--- a/chapter_3/assets/protocol/study-2/roberts-hrp-503.docx
+++ b/chapter_3/assets/protocol/study-2/roberts-hrp-503.docx
@@ -4,7 +4,7 @@
   <w:body>
     <w:p>
       <w:pPr>
-        <w:pStyle w:val="Body"/>
+        <w:pStyle w:val="Body A"/>
         <w:ind w:firstLine="0"/>
         <w:rPr>
           <w:rFonts w:ascii="Arial" w:cs="Arial" w:hAnsi="Arial" w:eastAsia="Arial"/>
@@ -78,7 +78,7 @@
     </w:p>
     <w:p>
       <w:pPr>
-        <w:pStyle w:val="Body"/>
+        <w:pStyle w:val="Body A"/>
         <w:widowControl w:val="0"/>
         <w:ind w:firstLine="0"/>
         <w:rPr>
@@ -98,7 +98,7 @@
     </w:p>
     <w:p>
       <w:pPr>
-        <w:pStyle w:val="Body"/>
+        <w:pStyle w:val="Body A"/>
         <w:ind w:firstLine="0"/>
         <w:rPr>
           <w:rFonts w:ascii="Arial" w:cs="Arial" w:hAnsi="Arial" w:eastAsia="Arial"/>
@@ -117,7 +117,7 @@
     </w:p>
     <w:p>
       <w:pPr>
-        <w:pStyle w:val="Body"/>
+        <w:pStyle w:val="Body A"/>
         <w:ind w:firstLine="0"/>
         <w:rPr>
           <w:rFonts w:ascii="Arial" w:cs="Arial" w:hAnsi="Arial" w:eastAsia="Arial"/>
@@ -136,7 +136,7 @@
     </w:p>
     <w:p>
       <w:pPr>
-        <w:pStyle w:val="Body"/>
+        <w:pStyle w:val="Body A"/>
         <w:ind w:firstLine="0"/>
         <w:rPr>
           <w:rFonts w:ascii="Arial" w:cs="Arial" w:hAnsi="Arial" w:eastAsia="Arial"/>
@@ -166,6 +166,7 @@
           <w:b w:val="1"/>
           <w:bCs w:val="1"/>
           <w:rtl w:val="0"/>
+          <w:lang w:val="de-DE"/>
         </w:rPr>
         <w:t xml:space="preserve">:  </w:t>
       </w:r>
@@ -182,7 +183,7 @@
     </w:p>
     <w:p>
       <w:pPr>
-        <w:pStyle w:val="Body"/>
+        <w:pStyle w:val="Body A"/>
         <w:ind w:firstLine="0"/>
         <w:rPr>
           <w:rFonts w:ascii="Arial" w:cs="Arial" w:hAnsi="Arial" w:eastAsia="Arial"/>
@@ -199,7 +200,7 @@
     </w:p>
     <w:p>
       <w:pPr>
-        <w:pStyle w:val="Body"/>
+        <w:pStyle w:val="Body A"/>
         <w:ind w:firstLine="0"/>
         <w:jc w:val="both"/>
         <w:rPr>
@@ -232,6 +233,7 @@
           <w:b w:val="1"/>
           <w:bCs w:val="1"/>
           <w:rtl w:val="0"/>
+          <w:lang w:val="de-DE"/>
         </w:rPr>
         <w:t>:</w:t>
       </w:r>
@@ -256,7 +258,7 @@
     </w:p>
     <w:p>
       <w:pPr>
-        <w:pStyle w:val="Body"/>
+        <w:pStyle w:val="Body A"/>
         <w:ind w:firstLine="0"/>
         <w:rPr>
           <w:rFonts w:ascii="Arial" w:cs="Arial" w:hAnsi="Arial" w:eastAsia="Arial"/>
@@ -286,6 +288,7 @@
           <w:b w:val="1"/>
           <w:bCs w:val="1"/>
           <w:rtl w:val="0"/>
+          <w:lang w:val="de-DE"/>
         </w:rPr>
         <w:t xml:space="preserve">: </w:t>
       </w:r>
@@ -310,7 +313,7 @@
     </w:p>
     <w:p>
       <w:pPr>
-        <w:pStyle w:val="Body"/>
+        <w:pStyle w:val="Body A"/>
         <w:ind w:firstLine="0"/>
         <w:rPr>
           <w:rFonts w:ascii="Arial" w:cs="Arial" w:hAnsi="Arial" w:eastAsia="Arial"/>
@@ -350,13 +353,14 @@
           <w:sz w:val="22"/>
           <w:szCs w:val="22"/>
           <w:rtl w:val="0"/>
+          <w:lang w:val="en-US"/>
         </w:rPr>
         <w:t xml:space="preserve">: </w:t>
       </w:r>
     </w:p>
     <w:p>
       <w:pPr>
-        <w:pStyle w:val="Body"/>
+        <w:pStyle w:val="Body A"/>
         <w:ind w:firstLine="0"/>
         <w:rPr>
           <w:rFonts w:ascii="Arial" w:cs="Arial" w:hAnsi="Arial" w:eastAsia="Arial"/>
@@ -381,7 +385,7 @@
     </w:p>
     <w:p>
       <w:pPr>
-        <w:pStyle w:val="Body"/>
+        <w:pStyle w:val="Body A"/>
         <w:ind w:firstLine="0"/>
         <w:rPr>
           <w:rFonts w:ascii="Arial" w:cs="Arial" w:hAnsi="Arial" w:eastAsia="Arial"/>
@@ -406,7 +410,7 @@
     </w:p>
     <w:p>
       <w:pPr>
-        <w:pStyle w:val="Body"/>
+        <w:pStyle w:val="Body A"/>
         <w:ind w:firstLine="0"/>
         <w:rPr>
           <w:rFonts w:ascii="Arial" w:cs="Arial" w:hAnsi="Arial" w:eastAsia="Arial"/>
@@ -428,6 +432,7 @@
           <w:b w:val="1"/>
           <w:bCs w:val="1"/>
           <w:rtl w:val="0"/>
+          <w:lang w:val="de-DE"/>
         </w:rPr>
         <w:t>:</w:t>
       </w:r>
@@ -449,6 +454,7 @@
           <w:rFonts w:ascii="Arial" w:cs="Arial" w:hAnsi="Arial" w:eastAsia="Arial"/>
           <w:sz w:val="22"/>
           <w:szCs w:val="22"/>
+          <w:lang w:val="de-DE"/>
         </w:rPr>
       </w:pPr>
       <w:r>
@@ -464,7 +470,7 @@
     </w:p>
     <w:p>
       <w:pPr>
-        <w:pStyle w:val="Body"/>
+        <w:pStyle w:val="Body A"/>
         <w:ind w:firstLine="0"/>
         <w:rPr>
           <w:rFonts w:ascii="Arial" w:cs="Arial" w:hAnsi="Arial" w:eastAsia="Arial"/>
@@ -484,6 +490,7 @@
         <w:rPr>
           <w:rFonts w:ascii="Arial" w:hAnsi="Arial"/>
           <w:rtl w:val="0"/>
+          <w:lang w:val="de-DE"/>
         </w:rPr>
         <w:t>:</w:t>
       </w:r>
@@ -498,7 +505,7 @@
     </w:p>
     <w:p>
       <w:pPr>
-        <w:pStyle w:val="Body"/>
+        <w:pStyle w:val="Body A"/>
         <w:ind w:firstLine="0"/>
         <w:rPr>
           <w:rFonts w:ascii="Arial" w:cs="Arial" w:hAnsi="Arial" w:eastAsia="Arial"/>
@@ -518,6 +525,7 @@
         <w:rPr>
           <w:rFonts w:ascii="Arial" w:hAnsi="Arial"/>
           <w:rtl w:val="0"/>
+          <w:lang w:val="de-DE"/>
         </w:rPr>
         <w:t>:</w:t>
       </w:r>
@@ -532,13 +540,14 @@
       <w:r>
         <w:rPr>
           <w:rFonts w:ascii="Arial" w:cs="Arial" w:hAnsi="Arial" w:eastAsia="Arial"/>
+          <w:lang w:val="de-DE"/>
         </w:rPr>
         <w:tab/>
       </w:r>
     </w:p>
     <w:p>
       <w:pPr>
-        <w:pStyle w:val="Body"/>
+        <w:pStyle w:val="Body A"/>
         <w:ind w:firstLine="0"/>
         <w:rPr>
           <w:rFonts w:ascii="Arial" w:cs="Arial" w:hAnsi="Arial" w:eastAsia="Arial"/>
@@ -552,6 +561,7 @@
           <w:rFonts w:ascii="Arial" w:cs="Arial" w:hAnsi="Arial" w:eastAsia="Arial"/>
           <w:sz w:val="22"/>
           <w:szCs w:val="22"/>
+          <w:lang w:val="de-DE"/>
         </w:rPr>
       </w:pPr>
       <w:r>
@@ -567,7 +577,7 @@
     </w:p>
     <w:p>
       <w:pPr>
-        <w:pStyle w:val="Body"/>
+        <w:pStyle w:val="Body A"/>
         <w:ind w:firstLine="0"/>
         <w:rPr>
           <w:rFonts w:ascii="Arial" w:cs="Arial" w:hAnsi="Arial" w:eastAsia="Arial"/>
@@ -576,11 +586,12 @@
     </w:p>
     <w:p>
       <w:pPr>
-        <w:pStyle w:val="Body"/>
+        <w:pStyle w:val="Body A"/>
         <w:widowControl w:val="0"/>
         <w:ind w:firstLine="0"/>
         <w:rPr>
           <w:rFonts w:ascii="Arial" w:cs="Arial" w:hAnsi="Arial" w:eastAsia="Arial"/>
+          <w:lang w:val="en-US"/>
         </w:rPr>
       </w:pPr>
       <w:r>
@@ -594,7 +605,7 @@
     </w:p>
     <w:p>
       <w:pPr>
-        <w:pStyle w:val="Body"/>
+        <w:pStyle w:val="Body A"/>
         <w:ind w:firstLine="0"/>
         <w:rPr>
           <w:rFonts w:ascii="Arial" w:cs="Arial" w:hAnsi="Arial" w:eastAsia="Arial"/>
@@ -603,7 +614,7 @@
     </w:p>
     <w:p>
       <w:pPr>
-        <w:pStyle w:val="Body"/>
+        <w:pStyle w:val="Body A"/>
         <w:ind w:firstLine="0"/>
         <w:rPr>
           <w:rFonts w:ascii="Arial" w:cs="Arial" w:hAnsi="Arial" w:eastAsia="Arial"/>
@@ -612,7 +623,7 @@
     </w:p>
     <w:p>
       <w:pPr>
-        <w:pStyle w:val="Body"/>
+        <w:pStyle w:val="Body A"/>
         <w:ind w:firstLine="0"/>
       </w:pPr>
       <w:r>
@@ -641,6 +652,7 @@
           <w:sz w:val="22"/>
           <w:szCs w:val="22"/>
           <w:rtl w:val="0"/>
+          <w:lang w:val="en-US"/>
         </w:rPr>
       </w:pPr>
       <w:r>
@@ -649,20 +661,22 @@
           <w:sz w:val="22"/>
           <w:szCs w:val="22"/>
           <w:rtl w:val="0"/>
+          <w:lang w:val="en-US"/>
         </w:rPr>
         <w:t>OBJECTIVES</w:t>
       </w:r>
     </w:p>
     <w:p>
       <w:pPr>
-        <w:pStyle w:val="Body"/>
-      </w:pPr>
-    </w:p>
-    <w:p>
-      <w:pPr>
-        <w:pStyle w:val="Body"/>
+        <w:pStyle w:val="Body A"/>
+      </w:pPr>
+    </w:p>
+    <w:p>
+      <w:pPr>
+        <w:pStyle w:val="Body A"/>
         <w:rPr>
           <w:rFonts w:ascii="Arial" w:cs="Arial" w:hAnsi="Arial" w:eastAsia="Arial"/>
+          <w:lang w:val="en-US"/>
         </w:rPr>
       </w:pPr>
       <w:r>
@@ -678,7 +692,7 @@
         <w:pStyle w:val="Heading"/>
         <w:numPr>
           <w:ilvl w:val="0"/>
-          <w:numId w:val="3"/>
+          <w:numId w:val="2"/>
         </w:numPr>
         <w:bidi w:val="0"/>
         <w:ind w:right="0"/>
@@ -704,7 +718,7 @@
     </w:p>
     <w:p>
       <w:pPr>
-        <w:pStyle w:val="Body"/>
+        <w:pStyle w:val="Body A"/>
         <w:ind w:firstLine="0"/>
         <w:rPr>
           <w:rFonts w:ascii="Arial" w:cs="Arial" w:hAnsi="Arial" w:eastAsia="Arial"/>
@@ -713,10 +727,11 @@
     </w:p>
     <w:p>
       <w:pPr>
-        <w:pStyle w:val="Body"/>
+        <w:pStyle w:val="Body A"/>
         <w:ind w:firstLine="0"/>
         <w:rPr>
           <w:rFonts w:ascii="Arial" w:cs="Arial" w:hAnsi="Arial" w:eastAsia="Arial"/>
+          <w:lang w:val="en-US"/>
         </w:rPr>
       </w:pPr>
       <w:r>
@@ -746,7 +761,7 @@
     </w:p>
     <w:p>
       <w:pPr>
-        <w:pStyle w:val="Body"/>
+        <w:pStyle w:val="Body A"/>
         <w:ind w:firstLine="0"/>
         <w:rPr>
           <w:rFonts w:ascii="Arial" w:cs="Arial" w:hAnsi="Arial" w:eastAsia="Arial"/>
@@ -755,10 +770,11 @@
     </w:p>
     <w:p>
       <w:pPr>
-        <w:pStyle w:val="Body"/>
+        <w:pStyle w:val="Body A"/>
         <w:ind w:firstLine="0"/>
         <w:rPr>
           <w:rFonts w:ascii="Arial" w:cs="Arial" w:hAnsi="Arial" w:eastAsia="Arial"/>
+          <w:lang w:val="en-US"/>
         </w:rPr>
       </w:pPr>
       <w:r>
@@ -775,7 +791,7 @@
         <w:pStyle w:val="Heading"/>
         <w:numPr>
           <w:ilvl w:val="0"/>
-          <w:numId w:val="4"/>
+          <w:numId w:val="2"/>
         </w:numPr>
         <w:bidi w:val="0"/>
         <w:ind w:right="0"/>
@@ -801,12 +817,15 @@
     </w:p>
     <w:p>
       <w:pPr>
-        <w:pStyle w:val="Body"/>
-      </w:pPr>
-    </w:p>
-    <w:p>
-      <w:pPr>
-        <w:pStyle w:val="Body"/>
+        <w:pStyle w:val="Body A"/>
+      </w:pPr>
+    </w:p>
+    <w:p>
+      <w:pPr>
+        <w:pStyle w:val="Body A"/>
+        <w:rPr>
+          <w:lang w:val="en-US"/>
+        </w:rPr>
       </w:pPr>
       <w:r>
         <w:rPr>
@@ -832,7 +851,7 @@
     </w:p>
     <w:p>
       <w:pPr>
-        <w:pStyle w:val="Body"/>
+        <w:pStyle w:val="Body A"/>
         <w:ind w:firstLine="0"/>
         <w:rPr>
           <w:rFonts w:ascii="Arial" w:cs="Arial" w:hAnsi="Arial" w:eastAsia="Arial"/>
@@ -844,7 +863,7 @@
         <w:pStyle w:val="Heading"/>
         <w:numPr>
           <w:ilvl w:val="0"/>
-          <w:numId w:val="5"/>
+          <w:numId w:val="2"/>
         </w:numPr>
         <w:bidi w:val="0"/>
         <w:ind w:right="0"/>
@@ -882,7 +901,10 @@
     </w:p>
     <w:p>
       <w:pPr>
-        <w:pStyle w:val="Body"/>
+        <w:pStyle w:val="Body A"/>
+        <w:rPr>
+          <w:lang w:val="en-US"/>
+        </w:rPr>
       </w:pPr>
       <w:r>
         <w:rPr>
@@ -894,26 +916,22 @@
     </w:p>
     <w:p>
       <w:pPr>
-        <w:pStyle w:val="Body"/>
-      </w:pPr>
-    </w:p>
-    <w:p>
-      <w:pPr>
-        <w:pStyle w:val="Body"/>
-      </w:pPr>
-      <w:r>
-        <w:rPr>
-          <w:rtl w:val="0"/>
-          <w:lang w:val="en-US"/>
-        </w:rPr>
-        <w:t xml:space="preserve">The study is a simple 2x2 design. </w:t>
-      </w:r>
-      <w:r>
-        <w:rPr>
-          <w:rtl w:val="0"/>
-          <w:lang w:val="en-US"/>
-        </w:rPr>
-        <w:t xml:space="preserve">Once the treatment has begun, participants will be presented with a screen that tells them, </w:t>
+        <w:pStyle w:val="Body A"/>
+      </w:pPr>
+    </w:p>
+    <w:p>
+      <w:pPr>
+        <w:pStyle w:val="Body A"/>
+        <w:rPr>
+          <w:lang w:val="en-US"/>
+        </w:rPr>
+      </w:pPr>
+      <w:r>
+        <w:rPr>
+          <w:rtl w:val="0"/>
+          <w:lang w:val="en-US"/>
+        </w:rPr>
+        <w:t xml:space="preserve">The study is a simple 2x2 design. Once the treatment has begun, participants will be presented with a screen that tells them, </w:t>
       </w:r>
       <w:r>
         <w:rPr>
@@ -1030,12 +1048,15 @@
     </w:p>
     <w:p>
       <w:pPr>
-        <w:pStyle w:val="Body"/>
-      </w:pPr>
-    </w:p>
-    <w:p>
-      <w:pPr>
-        <w:pStyle w:val="Body"/>
+        <w:pStyle w:val="Body A"/>
+      </w:pPr>
+    </w:p>
+    <w:p>
+      <w:pPr>
+        <w:pStyle w:val="Body A"/>
+        <w:rPr>
+          <w:lang w:val="en-US"/>
+        </w:rPr>
       </w:pPr>
       <w:r>
         <w:rPr>
@@ -1047,12 +1068,15 @@
     </w:p>
     <w:p>
       <w:pPr>
-        <w:pStyle w:val="Body"/>
-      </w:pPr>
-    </w:p>
-    <w:p>
-      <w:pPr>
-        <w:pStyle w:val="Body"/>
+        <w:pStyle w:val="Body A"/>
+      </w:pPr>
+    </w:p>
+    <w:p>
+      <w:pPr>
+        <w:pStyle w:val="Body A"/>
+        <w:rPr>
+          <w:lang w:val="en-US"/>
+        </w:rPr>
       </w:pPr>
       <w:r>
         <w:rPr>
@@ -1062,54 +1086,16 @@
         <w:t>I have funding to recruit 700 total participants for the study based on a projected median time to complete the study being no more than 6 minutes.</w:t>
       </w:r>
     </w:p>
-    <w:tbl>
-      <w:tblPr>
-        <w:tblW w:w="9350" w:type="dxa"/>
-        <w:jc w:val="left"/>
-        <w:tblInd w:w="108" w:type="dxa"/>
-        <w:tblBorders>
-          <w:top w:val="single" w:color="ffffff" w:sz="8" w:space="0" w:shadow="0" w:frame="0"/>
-          <w:left w:val="single" w:color="ffffff" w:sz="8" w:space="0" w:shadow="0" w:frame="0"/>
-          <w:bottom w:val="single" w:color="ffffff" w:sz="8" w:space="0" w:shadow="0" w:frame="0"/>
-          <w:right w:val="single" w:color="ffffff" w:sz="8" w:space="0" w:shadow="0" w:frame="0"/>
-          <w:insideH w:val="single" w:color="ffffff" w:sz="8" w:space="0" w:shadow="0" w:frame="0"/>
-          <w:insideV w:val="single" w:color="ffffff" w:sz="8" w:space="0" w:shadow="0" w:frame="0"/>
-        </w:tblBorders>
-        <w:shd w:val="clear" w:color="auto" w:fill="ced7e7"/>
-        <w:tblLayout w:type="fixed"/>
-      </w:tblPr>
-      <w:tblGrid>
-        <w:gridCol w:w="9350"/>
-      </w:tblGrid>
-      <w:tr>
-        <w:tblPrEx>
-          <w:shd w:val="clear" w:color="auto" w:fill="ced7e7"/>
-        </w:tblPrEx>
-        <w:trPr>
-          <w:trHeight w:val="243" w:hRule="atLeast"/>
-        </w:trPr>
-        <w:tc>
-          <w:tcPr>
-            <w:tcW w:type="dxa" w:w="9350"/>
-            <w:tcBorders>
-              <w:top w:val="single" w:color="000000" w:sz="4" w:space="0" w:shadow="0" w:frame="0"/>
-              <w:left w:val="single" w:color="000000" w:sz="4" w:space="0" w:shadow="0" w:frame="0"/>
-              <w:bottom w:val="single" w:color="000000" w:sz="4" w:space="0" w:shadow="0" w:frame="0"/>
-              <w:right w:val="single" w:color="000000" w:sz="4" w:space="0" w:shadow="0" w:frame="0"/>
-            </w:tcBorders>
-            <w:shd w:val="clear" w:color="auto" w:fill="0000ff"/>
-            <w:tcMar>
-              <w:top w:type="dxa" w:w="80"/>
-              <w:left w:type="dxa" w:w="80"/>
-              <w:bottom w:type="dxa" w:w="80"/>
-              <w:right w:type="dxa" w:w="80"/>
-            </w:tcMar>
-            <w:vAlign w:val="top"/>
-          </w:tcPr>
-          <w:p/>
-        </w:tc>
-      </w:tr>
-    </w:tbl>
+    <w:p>
+      <w:pPr>
+        <w:pStyle w:val="Body A"/>
+        <w:widowControl w:val="0"/>
+        <w:ind w:left="108" w:hanging="108"/>
+        <w:rPr>
+          <w:lang w:val="en-US"/>
+        </w:rPr>
+      </w:pPr>
+    </w:p>
     <w:p>
       <w:pPr>
         <w:pStyle w:val="Heading"/>
@@ -1124,7 +1110,7 @@
     </w:p>
     <w:p>
       <w:pPr>
-        <w:pStyle w:val="Body"/>
+        <w:pStyle w:val="Body A"/>
         <w:ind w:firstLine="0"/>
         <w:rPr>
           <w:rFonts w:ascii="Arial" w:cs="Arial" w:hAnsi="Arial" w:eastAsia="Arial"/>
@@ -1133,7 +1119,7 @@
     </w:p>
     <w:p>
       <w:pPr>
-        <w:pStyle w:val="Body"/>
+        <w:pStyle w:val="Body A"/>
         <w:ind w:firstLine="0"/>
         <w:rPr>
           <w:rFonts w:ascii="Arial" w:cs="Arial" w:hAnsi="Arial" w:eastAsia="Arial"/>
@@ -1144,7 +1130,7 @@
       <w:tblPr>
         <w:tblW w:w="8630" w:type="dxa"/>
         <w:jc w:val="left"/>
-        <w:tblInd w:w="108" w:type="dxa"/>
+        <w:tblInd w:w="216" w:type="dxa"/>
         <w:tblBorders>
           <w:top w:val="single" w:color="ffffff" w:sz="8" w:space="0" w:shadow="0" w:frame="0"/>
           <w:left w:val="single" w:color="ffffff" w:sz="8" w:space="0" w:shadow="0" w:frame="0"/>
@@ -1165,7 +1151,7 @@
           <w:shd w:val="clear" w:color="auto" w:fill="ced7e7"/>
         </w:tblPrEx>
         <w:trPr>
-          <w:trHeight w:val="493" w:hRule="atLeast"/>
+          <w:trHeight w:val="513" w:hRule="atLeast"/>
         </w:trPr>
         <w:tc>
           <w:tcPr>
@@ -1261,7 +1247,7 @@
           <w:shd w:val="clear" w:color="auto" w:fill="ced7e7"/>
         </w:tblPrEx>
         <w:trPr>
-          <w:trHeight w:val="1693" w:hRule="atLeast"/>
+          <w:trHeight w:val="1713" w:hRule="atLeast"/>
         </w:trPr>
         <w:tc>
           <w:tcPr>
@@ -1283,45 +1269,24 @@
           </w:tcPr>
           <w:p>
             <w:pPr>
-              <w:keepNext w:val="0"/>
-              <w:keepLines w:val="0"/>
-              <w:pageBreakBefore w:val="0"/>
-              <w:widowControl w:val="1"/>
-              <w:shd w:val="clear" w:color="auto" w:fill="auto"/>
-              <w:suppressAutoHyphens w:val="0"/>
-              <w:bidi w:val="0"/>
-              <w:spacing w:before="0" w:after="0" w:line="240" w:lineRule="auto"/>
-              <w:ind w:left="0" w:right="0" w:firstLine="0"/>
-              <w:jc w:val="left"/>
-              <w:outlineLvl w:val="9"/>
-              <w:rPr>
-                <w:rtl w:val="0"/>
-              </w:rPr>
+              <w:pStyle w:val="Body"/>
             </w:pPr>
             <w:r>
               <w:rPr>
-                <w:rFonts w:ascii="Arial" w:cs="Arial Unicode MS" w:hAnsi="Arial" w:eastAsia="Arial Unicode MS"/>
+                <w:rFonts w:ascii="Arial" w:hAnsi="Arial"/>
                 <w:b w:val="1"/>
                 <w:bCs w:val="1"/>
-                <w:i w:val="0"/>
-                <w:iCs w:val="0"/>
-                <w:caps w:val="0"/>
-                <w:smallCaps w:val="0"/>
-                <w:strike w:val="0"/>
-                <w:dstrike w:val="0"/>
                 <w:outline w:val="0"/>
                 <w:color w:val="76923c"/>
-                <w:spacing w:val="0"/>
-                <w:kern w:val="0"/>
-                <w:position w:val="0"/>
                 <w:sz w:val="22"/>
                 <w:szCs w:val="22"/>
-                <w:u w:val="none" w:color="76923c"/>
+                <w:u w:color="76923c"/>
                 <w:shd w:val="nil" w:color="auto" w:fill="auto"/>
-                <w:vertAlign w:val="baseline"/>
                 <w:rtl w:val="0"/>
-                <w14:textOutline>
+                <w:lang w:val="en-US"/>
+                <w14:textOutline w14:w="12700" w14:cap="flat">
                   <w14:noFill/>
+                  <w14:miter w14:lim="400000"/>
                 </w14:textOutline>
                 <w14:textFill>
                   <w14:solidFill>
@@ -1353,40 +1318,18 @@
           </w:tcPr>
           <w:p>
             <w:pPr>
-              <w:keepNext w:val="0"/>
-              <w:keepLines w:val="0"/>
-              <w:pageBreakBefore w:val="0"/>
-              <w:widowControl w:val="1"/>
-              <w:shd w:val="clear" w:color="auto" w:fill="auto"/>
-              <w:suppressAutoHyphens w:val="0"/>
-              <w:bidi w:val="0"/>
-              <w:spacing w:before="0" w:after="0" w:line="240" w:lineRule="auto"/>
-              <w:ind w:left="0" w:right="0" w:firstLine="0"/>
-              <w:jc w:val="left"/>
-              <w:outlineLvl w:val="9"/>
+              <w:pStyle w:val="Body"/>
               <w:rPr>
                 <w:rFonts w:ascii="Arial" w:cs="Arial" w:hAnsi="Arial" w:eastAsia="Arial"/>
-                <w:b w:val="0"/>
-                <w:bCs w:val="0"/>
-                <w:i w:val="0"/>
-                <w:iCs w:val="0"/>
-                <w:caps w:val="0"/>
-                <w:smallCaps w:val="0"/>
-                <w:strike w:val="0"/>
-                <w:dstrike w:val="0"/>
                 <w:outline w:val="0"/>
                 <w:color w:val="76923c"/>
-                <w:spacing w:val="0"/>
-                <w:kern w:val="0"/>
-                <w:position w:val="0"/>
                 <w:sz w:val="22"/>
                 <w:szCs w:val="22"/>
-                <w:u w:val="none" w:color="76923c"/>
+                <w:u w:color="76923c"/>
                 <w:shd w:val="nil" w:color="auto" w:fill="auto"/>
-                <w:vertAlign w:val="baseline"/>
-                <w:rtl w:val="0"/>
-                <w14:textOutline>
+                <w14:textOutline w14:w="12700" w14:cap="flat">
                   <w14:noFill/>
+                  <w14:miter w14:lim="400000"/>
                 </w14:textOutline>
                 <w14:textFill>
                   <w14:solidFill>
@@ -1397,29 +1340,18 @@
             </w:pPr>
             <w:r>
               <w:rPr>
-                <w:rFonts w:ascii="Arial" w:cs="Arial Unicode MS" w:hAnsi="Arial" w:eastAsia="Arial Unicode MS"/>
-                <w:b w:val="0"/>
-                <w:bCs w:val="0"/>
-                <w:i w:val="0"/>
-                <w:iCs w:val="0"/>
-                <w:caps w:val="0"/>
-                <w:smallCaps w:val="0"/>
-                <w:strike w:val="0"/>
-                <w:dstrike w:val="0"/>
+                <w:rFonts w:ascii="Arial" w:hAnsi="Arial"/>
                 <w:outline w:val="0"/>
                 <w:color w:val="76923c"/>
-                <w:spacing w:val="0"/>
-                <w:kern w:val="0"/>
-                <w:position w:val="0"/>
                 <w:sz w:val="22"/>
                 <w:szCs w:val="22"/>
-                <w:u w:val="none" w:color="76923c"/>
+                <w:u w:color="76923c"/>
                 <w:shd w:val="nil" w:color="auto" w:fill="auto"/>
-                <w:vertAlign w:val="baseline"/>
                 <w:rtl w:val="0"/>
                 <w:lang w:val="en-US"/>
-                <w14:textOutline>
+                <w14:textOutline w14:w="12700" w14:cap="flat">
                   <w14:noFill/>
+                  <w14:miter w14:lim="400000"/>
                 </w14:textOutline>
                 <w14:textFill>
                   <w14:solidFill>
@@ -1432,45 +1364,26 @@
           </w:p>
           <w:p>
             <w:pPr>
-              <w:keepNext w:val="0"/>
-              <w:keepLines w:val="0"/>
-              <w:pageBreakBefore w:val="0"/>
-              <w:widowControl w:val="1"/>
+              <w:pStyle w:val="Body"/>
               <w:numPr>
                 <w:ilvl w:val="0"/>
-                <w:numId w:val="6"/>
+                <w:numId w:val="3"/>
               </w:numPr>
-              <w:shd w:val="clear" w:color="auto" w:fill="auto"/>
-              <w:suppressAutoHyphens w:val="0"/>
               <w:bidi w:val="0"/>
-              <w:spacing w:before="0" w:after="0" w:line="240" w:lineRule="auto"/>
               <w:ind w:right="0"/>
               <w:jc w:val="left"/>
-              <w:outlineLvl w:val="9"/>
               <w:rPr>
-                <w:rFonts w:ascii="Arial" w:cs="Arial Unicode MS" w:hAnsi="Arial" w:eastAsia="Arial Unicode MS"/>
-                <w:b w:val="0"/>
-                <w:bCs w:val="0"/>
-                <w:i w:val="0"/>
-                <w:iCs w:val="0"/>
-                <w:caps w:val="0"/>
-                <w:smallCaps w:val="0"/>
-                <w:strike w:val="0"/>
-                <w:dstrike w:val="0"/>
+                <w:rFonts w:ascii="Arial" w:hAnsi="Arial"/>
                 <w:outline w:val="0"/>
                 <w:color w:val="76923c"/>
-                <w:spacing w:val="0"/>
-                <w:kern w:val="0"/>
-                <w:position w:val="0"/>
                 <w:sz w:val="22"/>
                 <w:szCs w:val="22"/>
-                <w:u w:val="none" w:color="76923c"/>
-                <w:shd w:val="nil" w:color="auto" w:fill="auto"/>
-                <w:vertAlign w:val="baseline"/>
+                <w:u w:color="76923c"/>
                 <w:rtl w:val="0"/>
                 <w:lang w:val="en-US"/>
-                <w14:textOutline>
+                <w14:textOutline w14:w="12700" w14:cap="flat">
                   <w14:noFill/>
+                  <w14:miter w14:lim="400000"/>
                 </w14:textOutline>
                 <w14:textFill>
                   <w14:solidFill>
@@ -1481,29 +1394,18 @@
             </w:pPr>
             <w:r>
               <w:rPr>
-                <w:rFonts w:ascii="Arial" w:cs="Arial Unicode MS" w:hAnsi="Arial" w:eastAsia="Arial Unicode MS"/>
-                <w:b w:val="0"/>
-                <w:bCs w:val="0"/>
-                <w:i w:val="0"/>
-                <w:iCs w:val="0"/>
-                <w:caps w:val="0"/>
-                <w:smallCaps w:val="0"/>
-                <w:strike w:val="0"/>
-                <w:dstrike w:val="0"/>
+                <w:rFonts w:ascii="Arial" w:hAnsi="Arial"/>
                 <w:outline w:val="0"/>
                 <w:color w:val="76923c"/>
-                <w:spacing w:val="0"/>
-                <w:kern w:val="0"/>
-                <w:position w:val="0"/>
                 <w:sz w:val="22"/>
                 <w:szCs w:val="22"/>
-                <w:u w:val="none" w:color="76923c"/>
+                <w:u w:color="76923c"/>
                 <w:shd w:val="nil" w:color="auto" w:fill="auto"/>
-                <w:vertAlign w:val="baseline"/>
                 <w:rtl w:val="0"/>
                 <w:lang w:val="en-US"/>
-                <w14:textOutline>
+                <w14:textOutline w14:w="12700" w14:cap="flat">
                   <w14:noFill/>
+                  <w14:miter w14:lim="400000"/>
                 </w14:textOutline>
                 <w14:textFill>
                   <w14:solidFill>
@@ -1516,45 +1418,26 @@
           </w:p>
           <w:p>
             <w:pPr>
-              <w:keepNext w:val="0"/>
-              <w:keepLines w:val="0"/>
-              <w:pageBreakBefore w:val="0"/>
-              <w:widowControl w:val="1"/>
+              <w:pStyle w:val="Body"/>
               <w:numPr>
                 <w:ilvl w:val="0"/>
-                <w:numId w:val="6"/>
+                <w:numId w:val="3"/>
               </w:numPr>
-              <w:shd w:val="clear" w:color="auto" w:fill="auto"/>
-              <w:suppressAutoHyphens w:val="0"/>
               <w:bidi w:val="0"/>
-              <w:spacing w:before="0" w:after="0" w:line="240" w:lineRule="auto"/>
               <w:ind w:right="0"/>
               <w:jc w:val="left"/>
-              <w:outlineLvl w:val="9"/>
               <w:rPr>
-                <w:rFonts w:ascii="Arial" w:cs="Arial Unicode MS" w:hAnsi="Arial" w:eastAsia="Arial Unicode MS"/>
-                <w:b w:val="0"/>
-                <w:bCs w:val="0"/>
-                <w:i w:val="0"/>
-                <w:iCs w:val="0"/>
-                <w:caps w:val="0"/>
-                <w:smallCaps w:val="0"/>
-                <w:strike w:val="0"/>
-                <w:dstrike w:val="0"/>
+                <w:rFonts w:ascii="Arial" w:hAnsi="Arial"/>
                 <w:outline w:val="0"/>
                 <w:color w:val="76923c"/>
-                <w:spacing w:val="0"/>
-                <w:kern w:val="0"/>
-                <w:position w:val="0"/>
                 <w:sz w:val="22"/>
                 <w:szCs w:val="22"/>
-                <w:u w:val="none" w:color="76923c"/>
-                <w:shd w:val="nil" w:color="auto" w:fill="auto"/>
-                <w:vertAlign w:val="baseline"/>
+                <w:u w:color="76923c"/>
                 <w:rtl w:val="0"/>
                 <w:lang w:val="en-US"/>
-                <w14:textOutline>
+                <w14:textOutline w14:w="12700" w14:cap="flat">
                   <w14:noFill/>
+                  <w14:miter w14:lim="400000"/>
                 </w14:textOutline>
                 <w14:textFill>
                   <w14:solidFill>
@@ -1565,29 +1448,18 @@
             </w:pPr>
             <w:r>
               <w:rPr>
-                <w:rFonts w:ascii="Arial" w:cs="Arial Unicode MS" w:hAnsi="Arial" w:eastAsia="Arial Unicode MS"/>
-                <w:b w:val="0"/>
-                <w:bCs w:val="0"/>
-                <w:i w:val="0"/>
-                <w:iCs w:val="0"/>
-                <w:caps w:val="0"/>
-                <w:smallCaps w:val="0"/>
-                <w:strike w:val="0"/>
-                <w:dstrike w:val="0"/>
+                <w:rFonts w:ascii="Arial" w:hAnsi="Arial"/>
                 <w:outline w:val="0"/>
                 <w:color w:val="76923c"/>
-                <w:spacing w:val="0"/>
-                <w:kern w:val="0"/>
-                <w:position w:val="0"/>
                 <w:sz w:val="22"/>
                 <w:szCs w:val="22"/>
-                <w:u w:val="none" w:color="76923c"/>
+                <w:u w:color="76923c"/>
                 <w:shd w:val="nil" w:color="auto" w:fill="auto"/>
-                <w:vertAlign w:val="baseline"/>
                 <w:rtl w:val="0"/>
                 <w:lang w:val="en-US"/>
-                <w14:textOutline>
+                <w14:textOutline w14:w="12700" w14:cap="flat">
                   <w14:noFill/>
+                  <w14:miter w14:lim="400000"/>
                 </w14:textOutline>
                 <w14:textFill>
                   <w14:solidFill>
@@ -1605,7 +1477,7 @@
           <w:shd w:val="clear" w:color="auto" w:fill="ced7e7"/>
         </w:tblPrEx>
         <w:trPr>
-          <w:trHeight w:val="2173" w:hRule="atLeast"/>
+          <w:trHeight w:val="2193" w:hRule="atLeast"/>
         </w:trPr>
         <w:tc>
           <w:tcPr>
@@ -1627,45 +1499,24 @@
           </w:tcPr>
           <w:p>
             <w:pPr>
-              <w:keepNext w:val="0"/>
-              <w:keepLines w:val="0"/>
-              <w:pageBreakBefore w:val="0"/>
-              <w:widowControl w:val="1"/>
-              <w:shd w:val="clear" w:color="auto" w:fill="auto"/>
-              <w:suppressAutoHyphens w:val="0"/>
-              <w:bidi w:val="0"/>
-              <w:spacing w:before="0" w:after="0" w:line="240" w:lineRule="auto"/>
-              <w:ind w:left="0" w:right="0" w:firstLine="0"/>
-              <w:jc w:val="left"/>
-              <w:outlineLvl w:val="9"/>
-              <w:rPr>
-                <w:rtl w:val="0"/>
-              </w:rPr>
+              <w:pStyle w:val="Body"/>
             </w:pPr>
             <w:r>
               <w:rPr>
-                <w:rFonts w:ascii="Arial" w:cs="Arial Unicode MS" w:hAnsi="Arial" w:eastAsia="Arial Unicode MS"/>
+                <w:rFonts w:ascii="Arial" w:hAnsi="Arial"/>
                 <w:b w:val="1"/>
                 <w:bCs w:val="1"/>
-                <w:i w:val="0"/>
-                <w:iCs w:val="0"/>
-                <w:caps w:val="0"/>
-                <w:smallCaps w:val="0"/>
-                <w:strike w:val="0"/>
-                <w:dstrike w:val="0"/>
                 <w:outline w:val="0"/>
                 <w:color w:val="76923c"/>
-                <w:spacing w:val="0"/>
-                <w:kern w:val="0"/>
-                <w:position w:val="0"/>
                 <w:sz w:val="22"/>
                 <w:szCs w:val="22"/>
-                <w:u w:val="none" w:color="76923c"/>
+                <w:u w:color="76923c"/>
                 <w:shd w:val="nil" w:color="auto" w:fill="auto"/>
-                <w:vertAlign w:val="baseline"/>
                 <w:rtl w:val="0"/>
-                <w14:textOutline>
+                <w:lang w:val="en-US"/>
+                <w14:textOutline w14:w="12700" w14:cap="flat">
                   <w14:noFill/>
+                  <w14:miter w14:lim="400000"/>
                 </w14:textOutline>
                 <w14:textFill>
                   <w14:solidFill>
@@ -1697,40 +1548,18 @@
           </w:tcPr>
           <w:p>
             <w:pPr>
-              <w:keepNext w:val="0"/>
-              <w:keepLines w:val="0"/>
-              <w:pageBreakBefore w:val="0"/>
-              <w:widowControl w:val="1"/>
-              <w:shd w:val="clear" w:color="auto" w:fill="auto"/>
-              <w:suppressAutoHyphens w:val="0"/>
-              <w:bidi w:val="0"/>
-              <w:spacing w:before="0" w:after="0" w:line="240" w:lineRule="auto"/>
-              <w:ind w:left="0" w:right="0" w:firstLine="0"/>
-              <w:jc w:val="left"/>
-              <w:outlineLvl w:val="9"/>
+              <w:pStyle w:val="Body"/>
               <w:rPr>
                 <w:rFonts w:ascii="Arial" w:cs="Arial" w:hAnsi="Arial" w:eastAsia="Arial"/>
-                <w:b w:val="0"/>
-                <w:bCs w:val="0"/>
-                <w:i w:val="0"/>
-                <w:iCs w:val="0"/>
-                <w:caps w:val="0"/>
-                <w:smallCaps w:val="0"/>
-                <w:strike w:val="0"/>
-                <w:dstrike w:val="0"/>
                 <w:outline w:val="0"/>
                 <w:color w:val="76923c"/>
-                <w:spacing w:val="0"/>
-                <w:kern w:val="0"/>
-                <w:position w:val="0"/>
                 <w:sz w:val="22"/>
                 <w:szCs w:val="22"/>
-                <w:u w:val="none" w:color="76923c"/>
+                <w:u w:color="76923c"/>
                 <w:shd w:val="nil" w:color="auto" w:fill="auto"/>
-                <w:vertAlign w:val="baseline"/>
-                <w:rtl w:val="0"/>
-                <w14:textOutline>
+                <w14:textOutline w14:w="12700" w14:cap="flat">
                   <w14:noFill/>
+                  <w14:miter w14:lim="400000"/>
                 </w14:textOutline>
                 <w14:textFill>
                   <w14:solidFill>
@@ -1741,29 +1570,18 @@
             </w:pPr>
             <w:r>
               <w:rPr>
-                <w:rFonts w:ascii="Arial" w:cs="Arial Unicode MS" w:hAnsi="Arial" w:eastAsia="Arial Unicode MS"/>
-                <w:b w:val="0"/>
-                <w:bCs w:val="0"/>
-                <w:i w:val="0"/>
-                <w:iCs w:val="0"/>
-                <w:caps w:val="0"/>
-                <w:smallCaps w:val="0"/>
-                <w:strike w:val="0"/>
-                <w:dstrike w:val="0"/>
+                <w:rFonts w:ascii="Arial" w:hAnsi="Arial"/>
                 <w:outline w:val="0"/>
                 <w:color w:val="76923c"/>
-                <w:spacing w:val="0"/>
-                <w:kern w:val="0"/>
-                <w:position w:val="0"/>
                 <w:sz w:val="22"/>
                 <w:szCs w:val="22"/>
-                <w:u w:val="none" w:color="76923c"/>
+                <w:u w:color="76923c"/>
                 <w:shd w:val="nil" w:color="auto" w:fill="auto"/>
-                <w:vertAlign w:val="baseline"/>
                 <w:rtl w:val="0"/>
                 <w:lang w:val="en-US"/>
-                <w14:textOutline>
+                <w14:textOutline w14:w="12700" w14:cap="flat">
                   <w14:noFill/>
+                  <w14:miter w14:lim="400000"/>
                 </w14:textOutline>
                 <w14:textFill>
                   <w14:solidFill>
@@ -1776,45 +1594,26 @@
           </w:p>
           <w:p>
             <w:pPr>
-              <w:keepNext w:val="0"/>
-              <w:keepLines w:val="0"/>
-              <w:pageBreakBefore w:val="0"/>
-              <w:widowControl w:val="1"/>
+              <w:pStyle w:val="Body"/>
               <w:numPr>
                 <w:ilvl w:val="0"/>
-                <w:numId w:val="7"/>
+                <w:numId w:val="4"/>
               </w:numPr>
-              <w:shd w:val="clear" w:color="auto" w:fill="auto"/>
-              <w:suppressAutoHyphens w:val="0"/>
               <w:bidi w:val="0"/>
-              <w:spacing w:before="0" w:after="0" w:line="240" w:lineRule="auto"/>
               <w:ind w:right="0"/>
               <w:jc w:val="left"/>
-              <w:outlineLvl w:val="9"/>
               <w:rPr>
-                <w:rFonts w:ascii="Arial" w:cs="Arial Unicode MS" w:hAnsi="Arial" w:eastAsia="Arial Unicode MS"/>
-                <w:b w:val="0"/>
-                <w:bCs w:val="0"/>
-                <w:i w:val="0"/>
-                <w:iCs w:val="0"/>
-                <w:caps w:val="0"/>
-                <w:smallCaps w:val="0"/>
-                <w:strike w:val="0"/>
-                <w:dstrike w:val="0"/>
+                <w:rFonts w:ascii="Arial" w:hAnsi="Arial"/>
                 <w:outline w:val="0"/>
                 <w:color w:val="76923c"/>
-                <w:spacing w:val="0"/>
-                <w:kern w:val="0"/>
-                <w:position w:val="0"/>
                 <w:sz w:val="22"/>
                 <w:szCs w:val="22"/>
-                <w:u w:val="none" w:color="76923c"/>
-                <w:shd w:val="nil" w:color="auto" w:fill="auto"/>
-                <w:vertAlign w:val="baseline"/>
+                <w:u w:color="76923c"/>
                 <w:rtl w:val="0"/>
                 <w:lang w:val="en-US"/>
-                <w14:textOutline>
+                <w14:textOutline w14:w="12700" w14:cap="flat">
                   <w14:noFill/>
+                  <w14:miter w14:lim="400000"/>
                 </w14:textOutline>
                 <w14:textFill>
                   <w14:solidFill>
@@ -1825,29 +1624,18 @@
             </w:pPr>
             <w:r>
               <w:rPr>
-                <w:rFonts w:ascii="Arial" w:cs="Arial Unicode MS" w:hAnsi="Arial" w:eastAsia="Arial Unicode MS"/>
-                <w:b w:val="0"/>
-                <w:bCs w:val="0"/>
-                <w:i w:val="0"/>
-                <w:iCs w:val="0"/>
-                <w:caps w:val="0"/>
-                <w:smallCaps w:val="0"/>
-                <w:strike w:val="0"/>
-                <w:dstrike w:val="0"/>
+                <w:rFonts w:ascii="Arial" w:hAnsi="Arial"/>
                 <w:outline w:val="0"/>
                 <w:color w:val="76923c"/>
-                <w:spacing w:val="0"/>
-                <w:kern w:val="0"/>
-                <w:position w:val="0"/>
                 <w:sz w:val="22"/>
                 <w:szCs w:val="22"/>
-                <w:u w:val="none" w:color="76923c"/>
+                <w:u w:color="76923c"/>
                 <w:shd w:val="nil" w:color="auto" w:fill="auto"/>
-                <w:vertAlign w:val="baseline"/>
                 <w:rtl w:val="0"/>
                 <w:lang w:val="en-US"/>
-                <w14:textOutline>
+                <w14:textOutline w14:w="12700" w14:cap="flat">
                   <w14:noFill/>
+                  <w14:miter w14:lim="400000"/>
                 </w14:textOutline>
                 <w14:textFill>
                   <w14:solidFill>
@@ -1860,45 +1648,26 @@
           </w:p>
           <w:p>
             <w:pPr>
-              <w:keepNext w:val="0"/>
-              <w:keepLines w:val="0"/>
-              <w:pageBreakBefore w:val="0"/>
-              <w:widowControl w:val="1"/>
+              <w:pStyle w:val="Body"/>
               <w:numPr>
                 <w:ilvl w:val="0"/>
-                <w:numId w:val="7"/>
+                <w:numId w:val="4"/>
               </w:numPr>
-              <w:shd w:val="clear" w:color="auto" w:fill="auto"/>
-              <w:suppressAutoHyphens w:val="0"/>
               <w:bidi w:val="0"/>
-              <w:spacing w:before="0" w:after="0" w:line="240" w:lineRule="auto"/>
               <w:ind w:right="0"/>
               <w:jc w:val="left"/>
-              <w:outlineLvl w:val="9"/>
               <w:rPr>
-                <w:rFonts w:ascii="Arial" w:cs="Arial Unicode MS" w:hAnsi="Arial" w:eastAsia="Arial Unicode MS"/>
-                <w:b w:val="0"/>
-                <w:bCs w:val="0"/>
-                <w:i w:val="0"/>
-                <w:iCs w:val="0"/>
-                <w:caps w:val="0"/>
-                <w:smallCaps w:val="0"/>
-                <w:strike w:val="0"/>
-                <w:dstrike w:val="0"/>
+                <w:rFonts w:ascii="Arial" w:hAnsi="Arial"/>
                 <w:outline w:val="0"/>
                 <w:color w:val="76923c"/>
-                <w:spacing w:val="0"/>
-                <w:kern w:val="0"/>
-                <w:position w:val="0"/>
                 <w:sz w:val="22"/>
                 <w:szCs w:val="22"/>
-                <w:u w:val="none" w:color="76923c"/>
-                <w:shd w:val="nil" w:color="auto" w:fill="auto"/>
-                <w:vertAlign w:val="baseline"/>
+                <w:u w:color="76923c"/>
                 <w:rtl w:val="0"/>
                 <w:lang w:val="en-US"/>
-                <w14:textOutline>
+                <w14:textOutline w14:w="12700" w14:cap="flat">
                   <w14:noFill/>
+                  <w14:miter w14:lim="400000"/>
                 </w14:textOutline>
                 <w14:textFill>
                   <w14:solidFill>
@@ -1909,29 +1678,18 @@
             </w:pPr>
             <w:r>
               <w:rPr>
-                <w:rFonts w:ascii="Arial" w:cs="Arial Unicode MS" w:hAnsi="Arial" w:eastAsia="Arial Unicode MS"/>
-                <w:b w:val="0"/>
-                <w:bCs w:val="0"/>
-                <w:i w:val="0"/>
-                <w:iCs w:val="0"/>
-                <w:caps w:val="0"/>
-                <w:smallCaps w:val="0"/>
-                <w:strike w:val="0"/>
-                <w:dstrike w:val="0"/>
+                <w:rFonts w:ascii="Arial" w:hAnsi="Arial"/>
                 <w:outline w:val="0"/>
                 <w:color w:val="76923c"/>
-                <w:spacing w:val="0"/>
-                <w:kern w:val="0"/>
-                <w:position w:val="0"/>
                 <w:sz w:val="22"/>
                 <w:szCs w:val="22"/>
-                <w:u w:val="none" w:color="76923c"/>
+                <w:u w:color="76923c"/>
                 <w:shd w:val="nil" w:color="auto" w:fill="auto"/>
-                <w:vertAlign w:val="baseline"/>
                 <w:rtl w:val="0"/>
                 <w:lang w:val="en-US"/>
-                <w14:textOutline>
+                <w14:textOutline w14:w="12700" w14:cap="flat">
                   <w14:noFill/>
+                  <w14:miter w14:lim="400000"/>
                 </w14:textOutline>
                 <w14:textFill>
                   <w14:solidFill>
@@ -1944,45 +1702,26 @@
           </w:p>
           <w:p>
             <w:pPr>
-              <w:keepNext w:val="0"/>
-              <w:keepLines w:val="0"/>
-              <w:pageBreakBefore w:val="0"/>
-              <w:widowControl w:val="1"/>
+              <w:pStyle w:val="Body"/>
               <w:numPr>
                 <w:ilvl w:val="0"/>
-                <w:numId w:val="7"/>
+                <w:numId w:val="4"/>
               </w:numPr>
-              <w:shd w:val="clear" w:color="auto" w:fill="auto"/>
-              <w:suppressAutoHyphens w:val="0"/>
               <w:bidi w:val="0"/>
-              <w:spacing w:before="0" w:after="0" w:line="240" w:lineRule="auto"/>
               <w:ind w:right="0"/>
               <w:jc w:val="left"/>
-              <w:outlineLvl w:val="9"/>
               <w:rPr>
-                <w:rFonts w:ascii="Arial" w:cs="Arial Unicode MS" w:hAnsi="Arial" w:eastAsia="Arial Unicode MS"/>
-                <w:b w:val="0"/>
-                <w:bCs w:val="0"/>
-                <w:i w:val="0"/>
-                <w:iCs w:val="0"/>
-                <w:caps w:val="0"/>
-                <w:smallCaps w:val="0"/>
-                <w:strike w:val="0"/>
-                <w:dstrike w:val="0"/>
+                <w:rFonts w:ascii="Arial" w:hAnsi="Arial"/>
                 <w:outline w:val="0"/>
                 <w:color w:val="76923c"/>
-                <w:spacing w:val="0"/>
-                <w:kern w:val="0"/>
-                <w:position w:val="0"/>
                 <w:sz w:val="22"/>
                 <w:szCs w:val="22"/>
-                <w:u w:val="none" w:color="76923c"/>
-                <w:shd w:val="nil" w:color="auto" w:fill="auto"/>
-                <w:vertAlign w:val="baseline"/>
+                <w:u w:color="76923c"/>
                 <w:rtl w:val="0"/>
                 <w:lang w:val="en-US"/>
-                <w14:textOutline>
+                <w14:textOutline w14:w="12700" w14:cap="flat">
                   <w14:noFill/>
+                  <w14:miter w14:lim="400000"/>
                 </w14:textOutline>
                 <w14:textFill>
                   <w14:solidFill>
@@ -1993,29 +1732,18 @@
             </w:pPr>
             <w:r>
               <w:rPr>
-                <w:rFonts w:ascii="Arial" w:cs="Arial Unicode MS" w:hAnsi="Arial" w:eastAsia="Arial Unicode MS"/>
-                <w:b w:val="0"/>
-                <w:bCs w:val="0"/>
-                <w:i w:val="0"/>
-                <w:iCs w:val="0"/>
-                <w:caps w:val="0"/>
-                <w:smallCaps w:val="0"/>
-                <w:strike w:val="0"/>
-                <w:dstrike w:val="0"/>
+                <w:rFonts w:ascii="Arial" w:hAnsi="Arial"/>
                 <w:outline w:val="0"/>
                 <w:color w:val="76923c"/>
-                <w:spacing w:val="0"/>
-                <w:kern w:val="0"/>
-                <w:position w:val="0"/>
                 <w:sz w:val="22"/>
                 <w:szCs w:val="22"/>
-                <w:u w:val="none" w:color="76923c"/>
+                <w:u w:color="76923c"/>
                 <w:shd w:val="nil" w:color="auto" w:fill="auto"/>
-                <w:vertAlign w:val="baseline"/>
                 <w:rtl w:val="0"/>
                 <w:lang w:val="en-US"/>
-                <w14:textOutline>
+                <w14:textOutline w14:w="12700" w14:cap="flat">
                   <w14:noFill/>
+                  <w14:miter w14:lim="400000"/>
                 </w14:textOutline>
                 <w14:textFill>
                   <w14:solidFill>
@@ -2028,45 +1756,26 @@
           </w:p>
           <w:p>
             <w:pPr>
-              <w:keepNext w:val="0"/>
-              <w:keepLines w:val="0"/>
-              <w:pageBreakBefore w:val="0"/>
-              <w:widowControl w:val="1"/>
+              <w:pStyle w:val="Body"/>
               <w:numPr>
                 <w:ilvl w:val="0"/>
-                <w:numId w:val="7"/>
+                <w:numId w:val="4"/>
               </w:numPr>
-              <w:shd w:val="clear" w:color="auto" w:fill="auto"/>
-              <w:suppressAutoHyphens w:val="0"/>
               <w:bidi w:val="0"/>
-              <w:spacing w:before="0" w:after="0" w:line="240" w:lineRule="auto"/>
               <w:ind w:right="0"/>
               <w:jc w:val="left"/>
-              <w:outlineLvl w:val="9"/>
               <w:rPr>
-                <w:rFonts w:ascii="Arial" w:cs="Arial Unicode MS" w:hAnsi="Arial" w:eastAsia="Arial Unicode MS"/>
-                <w:b w:val="0"/>
-                <w:bCs w:val="0"/>
-                <w:i w:val="0"/>
-                <w:iCs w:val="0"/>
-                <w:caps w:val="0"/>
-                <w:smallCaps w:val="0"/>
-                <w:strike w:val="0"/>
-                <w:dstrike w:val="0"/>
+                <w:rFonts w:ascii="Arial" w:hAnsi="Arial"/>
                 <w:outline w:val="0"/>
                 <w:color w:val="76923c"/>
-                <w:spacing w:val="0"/>
-                <w:kern w:val="0"/>
-                <w:position w:val="0"/>
                 <w:sz w:val="22"/>
                 <w:szCs w:val="22"/>
-                <w:u w:val="none" w:color="76923c"/>
-                <w:shd w:val="nil" w:color="auto" w:fill="auto"/>
-                <w:vertAlign w:val="baseline"/>
+                <w:u w:color="76923c"/>
                 <w:rtl w:val="0"/>
                 <w:lang w:val="en-US"/>
-                <w14:textOutline>
+                <w14:textOutline w14:w="12700" w14:cap="flat">
                   <w14:noFill/>
+                  <w14:miter w14:lim="400000"/>
                 </w14:textOutline>
                 <w14:textFill>
                   <w14:solidFill>
@@ -2077,29 +1786,18 @@
             </w:pPr>
             <w:r>
               <w:rPr>
-                <w:rFonts w:ascii="Arial" w:cs="Arial Unicode MS" w:hAnsi="Arial" w:eastAsia="Arial Unicode MS"/>
-                <w:b w:val="0"/>
-                <w:bCs w:val="0"/>
-                <w:i w:val="0"/>
-                <w:iCs w:val="0"/>
-                <w:caps w:val="0"/>
-                <w:smallCaps w:val="0"/>
-                <w:strike w:val="0"/>
-                <w:dstrike w:val="0"/>
+                <w:rFonts w:ascii="Arial" w:hAnsi="Arial"/>
                 <w:outline w:val="0"/>
                 <w:color w:val="76923c"/>
-                <w:spacing w:val="0"/>
-                <w:kern w:val="0"/>
-                <w:position w:val="0"/>
                 <w:sz w:val="22"/>
                 <w:szCs w:val="22"/>
-                <w:u w:val="none" w:color="76923c"/>
+                <w:u w:color="76923c"/>
                 <w:shd w:val="nil" w:color="auto" w:fill="auto"/>
-                <w:vertAlign w:val="baseline"/>
                 <w:rtl w:val="0"/>
                 <w:lang w:val="en-US"/>
-                <w14:textOutline>
+                <w14:textOutline w14:w="12700" w14:cap="flat">
                   <w14:noFill/>
+                  <w14:miter w14:lim="400000"/>
                 </w14:textOutline>
                 <w14:textFill>
                   <w14:solidFill>
@@ -2112,45 +1810,26 @@
           </w:p>
           <w:p>
             <w:pPr>
-              <w:keepNext w:val="0"/>
-              <w:keepLines w:val="0"/>
-              <w:pageBreakBefore w:val="0"/>
-              <w:widowControl w:val="1"/>
+              <w:pStyle w:val="Body"/>
               <w:numPr>
                 <w:ilvl w:val="0"/>
-                <w:numId w:val="7"/>
+                <w:numId w:val="4"/>
               </w:numPr>
-              <w:shd w:val="clear" w:color="auto" w:fill="auto"/>
-              <w:suppressAutoHyphens w:val="0"/>
               <w:bidi w:val="0"/>
-              <w:spacing w:before="0" w:after="0" w:line="240" w:lineRule="auto"/>
               <w:ind w:right="0"/>
               <w:jc w:val="left"/>
-              <w:outlineLvl w:val="9"/>
               <w:rPr>
-                <w:rFonts w:ascii="Arial" w:cs="Arial Unicode MS" w:hAnsi="Arial" w:eastAsia="Arial Unicode MS"/>
-                <w:b w:val="0"/>
-                <w:bCs w:val="0"/>
-                <w:i w:val="0"/>
-                <w:iCs w:val="0"/>
-                <w:caps w:val="0"/>
-                <w:smallCaps w:val="0"/>
-                <w:strike w:val="0"/>
-                <w:dstrike w:val="0"/>
+                <w:rFonts w:ascii="Arial" w:hAnsi="Arial"/>
                 <w:outline w:val="0"/>
                 <w:color w:val="76923c"/>
-                <w:spacing w:val="0"/>
-                <w:kern w:val="0"/>
-                <w:position w:val="0"/>
                 <w:sz w:val="22"/>
                 <w:szCs w:val="22"/>
-                <w:u w:val="none" w:color="76923c"/>
-                <w:shd w:val="nil" w:color="auto" w:fill="auto"/>
-                <w:vertAlign w:val="baseline"/>
+                <w:u w:color="76923c"/>
                 <w:rtl w:val="0"/>
                 <w:lang w:val="en-US"/>
-                <w14:textOutline>
+                <w14:textOutline w14:w="12700" w14:cap="flat">
                   <w14:noFill/>
+                  <w14:miter w14:lim="400000"/>
                 </w14:textOutline>
                 <w14:textFill>
                   <w14:solidFill>
@@ -2161,29 +1840,18 @@
             </w:pPr>
             <w:r>
               <w:rPr>
-                <w:rFonts w:ascii="Arial" w:cs="Arial Unicode MS" w:hAnsi="Arial" w:eastAsia="Arial Unicode MS"/>
-                <w:b w:val="0"/>
-                <w:bCs w:val="0"/>
-                <w:i w:val="0"/>
-                <w:iCs w:val="0"/>
-                <w:caps w:val="0"/>
-                <w:smallCaps w:val="0"/>
-                <w:strike w:val="0"/>
-                <w:dstrike w:val="0"/>
+                <w:rFonts w:ascii="Arial" w:hAnsi="Arial"/>
                 <w:outline w:val="0"/>
                 <w:color w:val="76923c"/>
-                <w:spacing w:val="0"/>
-                <w:kern w:val="0"/>
-                <w:position w:val="0"/>
                 <w:sz w:val="22"/>
                 <w:szCs w:val="22"/>
-                <w:u w:val="none" w:color="76923c"/>
+                <w:u w:color="76923c"/>
                 <w:shd w:val="nil" w:color="auto" w:fill="auto"/>
-                <w:vertAlign w:val="baseline"/>
                 <w:rtl w:val="0"/>
                 <w:lang w:val="en-US"/>
-                <w14:textOutline>
+                <w14:textOutline w14:w="12700" w14:cap="flat">
                   <w14:noFill/>
+                  <w14:miter w14:lim="400000"/>
                 </w14:textOutline>
                 <w14:textFill>
                   <w14:solidFill>
@@ -2201,7 +1869,7 @@
           <w:shd w:val="clear" w:color="auto" w:fill="ced7e7"/>
         </w:tblPrEx>
         <w:trPr>
-          <w:trHeight w:val="493" w:hRule="atLeast"/>
+          <w:trHeight w:val="550" w:hRule="atLeast"/>
         </w:trPr>
         <w:tc>
           <w:tcPr>
@@ -2223,45 +1891,24 @@
           </w:tcPr>
           <w:p>
             <w:pPr>
-              <w:keepNext w:val="0"/>
-              <w:keepLines w:val="0"/>
-              <w:pageBreakBefore w:val="0"/>
-              <w:widowControl w:val="1"/>
-              <w:shd w:val="clear" w:color="auto" w:fill="auto"/>
-              <w:suppressAutoHyphens w:val="0"/>
-              <w:bidi w:val="0"/>
-              <w:spacing w:before="0" w:after="0" w:line="240" w:lineRule="auto"/>
-              <w:ind w:left="0" w:right="0" w:firstLine="0"/>
-              <w:jc w:val="left"/>
-              <w:outlineLvl w:val="9"/>
-              <w:rPr>
-                <w:rtl w:val="0"/>
-              </w:rPr>
+              <w:pStyle w:val="Body"/>
             </w:pPr>
             <w:r>
               <w:rPr>
-                <w:rFonts w:ascii="Arial" w:cs="Arial Unicode MS" w:hAnsi="Arial" w:eastAsia="Arial Unicode MS"/>
+                <w:rFonts w:ascii="Arial" w:hAnsi="Arial"/>
                 <w:b w:val="1"/>
                 <w:bCs w:val="1"/>
-                <w:i w:val="0"/>
-                <w:iCs w:val="0"/>
-                <w:caps w:val="0"/>
-                <w:smallCaps w:val="0"/>
-                <w:strike w:val="0"/>
-                <w:dstrike w:val="0"/>
                 <w:outline w:val="0"/>
                 <w:color w:val="76923c"/>
-                <w:spacing w:val="0"/>
-                <w:kern w:val="0"/>
-                <w:position w:val="0"/>
                 <w:sz w:val="22"/>
                 <w:szCs w:val="22"/>
-                <w:u w:val="none" w:color="76923c"/>
+                <w:u w:color="76923c"/>
                 <w:shd w:val="nil" w:color="auto" w:fill="auto"/>
-                <w:vertAlign w:val="baseline"/>
                 <w:rtl w:val="0"/>
-                <w14:textOutline>
+                <w:lang w:val="en-US"/>
+                <w14:textOutline w14:w="12700" w14:cap="flat">
                   <w14:noFill/>
+                  <w14:miter w14:lim="400000"/>
                 </w14:textOutline>
                 <w14:textFill>
                   <w14:solidFill>
@@ -2293,45 +1940,22 @@
           </w:tcPr>
           <w:p>
             <w:pPr>
-              <w:keepNext w:val="0"/>
-              <w:keepLines w:val="0"/>
-              <w:pageBreakBefore w:val="0"/>
-              <w:widowControl w:val="1"/>
-              <w:shd w:val="clear" w:color="auto" w:fill="auto"/>
-              <w:suppressAutoHyphens w:val="0"/>
-              <w:bidi w:val="0"/>
-              <w:spacing w:before="0" w:after="0" w:line="240" w:lineRule="auto"/>
-              <w:ind w:left="0" w:right="0" w:firstLine="0"/>
-              <w:jc w:val="left"/>
-              <w:outlineLvl w:val="9"/>
-              <w:rPr>
-                <w:rtl w:val="0"/>
-              </w:rPr>
+              <w:pStyle w:val="Body"/>
             </w:pPr>
             <w:r>
               <w:rPr>
-                <w:rFonts w:ascii="Arial" w:cs="Arial Unicode MS" w:hAnsi="Arial" w:eastAsia="Arial Unicode MS"/>
-                <w:b w:val="0"/>
-                <w:bCs w:val="0"/>
-                <w:i w:val="0"/>
-                <w:iCs w:val="0"/>
-                <w:caps w:val="0"/>
-                <w:smallCaps w:val="0"/>
-                <w:strike w:val="0"/>
-                <w:dstrike w:val="0"/>
+                <w:rFonts w:ascii="Arial" w:hAnsi="Arial"/>
                 <w:outline w:val="0"/>
                 <w:color w:val="76923c"/>
-                <w:spacing w:val="0"/>
-                <w:kern w:val="0"/>
-                <w:position w:val="0"/>
                 <w:sz w:val="22"/>
                 <w:szCs w:val="22"/>
-                <w:u w:val="none" w:color="76923c"/>
+                <w:u w:color="76923c"/>
                 <w:shd w:val="nil" w:color="auto" w:fill="auto"/>
-                <w:vertAlign w:val="baseline"/>
                 <w:rtl w:val="0"/>
-                <w14:textOutline>
+                <w:lang w:val="en-US"/>
+                <w14:textOutline w14:w="12700" w14:cap="flat">
                   <w14:noFill/>
+                  <w14:miter w14:lim="400000"/>
                 </w14:textOutline>
                 <w14:textFill>
                   <w14:solidFill>
@@ -2341,24 +1965,11 @@
               </w:rPr>
               <w:t>Gather no information on participants.</w:t>
             </w:r>
-          </w:p>
-          <w:p>
-            <w:pPr>
-              <w:keepNext w:val="0"/>
-              <w:keepLines w:val="0"/>
-              <w:pageBreakBefore w:val="0"/>
-              <w:widowControl w:val="1"/>
-              <w:shd w:val="clear" w:color="auto" w:fill="auto"/>
-              <w:suppressAutoHyphens w:val="0"/>
-              <w:bidi w:val="0"/>
-              <w:spacing w:before="0" w:after="0" w:line="240" w:lineRule="auto"/>
-              <w:ind w:left="0" w:right="0" w:firstLine="0"/>
-              <w:jc w:val="left"/>
-              <w:outlineLvl w:val="9"/>
+            <w:r>
               <w:rPr>
-                <w:rtl w:val="0"/>
+                <w:shd w:val="nil" w:color="auto" w:fill="auto"/>
               </w:rPr>
-            </w:pPr>
+            </w:r>
           </w:p>
         </w:tc>
       </w:tr>
@@ -2367,7 +1978,7 @@
           <w:shd w:val="clear" w:color="auto" w:fill="ced7e7"/>
         </w:tblPrEx>
         <w:trPr>
-          <w:trHeight w:val="2413" w:hRule="atLeast"/>
+          <w:trHeight w:val="2433" w:hRule="atLeast"/>
         </w:trPr>
         <w:tc>
           <w:tcPr>
@@ -2389,45 +2000,24 @@
           </w:tcPr>
           <w:p>
             <w:pPr>
-              <w:keepNext w:val="0"/>
-              <w:keepLines w:val="0"/>
-              <w:pageBreakBefore w:val="0"/>
-              <w:widowControl w:val="1"/>
-              <w:shd w:val="clear" w:color="auto" w:fill="auto"/>
-              <w:suppressAutoHyphens w:val="0"/>
-              <w:bidi w:val="0"/>
-              <w:spacing w:before="0" w:after="0" w:line="240" w:lineRule="auto"/>
-              <w:ind w:left="0" w:right="0" w:firstLine="0"/>
-              <w:jc w:val="left"/>
-              <w:outlineLvl w:val="9"/>
-              <w:rPr>
-                <w:rtl w:val="0"/>
-              </w:rPr>
+              <w:pStyle w:val="Body"/>
             </w:pPr>
             <w:r>
               <w:rPr>
-                <w:rFonts w:ascii="Arial" w:cs="Arial Unicode MS" w:hAnsi="Arial" w:eastAsia="Arial Unicode MS"/>
+                <w:rFonts w:ascii="Arial" w:hAnsi="Arial"/>
                 <w:b w:val="1"/>
                 <w:bCs w:val="1"/>
-                <w:i w:val="0"/>
-                <w:iCs w:val="0"/>
-                <w:caps w:val="0"/>
-                <w:smallCaps w:val="0"/>
-                <w:strike w:val="0"/>
-                <w:dstrike w:val="0"/>
                 <w:outline w:val="0"/>
                 <w:color w:val="76923c"/>
-                <w:spacing w:val="0"/>
-                <w:kern w:val="0"/>
-                <w:position w:val="0"/>
                 <w:sz w:val="22"/>
                 <w:szCs w:val="22"/>
-                <w:u w:val="none" w:color="76923c"/>
+                <w:u w:color="76923c"/>
                 <w:shd w:val="nil" w:color="auto" w:fill="auto"/>
-                <w:vertAlign w:val="baseline"/>
                 <w:rtl w:val="0"/>
-                <w14:textOutline>
+                <w:lang w:val="en-US"/>
+                <w14:textOutline w14:w="12700" w14:cap="flat">
                   <w14:noFill/>
+                  <w14:miter w14:lim="400000"/>
                 </w14:textOutline>
                 <w14:textFill>
                   <w14:solidFill>
@@ -2459,40 +2049,18 @@
           </w:tcPr>
           <w:p>
             <w:pPr>
-              <w:keepNext w:val="0"/>
-              <w:keepLines w:val="0"/>
-              <w:pageBreakBefore w:val="0"/>
-              <w:widowControl w:val="1"/>
-              <w:shd w:val="clear" w:color="auto" w:fill="auto"/>
-              <w:suppressAutoHyphens w:val="0"/>
-              <w:bidi w:val="0"/>
-              <w:spacing w:before="0" w:after="0" w:line="240" w:lineRule="auto"/>
-              <w:ind w:left="0" w:right="0" w:firstLine="0"/>
-              <w:jc w:val="left"/>
-              <w:outlineLvl w:val="9"/>
+              <w:pStyle w:val="Body"/>
               <w:rPr>
                 <w:rFonts w:ascii="Arial" w:cs="Arial" w:hAnsi="Arial" w:eastAsia="Arial"/>
-                <w:b w:val="0"/>
-                <w:bCs w:val="0"/>
-                <w:i w:val="0"/>
-                <w:iCs w:val="0"/>
-                <w:caps w:val="0"/>
-                <w:smallCaps w:val="0"/>
-                <w:strike w:val="0"/>
-                <w:dstrike w:val="0"/>
                 <w:outline w:val="0"/>
                 <w:color w:val="76923c"/>
-                <w:spacing w:val="0"/>
-                <w:kern w:val="0"/>
-                <w:position w:val="0"/>
                 <w:sz w:val="22"/>
                 <w:szCs w:val="22"/>
-                <w:u w:val="none" w:color="76923c"/>
+                <w:u w:color="76923c"/>
                 <w:shd w:val="nil" w:color="auto" w:fill="auto"/>
-                <w:vertAlign w:val="baseline"/>
-                <w:rtl w:val="0"/>
-                <w14:textOutline>
+                <w14:textOutline w14:w="12700" w14:cap="flat">
                   <w14:noFill/>
+                  <w14:miter w14:lim="400000"/>
                 </w14:textOutline>
                 <w14:textFill>
                   <w14:solidFill>
@@ -2503,29 +2071,18 @@
             </w:pPr>
             <w:r>
               <w:rPr>
-                <w:rFonts w:ascii="Arial" w:cs="Arial Unicode MS" w:hAnsi="Arial" w:eastAsia="Arial Unicode MS"/>
-                <w:b w:val="0"/>
-                <w:bCs w:val="0"/>
-                <w:i w:val="0"/>
-                <w:iCs w:val="0"/>
-                <w:caps w:val="0"/>
-                <w:smallCaps w:val="0"/>
-                <w:strike w:val="0"/>
-                <w:dstrike w:val="0"/>
+                <w:rFonts w:ascii="Arial" w:hAnsi="Arial"/>
                 <w:outline w:val="0"/>
                 <w:color w:val="76923c"/>
-                <w:spacing w:val="0"/>
-                <w:kern w:val="0"/>
-                <w:position w:val="0"/>
                 <w:sz w:val="22"/>
                 <w:szCs w:val="22"/>
-                <w:u w:val="none" w:color="76923c"/>
+                <w:u w:color="76923c"/>
                 <w:shd w:val="nil" w:color="auto" w:fill="auto"/>
-                <w:vertAlign w:val="baseline"/>
                 <w:rtl w:val="0"/>
                 <w:lang w:val="en-US"/>
-                <w14:textOutline>
+                <w14:textOutline w14:w="12700" w14:cap="flat">
                   <w14:noFill/>
+                  <w14:miter w14:lim="400000"/>
                 </w14:textOutline>
                 <w14:textFill>
                   <w14:solidFill>
@@ -2538,45 +2095,26 @@
           </w:p>
           <w:p>
             <w:pPr>
-              <w:keepNext w:val="0"/>
-              <w:keepLines w:val="0"/>
-              <w:pageBreakBefore w:val="0"/>
-              <w:widowControl w:val="1"/>
+              <w:pStyle w:val="Body"/>
               <w:numPr>
                 <w:ilvl w:val="0"/>
-                <w:numId w:val="8"/>
+                <w:numId w:val="5"/>
               </w:numPr>
-              <w:shd w:val="clear" w:color="auto" w:fill="auto"/>
-              <w:suppressAutoHyphens w:val="0"/>
               <w:bidi w:val="0"/>
-              <w:spacing w:before="0" w:after="0" w:line="240" w:lineRule="auto"/>
               <w:ind w:right="0"/>
               <w:jc w:val="left"/>
-              <w:outlineLvl w:val="9"/>
               <w:rPr>
-                <w:rFonts w:ascii="Arial" w:cs="Arial Unicode MS" w:hAnsi="Arial" w:eastAsia="Arial Unicode MS"/>
-                <w:b w:val="0"/>
-                <w:bCs w:val="0"/>
-                <w:i w:val="0"/>
-                <w:iCs w:val="0"/>
-                <w:caps w:val="0"/>
-                <w:smallCaps w:val="0"/>
-                <w:strike w:val="0"/>
-                <w:dstrike w:val="0"/>
+                <w:rFonts w:ascii="Arial" w:hAnsi="Arial"/>
                 <w:outline w:val="0"/>
                 <w:color w:val="76923c"/>
-                <w:spacing w:val="0"/>
-                <w:kern w:val="0"/>
-                <w:position w:val="0"/>
                 <w:sz w:val="22"/>
                 <w:szCs w:val="22"/>
-                <w:u w:val="none" w:color="76923c"/>
-                <w:shd w:val="nil" w:color="auto" w:fill="auto"/>
-                <w:vertAlign w:val="baseline"/>
+                <w:u w:color="76923c"/>
                 <w:rtl w:val="0"/>
                 <w:lang w:val="en-US"/>
-                <w14:textOutline>
+                <w14:textOutline w14:w="12700" w14:cap="flat">
                   <w14:noFill/>
+                  <w14:miter w14:lim="400000"/>
                 </w14:textOutline>
                 <w14:textFill>
                   <w14:solidFill>
@@ -2587,29 +2125,18 @@
             </w:pPr>
             <w:r>
               <w:rPr>
-                <w:rFonts w:ascii="Arial" w:cs="Arial Unicode MS" w:hAnsi="Arial" w:eastAsia="Arial Unicode MS"/>
-                <w:b w:val="0"/>
-                <w:bCs w:val="0"/>
-                <w:i w:val="0"/>
-                <w:iCs w:val="0"/>
-                <w:caps w:val="0"/>
-                <w:smallCaps w:val="0"/>
-                <w:strike w:val="0"/>
-                <w:dstrike w:val="0"/>
+                <w:rFonts w:ascii="Arial" w:hAnsi="Arial"/>
                 <w:outline w:val="0"/>
                 <w:color w:val="76923c"/>
-                <w:spacing w:val="0"/>
-                <w:kern w:val="0"/>
-                <w:position w:val="0"/>
                 <w:sz w:val="22"/>
                 <w:szCs w:val="22"/>
-                <w:u w:val="none" w:color="76923c"/>
+                <w:u w:color="76923c"/>
                 <w:shd w:val="nil" w:color="auto" w:fill="auto"/>
-                <w:vertAlign w:val="baseline"/>
                 <w:rtl w:val="0"/>
                 <w:lang w:val="en-US"/>
-                <w14:textOutline>
+                <w14:textOutline w14:w="12700" w14:cap="flat">
                   <w14:noFill/>
+                  <w14:miter w14:lim="400000"/>
                 </w14:textOutline>
                 <w14:textFill>
                   <w14:solidFill>
@@ -2622,45 +2149,26 @@
           </w:p>
           <w:p>
             <w:pPr>
-              <w:keepNext w:val="0"/>
-              <w:keepLines w:val="0"/>
-              <w:pageBreakBefore w:val="0"/>
-              <w:widowControl w:val="1"/>
+              <w:pStyle w:val="Body"/>
               <w:numPr>
                 <w:ilvl w:val="0"/>
-                <w:numId w:val="8"/>
+                <w:numId w:val="5"/>
               </w:numPr>
-              <w:shd w:val="clear" w:color="auto" w:fill="auto"/>
-              <w:suppressAutoHyphens w:val="0"/>
               <w:bidi w:val="0"/>
-              <w:spacing w:before="0" w:after="0" w:line="240" w:lineRule="auto"/>
               <w:ind w:right="0"/>
               <w:jc w:val="left"/>
-              <w:outlineLvl w:val="9"/>
               <w:rPr>
-                <w:rFonts w:ascii="Arial" w:cs="Arial Unicode MS" w:hAnsi="Arial" w:eastAsia="Arial Unicode MS"/>
-                <w:b w:val="0"/>
-                <w:bCs w:val="0"/>
-                <w:i w:val="0"/>
-                <w:iCs w:val="0"/>
-                <w:caps w:val="0"/>
-                <w:smallCaps w:val="0"/>
-                <w:strike w:val="0"/>
-                <w:dstrike w:val="0"/>
+                <w:rFonts w:ascii="Arial" w:hAnsi="Arial"/>
                 <w:outline w:val="0"/>
                 <w:color w:val="76923c"/>
-                <w:spacing w:val="0"/>
-                <w:kern w:val="0"/>
-                <w:position w:val="0"/>
                 <w:sz w:val="22"/>
                 <w:szCs w:val="22"/>
-                <w:u w:val="none" w:color="76923c"/>
-                <w:shd w:val="nil" w:color="auto" w:fill="auto"/>
-                <w:vertAlign w:val="baseline"/>
+                <w:u w:color="76923c"/>
                 <w:rtl w:val="0"/>
                 <w:lang w:val="en-US"/>
-                <w14:textOutline>
+                <w14:textOutline w14:w="12700" w14:cap="flat">
                   <w14:noFill/>
+                  <w14:miter w14:lim="400000"/>
                 </w14:textOutline>
                 <w14:textFill>
                   <w14:solidFill>
@@ -2671,29 +2179,18 @@
             </w:pPr>
             <w:r>
               <w:rPr>
-                <w:rFonts w:ascii="Arial" w:cs="Arial Unicode MS" w:hAnsi="Arial" w:eastAsia="Arial Unicode MS"/>
-                <w:b w:val="0"/>
-                <w:bCs w:val="0"/>
-                <w:i w:val="0"/>
-                <w:iCs w:val="0"/>
-                <w:caps w:val="0"/>
-                <w:smallCaps w:val="0"/>
-                <w:strike w:val="0"/>
-                <w:dstrike w:val="0"/>
+                <w:rFonts w:ascii="Arial" w:hAnsi="Arial"/>
                 <w:outline w:val="0"/>
                 <w:color w:val="76923c"/>
-                <w:spacing w:val="0"/>
-                <w:kern w:val="0"/>
-                <w:position w:val="0"/>
                 <w:sz w:val="22"/>
                 <w:szCs w:val="22"/>
-                <w:u w:val="none" w:color="76923c"/>
+                <w:u w:color="76923c"/>
                 <w:shd w:val="nil" w:color="auto" w:fill="auto"/>
-                <w:vertAlign w:val="baseline"/>
                 <w:rtl w:val="0"/>
                 <w:lang w:val="en-US"/>
-                <w14:textOutline>
+                <w14:textOutline w14:w="12700" w14:cap="flat">
                   <w14:noFill/>
+                  <w14:miter w14:lim="400000"/>
                 </w14:textOutline>
                 <w14:textFill>
                   <w14:solidFill>
@@ -2706,45 +2203,26 @@
           </w:p>
           <w:p>
             <w:pPr>
-              <w:keepNext w:val="0"/>
-              <w:keepLines w:val="0"/>
-              <w:pageBreakBefore w:val="0"/>
-              <w:widowControl w:val="1"/>
+              <w:pStyle w:val="Body"/>
               <w:numPr>
                 <w:ilvl w:val="0"/>
-                <w:numId w:val="8"/>
+                <w:numId w:val="5"/>
               </w:numPr>
-              <w:shd w:val="clear" w:color="auto" w:fill="auto"/>
-              <w:suppressAutoHyphens w:val="0"/>
               <w:bidi w:val="0"/>
-              <w:spacing w:before="0" w:after="0" w:line="240" w:lineRule="auto"/>
               <w:ind w:right="0"/>
               <w:jc w:val="left"/>
-              <w:outlineLvl w:val="9"/>
               <w:rPr>
-                <w:rFonts w:ascii="Arial" w:cs="Arial Unicode MS" w:hAnsi="Arial" w:eastAsia="Arial Unicode MS"/>
-                <w:b w:val="0"/>
-                <w:bCs w:val="0"/>
-                <w:i w:val="0"/>
-                <w:iCs w:val="0"/>
-                <w:caps w:val="0"/>
-                <w:smallCaps w:val="0"/>
-                <w:strike w:val="0"/>
-                <w:dstrike w:val="0"/>
+                <w:rFonts w:ascii="Arial" w:hAnsi="Arial"/>
                 <w:outline w:val="0"/>
                 <w:color w:val="76923c"/>
-                <w:spacing w:val="0"/>
-                <w:kern w:val="0"/>
-                <w:position w:val="0"/>
                 <w:sz w:val="22"/>
                 <w:szCs w:val="22"/>
-                <w:u w:val="none" w:color="76923c"/>
-                <w:shd w:val="nil" w:color="auto" w:fill="auto"/>
-                <w:vertAlign w:val="baseline"/>
+                <w:u w:color="76923c"/>
                 <w:rtl w:val="0"/>
                 <w:lang w:val="en-US"/>
-                <w14:textOutline>
+                <w14:textOutline w14:w="12700" w14:cap="flat">
                   <w14:noFill/>
+                  <w14:miter w14:lim="400000"/>
                 </w14:textOutline>
                 <w14:textFill>
                   <w14:solidFill>
@@ -2755,29 +2233,18 @@
             </w:pPr>
             <w:r>
               <w:rPr>
-                <w:rFonts w:ascii="Arial" w:cs="Arial Unicode MS" w:hAnsi="Arial" w:eastAsia="Arial Unicode MS"/>
-                <w:b w:val="0"/>
-                <w:bCs w:val="0"/>
-                <w:i w:val="0"/>
-                <w:iCs w:val="0"/>
-                <w:caps w:val="0"/>
-                <w:smallCaps w:val="0"/>
-                <w:strike w:val="0"/>
-                <w:dstrike w:val="0"/>
+                <w:rFonts w:ascii="Arial" w:hAnsi="Arial"/>
                 <w:outline w:val="0"/>
                 <w:color w:val="76923c"/>
-                <w:spacing w:val="0"/>
-                <w:kern w:val="0"/>
-                <w:position w:val="0"/>
                 <w:sz w:val="22"/>
                 <w:szCs w:val="22"/>
-                <w:u w:val="none" w:color="76923c"/>
+                <w:u w:color="76923c"/>
                 <w:shd w:val="nil" w:color="auto" w:fill="auto"/>
-                <w:vertAlign w:val="baseline"/>
                 <w:rtl w:val="0"/>
                 <w:lang w:val="en-US"/>
-                <w14:textOutline>
+                <w14:textOutline w14:w="12700" w14:cap="flat">
                   <w14:noFill/>
+                  <w14:miter w14:lim="400000"/>
                 </w14:textOutline>
                 <w14:textFill>
                   <w14:solidFill>
@@ -2793,7 +2260,17 @@
     </w:tbl>
     <w:p>
       <w:pPr>
-        <w:pStyle w:val="Body"/>
+        <w:pStyle w:val="Body A"/>
+        <w:widowControl w:val="0"/>
+        <w:ind w:left="108" w:hanging="108"/>
+        <w:rPr>
+          <w:rFonts w:ascii="Arial" w:cs="Arial" w:hAnsi="Arial" w:eastAsia="Arial"/>
+        </w:rPr>
+      </w:pPr>
+    </w:p>
+    <w:p>
+      <w:pPr>
+        <w:pStyle w:val="Body A"/>
         <w:widowControl w:val="0"/>
         <w:ind w:firstLine="0"/>
         <w:rPr>
@@ -2806,7 +2283,7 @@
         <w:pStyle w:val="Heading"/>
         <w:numPr>
           <w:ilvl w:val="0"/>
-          <w:numId w:val="9"/>
+          <w:numId w:val="6"/>
         </w:numPr>
         <w:bidi w:val="0"/>
         <w:ind w:right="0"/>
@@ -2844,33 +2321,22 @@
     </w:p>
     <w:p>
       <w:pPr>
-        <w:pStyle w:val="Body"/>
-      </w:pPr>
-      <w:r>
-        <w:rPr>
-          <w:rtl w:val="0"/>
-          <w:lang w:val="en-US"/>
-        </w:rPr>
-        <w:t>The research has been funded by CARTSS (</w:t>
-      </w:r>
-      <w:r>
-        <w:rPr>
-          <w:rtl w:val="0"/>
-          <w:lang w:val="en-US"/>
-        </w:rPr>
-        <w:t>Center to Advance Research and Teaching in the Social Sciences</w:t>
-      </w:r>
-      <w:r>
-        <w:rPr>
-          <w:rtl w:val="0"/>
-          <w:lang w:val="en-US"/>
-        </w:rPr>
-        <w:t>) at CU Boulder.</w:t>
-      </w:r>
-    </w:p>
-    <w:p>
-      <w:pPr>
-        <w:pStyle w:val="Body"/>
+        <w:pStyle w:val="Body A"/>
+        <w:rPr>
+          <w:lang w:val="en-US"/>
+        </w:rPr>
+      </w:pPr>
+      <w:r>
+        <w:rPr>
+          <w:rtl w:val="0"/>
+          <w:lang w:val="en-US"/>
+        </w:rPr>
+        <w:t>The research has been funded by CARTSS (Center to Advance Research and Teaching in the Social Sciences) at CU Boulder.</w:t>
+      </w:r>
+    </w:p>
+    <w:p>
+      <w:pPr>
+        <w:pStyle w:val="Body A"/>
         <w:ind w:firstLine="0"/>
         <w:rPr>
           <w:rFonts w:ascii="Arial" w:cs="Arial" w:hAnsi="Arial" w:eastAsia="Arial"/>
@@ -2882,7 +2348,7 @@
         <w:pStyle w:val="Heading"/>
         <w:numPr>
           <w:ilvl w:val="0"/>
-          <w:numId w:val="10"/>
+          <w:numId w:val="2"/>
         </w:numPr>
         <w:bidi w:val="0"/>
         <w:ind w:right="0"/>
@@ -2908,65 +2374,28 @@
     </w:p>
     <w:p>
       <w:pPr>
-        <w:pStyle w:val="Body"/>
-      </w:pPr>
-    </w:p>
-    <w:p>
-      <w:pPr>
-        <w:pStyle w:val="Body"/>
-      </w:pPr>
-      <w:r>
-        <w:rPr>
-          <w:rFonts w:ascii="Arial" w:hAnsi="Arial"/>
-          <w:rtl w:val="0"/>
-          <w:lang w:val="en-US"/>
-        </w:rPr>
-        <w:t>I a</w:t>
-      </w:r>
-      <w:r>
-        <w:rPr>
-          <w:rFonts w:ascii="Arial" w:hAnsi="Arial"/>
-          <w:rtl w:val="0"/>
-          <w:lang w:val="en-US"/>
-        </w:rPr>
-        <w:t>i</w:t>
-      </w:r>
-      <w:r>
-        <w:rPr>
-          <w:rFonts w:ascii="Arial" w:hAnsi="Arial"/>
-          <w:rtl w:val="0"/>
-          <w:lang w:val="en-US"/>
-        </w:rPr>
-        <w:t xml:space="preserve">m to have </w:t>
-      </w:r>
-      <w:r>
-        <w:rPr>
-          <w:rFonts w:ascii="Arial" w:hAnsi="Arial"/>
-          <w:rtl w:val="0"/>
-          <w:lang w:val="en-US"/>
-        </w:rPr>
-        <w:t>700</w:t>
-      </w:r>
-      <w:r>
-        <w:rPr>
-          <w:rFonts w:ascii="Arial" w:hAnsi="Arial"/>
-          <w:rtl w:val="0"/>
-          <w:lang w:val="en-US"/>
-        </w:rPr>
-        <w:t xml:space="preserve"> subjects participate I the study. The population of interest are adults (18+) residing in the United States</w:t>
-      </w:r>
-      <w:r>
-        <w:rPr>
-          <w:rFonts w:ascii="Arial" w:hAnsi="Arial"/>
-          <w:rtl w:val="0"/>
-          <w:lang w:val="en-US"/>
-        </w:rPr>
-        <w:t>.</w:t>
-      </w:r>
-    </w:p>
-    <w:p>
-      <w:pPr>
-        <w:pStyle w:val="Body"/>
+        <w:pStyle w:val="Body A"/>
+      </w:pPr>
+    </w:p>
+    <w:p>
+      <w:pPr>
+        <w:pStyle w:val="Body A"/>
+        <w:rPr>
+          <w:lang w:val="en-US"/>
+        </w:rPr>
+      </w:pPr>
+      <w:r>
+        <w:rPr>
+          <w:rFonts w:ascii="Arial" w:hAnsi="Arial"/>
+          <w:rtl w:val="0"/>
+          <w:lang w:val="en-US"/>
+        </w:rPr>
+        <w:t>I aim to have 700 subjects participate I the study. The population of interest are adults (18+) residing in the United States.</w:t>
+      </w:r>
+    </w:p>
+    <w:p>
+      <w:pPr>
+        <w:pStyle w:val="Body A"/>
         <w:ind w:firstLine="0"/>
         <w:rPr>
           <w:rFonts w:ascii="Arial" w:cs="Arial" w:hAnsi="Arial" w:eastAsia="Arial"/>
@@ -2975,7 +2404,7 @@
     </w:p>
     <w:p>
       <w:pPr>
-        <w:pStyle w:val="Body"/>
+        <w:pStyle w:val="Body A"/>
         <w:ind w:firstLine="0"/>
         <w:rPr>
           <w:rFonts w:ascii="Arial" w:cs="Arial" w:hAnsi="Arial" w:eastAsia="Arial"/>
@@ -2986,7 +2415,7 @@
       <w:tblPr>
         <w:tblW w:w="8640" w:type="dxa"/>
         <w:jc w:val="left"/>
-        <w:tblInd w:w="108" w:type="dxa"/>
+        <w:tblInd w:w="216" w:type="dxa"/>
         <w:tblBorders>
           <w:top w:val="single" w:color="ffffff" w:sz="8" w:space="0" w:shadow="0" w:frame="0"/>
           <w:left w:val="single" w:color="ffffff" w:sz="8" w:space="0" w:shadow="0" w:frame="0"/>
@@ -3007,7 +2436,7 @@
           <w:shd w:val="clear" w:color="auto" w:fill="ced7e7"/>
         </w:tblPrEx>
         <w:trPr>
-          <w:trHeight w:val="243" w:hRule="atLeast"/>
+          <w:trHeight w:val="253" w:hRule="atLeast"/>
         </w:trPr>
         <w:tc>
           <w:tcPr>
@@ -3103,7 +2532,7 @@
           <w:shd w:val="clear" w:color="auto" w:fill="ced7e7"/>
         </w:tblPrEx>
         <w:trPr>
-          <w:trHeight w:val="483" w:hRule="atLeast"/>
+          <w:trHeight w:val="493" w:hRule="atLeast"/>
         </w:trPr>
         <w:tc>
           <w:tcPr>
@@ -3125,45 +2554,24 @@
           </w:tcPr>
           <w:p>
             <w:pPr>
-              <w:keepNext w:val="0"/>
-              <w:keepLines w:val="0"/>
-              <w:pageBreakBefore w:val="0"/>
-              <w:widowControl w:val="1"/>
-              <w:shd w:val="clear" w:color="auto" w:fill="auto"/>
-              <w:suppressAutoHyphens w:val="0"/>
-              <w:bidi w:val="0"/>
-              <w:spacing w:before="0" w:after="0" w:line="240" w:lineRule="auto"/>
-              <w:ind w:left="0" w:right="0" w:firstLine="0"/>
-              <w:jc w:val="left"/>
-              <w:outlineLvl w:val="9"/>
-              <w:rPr>
-                <w:rtl w:val="0"/>
-              </w:rPr>
+              <w:pStyle w:val="Body"/>
             </w:pPr>
             <w:r>
               <w:rPr>
-                <w:rFonts w:ascii="Arial" w:cs="Arial Unicode MS" w:hAnsi="Arial" w:eastAsia="Arial Unicode MS"/>
+                <w:rFonts w:ascii="Arial" w:hAnsi="Arial"/>
                 <w:b w:val="1"/>
                 <w:bCs w:val="1"/>
-                <w:i w:val="0"/>
-                <w:iCs w:val="0"/>
-                <w:caps w:val="0"/>
-                <w:smallCaps w:val="0"/>
-                <w:strike w:val="0"/>
-                <w:dstrike w:val="0"/>
                 <w:outline w:val="0"/>
                 <w:color w:val="76923c"/>
-                <w:spacing w:val="0"/>
-                <w:kern w:val="0"/>
-                <w:position w:val="0"/>
                 <w:sz w:val="22"/>
                 <w:szCs w:val="22"/>
-                <w:u w:val="none" w:color="76923c"/>
+                <w:u w:color="76923c"/>
                 <w:shd w:val="nil" w:color="auto" w:fill="auto"/>
-                <w:vertAlign w:val="baseline"/>
                 <w:rtl w:val="0"/>
-                <w14:textOutline>
+                <w:lang w:val="en-US"/>
+                <w14:textOutline w14:w="12700" w14:cap="flat">
                   <w14:noFill/>
+                  <w14:miter w14:lim="400000"/>
                 </w14:textOutline>
                 <w14:textFill>
                   <w14:solidFill>
@@ -3195,45 +2603,22 @@
           </w:tcPr>
           <w:p>
             <w:pPr>
-              <w:keepNext w:val="0"/>
-              <w:keepLines w:val="0"/>
-              <w:pageBreakBefore w:val="0"/>
-              <w:widowControl w:val="1"/>
-              <w:shd w:val="clear" w:color="auto" w:fill="auto"/>
-              <w:suppressAutoHyphens w:val="0"/>
-              <w:bidi w:val="0"/>
-              <w:spacing w:before="0" w:after="0" w:line="240" w:lineRule="auto"/>
-              <w:ind w:left="0" w:right="0" w:firstLine="0"/>
-              <w:jc w:val="left"/>
-              <w:outlineLvl w:val="9"/>
-              <w:rPr>
-                <w:rtl w:val="0"/>
-              </w:rPr>
+              <w:pStyle w:val="Body"/>
             </w:pPr>
             <w:r>
               <w:rPr>
-                <w:rFonts w:ascii="Arial" w:cs="Arial Unicode MS" w:hAnsi="Arial" w:eastAsia="Arial Unicode MS"/>
-                <w:b w:val="0"/>
-                <w:bCs w:val="0"/>
-                <w:i w:val="0"/>
-                <w:iCs w:val="0"/>
-                <w:caps w:val="0"/>
-                <w:smallCaps w:val="0"/>
-                <w:strike w:val="0"/>
-                <w:dstrike w:val="0"/>
+                <w:rFonts w:ascii="Arial" w:hAnsi="Arial"/>
                 <w:outline w:val="0"/>
                 <w:color w:val="76923c"/>
-                <w:spacing w:val="0"/>
-                <w:kern w:val="0"/>
-                <w:position w:val="0"/>
                 <w:sz w:val="22"/>
                 <w:szCs w:val="22"/>
-                <w:u w:val="none" w:color="76923c"/>
+                <w:u w:color="76923c"/>
                 <w:shd w:val="nil" w:color="auto" w:fill="auto"/>
-                <w:vertAlign w:val="baseline"/>
                 <w:rtl w:val="0"/>
-                <w14:textOutline>
+                <w:lang w:val="en-US"/>
+                <w14:textOutline w14:w="12700" w14:cap="flat">
                   <w14:noFill/>
+                  <w14:miter w14:lim="400000"/>
                 </w14:textOutline>
                 <w14:textFill>
                   <w14:solidFill>
@@ -3251,7 +2636,7 @@
           <w:shd w:val="clear" w:color="auto" w:fill="ced7e7"/>
         </w:tblPrEx>
         <w:trPr>
-          <w:trHeight w:val="243" w:hRule="atLeast"/>
+          <w:trHeight w:val="300" w:hRule="atLeast"/>
         </w:trPr>
         <w:tc>
           <w:tcPr>
@@ -3297,7 +2682,17 @@
     </w:tbl>
     <w:p>
       <w:pPr>
-        <w:pStyle w:val="Body"/>
+        <w:pStyle w:val="Body A"/>
+        <w:widowControl w:val="0"/>
+        <w:ind w:left="108" w:hanging="108"/>
+        <w:rPr>
+          <w:rFonts w:ascii="Arial" w:cs="Arial" w:hAnsi="Arial" w:eastAsia="Arial"/>
+        </w:rPr>
+      </w:pPr>
+    </w:p>
+    <w:p>
+      <w:pPr>
+        <w:pStyle w:val="Body A"/>
         <w:widowControl w:val="0"/>
         <w:ind w:firstLine="0"/>
         <w:rPr>
@@ -3310,7 +2705,7 @@
         <w:pStyle w:val="Heading"/>
         <w:numPr>
           <w:ilvl w:val="0"/>
-          <w:numId w:val="11"/>
+          <w:numId w:val="7"/>
         </w:numPr>
         <w:bidi w:val="0"/>
         <w:ind w:right="0"/>
@@ -3336,12 +2731,15 @@
     </w:p>
     <w:p>
       <w:pPr>
-        <w:pStyle w:val="Body"/>
-      </w:pPr>
-    </w:p>
-    <w:p>
-      <w:pPr>
-        <w:pStyle w:val="Body"/>
+        <w:pStyle w:val="Body A"/>
+      </w:pPr>
+    </w:p>
+    <w:p>
+      <w:pPr>
+        <w:pStyle w:val="Body A"/>
+        <w:rPr>
+          <w:lang w:val="en-US"/>
+        </w:rPr>
       </w:pPr>
       <w:r>
         <w:rPr>
@@ -3353,7 +2751,7 @@
     </w:p>
     <w:p>
       <w:pPr>
-        <w:pStyle w:val="Body"/>
+        <w:pStyle w:val="Body A"/>
         <w:ind w:firstLine="0"/>
         <w:rPr>
           <w:rFonts w:ascii="Arial" w:cs="Arial" w:hAnsi="Arial" w:eastAsia="Arial"/>
@@ -3365,7 +2763,7 @@
         <w:pStyle w:val="Heading"/>
         <w:numPr>
           <w:ilvl w:val="0"/>
-          <w:numId w:val="12"/>
+          <w:numId w:val="2"/>
         </w:numPr>
         <w:bidi w:val="0"/>
         <w:ind w:right="0"/>
@@ -3392,13 +2790,9 @@
     <w:p>
       <w:pPr>
         <w:pStyle w:val="Default"/>
-        <w:bidi w:val="0"/>
         <w:spacing w:before="0" w:line="240" w:lineRule="auto"/>
-        <w:ind w:left="0" w:right="0" w:firstLine="0"/>
-        <w:jc w:val="left"/>
         <w:rPr>
           <w:u w:color="000000"/>
-          <w:rtl w:val="0"/>
           <w14:textOutline w14:w="12700" w14:cap="flat">
             <w14:noFill/>
             <w14:miter w14:lim="400000"/>
@@ -3409,10 +2803,7 @@
     <w:p>
       <w:pPr>
         <w:pStyle w:val="Default"/>
-        <w:bidi w:val="0"/>
         <w:spacing w:before="0" w:line="240" w:lineRule="auto"/>
-        <w:ind w:left="0" w:right="0" w:firstLine="0"/>
-        <w:jc w:val="left"/>
         <w:rPr>
           <w:rFonts w:ascii="Arial" w:cs="Arial" w:hAnsi="Arial" w:eastAsia="Arial"/>
           <w:outline w:val="0"/>
@@ -3423,7 +2814,6 @@
           <w:szCs w:val="22"/>
           <w:u w:color="000000"/>
           <w:shd w:val="nil" w:color="auto" w:fill="auto"/>
-          <w:rtl w:val="0"/>
           <w14:textOutline w14:w="12700" w14:cap="flat">
             <w14:noFill/>
             <w14:miter w14:lim="400000"/>
@@ -3513,16 +2903,12 @@
     <w:p>
       <w:pPr>
         <w:pStyle w:val="Default"/>
-        <w:bidi w:val="0"/>
         <w:spacing w:before="0" w:line="240" w:lineRule="auto"/>
-        <w:ind w:left="0" w:right="0" w:firstLine="0"/>
-        <w:jc w:val="left"/>
         <w:rPr>
           <w:rFonts w:ascii="Arial" w:cs="Arial" w:hAnsi="Arial" w:eastAsia="Arial"/>
           <w:sz w:val="22"/>
           <w:szCs w:val="22"/>
           <w:u w:color="000000"/>
-          <w:rtl w:val="0"/>
           <w14:textOutline w14:w="12700" w14:cap="flat">
             <w14:noFill/>
             <w14:miter w14:lim="400000"/>
@@ -3532,7 +2918,7 @@
     </w:p>
     <w:p>
       <w:pPr>
-        <w:pStyle w:val="Body"/>
+        <w:pStyle w:val="Body A"/>
         <w:ind w:firstLine="0"/>
         <w:rPr>
           <w:rFonts w:ascii="Arial" w:cs="Arial" w:hAnsi="Arial" w:eastAsia="Arial"/>
@@ -3541,7 +2927,7 @@
     </w:p>
     <w:p>
       <w:pPr>
-        <w:pStyle w:val="Body"/>
+        <w:pStyle w:val="Body A"/>
         <w:ind w:firstLine="0"/>
         <w:rPr>
           <w:rFonts w:ascii="Arial" w:cs="Arial" w:hAnsi="Arial" w:eastAsia="Arial"/>
@@ -3552,7 +2938,7 @@
       <w:tblPr>
         <w:tblW w:w="8270" w:type="dxa"/>
         <w:jc w:val="left"/>
-        <w:tblInd w:w="108" w:type="dxa"/>
+        <w:tblInd w:w="216" w:type="dxa"/>
         <w:tblBorders>
           <w:top w:val="single" w:color="ffffff" w:sz="8" w:space="0" w:shadow="0" w:frame="0"/>
           <w:left w:val="single" w:color="ffffff" w:sz="8" w:space="0" w:shadow="0" w:frame="0"/>
@@ -3572,7 +2958,7 @@
           <w:shd w:val="clear" w:color="auto" w:fill="ced7e7"/>
         </w:tblPrEx>
         <w:trPr>
-          <w:trHeight w:val="253" w:hRule="atLeast"/>
+          <w:trHeight w:val="273" w:hRule="atLeast"/>
         </w:trPr>
         <w:tc>
           <w:tcPr>
@@ -3594,7 +2980,7 @@
           </w:tcPr>
           <w:p>
             <w:pPr>
-              <w:pStyle w:val="Body"/>
+              <w:pStyle w:val="Body A"/>
               <w:ind w:firstLine="0"/>
             </w:pPr>
             <w:r>
@@ -3624,7 +3010,7 @@
           <w:shd w:val="clear" w:color="auto" w:fill="ced7e7"/>
         </w:tblPrEx>
         <w:trPr>
-          <w:trHeight w:val="253" w:hRule="atLeast"/>
+          <w:trHeight w:val="273" w:hRule="atLeast"/>
         </w:trPr>
         <w:tc>
           <w:tcPr>
@@ -3649,7 +3035,7 @@
               <w:pStyle w:val="List Paragraph"/>
               <w:numPr>
                 <w:ilvl w:val="0"/>
-                <w:numId w:val="13"/>
+                <w:numId w:val="8"/>
               </w:numPr>
               <w:rPr>
                 <w:rFonts w:ascii="Arial" w:hAnsi="Arial"/>
@@ -3674,6 +3060,7 @@
                 <w:outline w:val="0"/>
                 <w:color w:val="76923c"/>
                 <w:u w:color="76923c"/>
+                <w:shd w:val="nil" w:color="auto" w:fill="auto"/>
                 <w:rtl w:val="0"/>
                 <w:lang w:val="en-US"/>
                 <w14:textFill>
@@ -3692,7 +3079,7 @@
           <w:shd w:val="clear" w:color="auto" w:fill="ced7e7"/>
         </w:tblPrEx>
         <w:trPr>
-          <w:trHeight w:val="253" w:hRule="atLeast"/>
+          <w:trHeight w:val="310" w:hRule="atLeast"/>
         </w:trPr>
         <w:tc>
           <w:tcPr>
@@ -3720,7 +3107,7 @@
           <w:shd w:val="clear" w:color="auto" w:fill="ced7e7"/>
         </w:tblPrEx>
         <w:trPr>
-          <w:trHeight w:val="253" w:hRule="atLeast"/>
+          <w:trHeight w:val="310" w:hRule="atLeast"/>
         </w:trPr>
         <w:tc>
           <w:tcPr>
@@ -3748,7 +3135,7 @@
           <w:shd w:val="clear" w:color="auto" w:fill="ced7e7"/>
         </w:tblPrEx>
         <w:trPr>
-          <w:trHeight w:val="253" w:hRule="atLeast"/>
+          <w:trHeight w:val="310" w:hRule="atLeast"/>
         </w:trPr>
         <w:tc>
           <w:tcPr>
@@ -3774,7 +3161,17 @@
     </w:tbl>
     <w:p>
       <w:pPr>
-        <w:pStyle w:val="Body"/>
+        <w:pStyle w:val="Body A"/>
+        <w:widowControl w:val="0"/>
+        <w:ind w:left="108" w:hanging="108"/>
+        <w:rPr>
+          <w:rFonts w:ascii="Arial" w:cs="Arial" w:hAnsi="Arial" w:eastAsia="Arial"/>
+        </w:rPr>
+      </w:pPr>
+    </w:p>
+    <w:p>
+      <w:pPr>
+        <w:pStyle w:val="Body A"/>
         <w:widowControl w:val="0"/>
         <w:ind w:firstLine="0"/>
         <w:rPr>
@@ -3787,7 +3184,7 @@
         <w:pStyle w:val="Heading"/>
         <w:numPr>
           <w:ilvl w:val="0"/>
-          <w:numId w:val="14"/>
+          <w:numId w:val="9"/>
         </w:numPr>
         <w:bidi w:val="0"/>
         <w:ind w:right="0"/>
@@ -3825,7 +3222,10 @@
     </w:p>
     <w:p>
       <w:pPr>
-        <w:pStyle w:val="Body"/>
+        <w:pStyle w:val="Body A"/>
+        <w:rPr>
+          <w:lang w:val="en-US"/>
+        </w:rPr>
       </w:pPr>
       <w:r>
         <w:rPr>
@@ -3842,7 +3242,7 @@
     </w:p>
     <w:p>
       <w:pPr>
-        <w:pStyle w:val="Body"/>
+        <w:pStyle w:val="Body A"/>
         <w:ind w:firstLine="0"/>
         <w:rPr>
           <w:rFonts w:ascii="Arial" w:cs="Arial" w:hAnsi="Arial" w:eastAsia="Arial"/>
@@ -3854,7 +3254,7 @@
         <w:pStyle w:val="Heading"/>
         <w:numPr>
           <w:ilvl w:val="0"/>
-          <w:numId w:val="15"/>
+          <w:numId w:val="2"/>
         </w:numPr>
         <w:bidi w:val="0"/>
         <w:ind w:right="0"/>
@@ -3881,13 +3281,9 @@
     <w:p>
       <w:pPr>
         <w:pStyle w:val="Default"/>
-        <w:bidi w:val="0"/>
         <w:spacing w:before="0" w:line="240" w:lineRule="auto"/>
-        <w:ind w:left="0" w:right="0" w:firstLine="0"/>
-        <w:jc w:val="left"/>
         <w:rPr>
           <w:u w:color="000000"/>
-          <w:rtl w:val="0"/>
           <w14:textOutline w14:w="12700" w14:cap="flat">
             <w14:noFill/>
             <w14:miter w14:lim="400000"/>
@@ -4015,87 +3411,12 @@
             </w14:solidFill>
           </w14:textFill>
         </w:rPr>
-        <w:t>to participate in the study. For those that do not want to participate in the study after viewing the informed consent agreement</w:t>
-      </w:r>
-      <w:r>
-        <w:rPr>
-          <w:rFonts w:ascii="Arial" w:hAnsi="Arial"/>
-          <w:outline w:val="0"/>
-          <w:color w:val="000000"/>
-          <w:spacing w:val="0"/>
-          <w:position w:val="0"/>
-          <w:sz w:val="22"/>
-          <w:szCs w:val="22"/>
-          <w:u w:color="000000"/>
-          <w:shd w:val="nil" w:color="auto" w:fill="auto"/>
-          <w:rtl w:val="0"/>
-          <w:lang w:val="en-US"/>
-          <w14:textOutline w14:w="12700" w14:cap="flat">
-            <w14:noFill/>
-            <w14:miter w14:lim="400000"/>
-          </w14:textOutline>
-          <w14:textFill>
-            <w14:solidFill>
-              <w14:srgbClr w14:val="000000"/>
-            </w14:solidFill>
-          </w14:textFill>
-        </w:rPr>
-        <w:t xml:space="preserve">. </w:t>
-      </w:r>
-      <w:r>
-        <w:rPr>
-          <w:rFonts w:ascii="Arial" w:hAnsi="Arial"/>
-          <w:outline w:val="0"/>
-          <w:color w:val="000000"/>
-          <w:spacing w:val="0"/>
-          <w:position w:val="0"/>
-          <w:sz w:val="22"/>
-          <w:szCs w:val="22"/>
-          <w:u w:color="000000"/>
-          <w:shd w:val="nil" w:color="auto" w:fill="auto"/>
-          <w:rtl w:val="0"/>
-          <w:lang w:val="en-US"/>
-          <w14:textOutline w14:w="12700" w14:cap="flat">
-            <w14:noFill/>
-            <w14:miter w14:lim="400000"/>
-          </w14:textOutline>
-          <w14:textFill>
-            <w14:solidFill>
-              <w14:srgbClr w14:val="000000"/>
-            </w14:solidFill>
-          </w14:textFill>
-        </w:rPr>
-        <w:t>No data will be collected on these participants</w:t>
-      </w:r>
-      <w:r>
-        <w:rPr>
-          <w:rFonts w:ascii="Arial" w:hAnsi="Arial"/>
-          <w:outline w:val="0"/>
-          <w:color w:val="000000"/>
-          <w:spacing w:val="0"/>
-          <w:position w:val="0"/>
-          <w:sz w:val="22"/>
-          <w:szCs w:val="22"/>
-          <w:u w:color="000000"/>
-          <w:shd w:val="nil" w:color="auto" w:fill="auto"/>
-          <w:rtl w:val="0"/>
-          <w:lang w:val="en-US"/>
-          <w14:textOutline w14:w="12700" w14:cap="flat">
-            <w14:noFill/>
-            <w14:miter w14:lim="400000"/>
-          </w14:textOutline>
-          <w14:textFill>
-            <w14:solidFill>
-              <w14:srgbClr w14:val="000000"/>
-            </w14:solidFill>
-          </w14:textFill>
-        </w:rPr>
-        <w:t xml:space="preserve"> who do not want to participate.</w:t>
-      </w:r>
-    </w:p>
-    <w:p>
-      <w:pPr>
-        <w:pStyle w:val="Body"/>
+        <w:t>to participate in the study. For those that do not want to participate in the study after viewing the informed consent agreement. No data will be collected on these participants who do not want to participate.</w:t>
+      </w:r>
+    </w:p>
+    <w:p>
+      <w:pPr>
+        <w:pStyle w:val="Body A"/>
         <w:ind w:firstLine="0"/>
         <w:rPr>
           <w:rFonts w:ascii="Arial" w:cs="Arial" w:hAnsi="Arial" w:eastAsia="Arial"/>
@@ -4107,7 +3428,7 @@
         <w:pStyle w:val="Heading"/>
         <w:numPr>
           <w:ilvl w:val="0"/>
-          <w:numId w:val="16"/>
+          <w:numId w:val="2"/>
         </w:numPr>
         <w:bidi w:val="0"/>
         <w:ind w:right="0"/>
@@ -4133,7 +3454,10 @@
     </w:p>
     <w:p>
       <w:pPr>
-        <w:pStyle w:val="Body"/>
+        <w:pStyle w:val="Body A"/>
+        <w:rPr>
+          <w:lang w:val="en-US"/>
+        </w:rPr>
       </w:pPr>
       <w:r>
         <w:rPr>
@@ -4145,7 +3469,10 @@
     </w:p>
     <w:p>
       <w:pPr>
-        <w:pStyle w:val="Body"/>
+        <w:pStyle w:val="Body A"/>
+        <w:rPr>
+          <w:lang w:val="en-US"/>
+        </w:rPr>
       </w:pPr>
       <w:r>
         <w:rPr>
@@ -4157,38 +3484,27 @@
     </w:p>
     <w:p>
       <w:pPr>
-        <w:pStyle w:val="Body"/>
-      </w:pPr>
-    </w:p>
-    <w:p>
-      <w:pPr>
-        <w:pStyle w:val="Body"/>
-      </w:pPr>
-      <w:r>
-        <w:rPr>
-          <w:rtl w:val="0"/>
-          <w:lang w:val="en-US"/>
-        </w:rPr>
-        <w:t>Immediately after participants have viewed the treatment, they will be asked three questions to measure the effect of the treatment: w</w:t>
-      </w:r>
-      <w:r>
-        <w:rPr>
-          <w:rtl w:val="0"/>
-          <w:lang w:val="en-US"/>
-        </w:rPr>
-        <w:t>hether participants can see themselves initiating a conversation with potential discussion partner; w</w:t>
-      </w:r>
-      <w:r>
-        <w:rPr>
-          <w:rtl w:val="0"/>
-          <w:lang w:val="en-US"/>
-        </w:rPr>
-        <w:t>hether participants are willing to have a conversation with potential discussion partner; whether participants can imagine that they will agree with potential discussion partner.</w:t>
-      </w:r>
-    </w:p>
-    <w:p>
-      <w:pPr>
-        <w:pStyle w:val="Body"/>
+        <w:pStyle w:val="Body A"/>
+      </w:pPr>
+    </w:p>
+    <w:p>
+      <w:pPr>
+        <w:pStyle w:val="Body A"/>
+        <w:rPr>
+          <w:lang w:val="en-US"/>
+        </w:rPr>
+      </w:pPr>
+      <w:r>
+        <w:rPr>
+          <w:rtl w:val="0"/>
+          <w:lang w:val="en-US"/>
+        </w:rPr>
+        <w:t>Immediately after participants have viewed the treatment, they will be asked three questions to measure the effect of the treatment: whether participants can see themselves initiating a conversation with potential discussion partner; whether participants are willing to have a conversation with potential discussion partner; whether participants can imagine that they will agree with potential discussion partner.</w:t>
+      </w:r>
+    </w:p>
+    <w:p>
+      <w:pPr>
+        <w:pStyle w:val="Body A"/>
         <w:ind w:firstLine="0"/>
         <w:rPr>
           <w:rFonts w:ascii="Arial" w:cs="Arial" w:hAnsi="Arial" w:eastAsia="Arial"/>
@@ -4197,7 +3513,7 @@
     </w:p>
     <w:p>
       <w:pPr>
-        <w:pStyle w:val="Body"/>
+        <w:pStyle w:val="Body A"/>
         <w:ind w:firstLine="0"/>
         <w:rPr>
           <w:rFonts w:ascii="Arial" w:cs="Arial" w:hAnsi="Arial" w:eastAsia="Arial"/>
@@ -4208,7 +3524,7 @@
       <w:tblPr>
         <w:tblW w:w="9175" w:type="dxa"/>
         <w:jc w:val="left"/>
-        <w:tblInd w:w="108" w:type="dxa"/>
+        <w:tblInd w:w="216" w:type="dxa"/>
         <w:tblBorders>
           <w:top w:val="single" w:color="ffffff" w:sz="8" w:space="0" w:shadow="0" w:frame="0"/>
           <w:left w:val="single" w:color="ffffff" w:sz="8" w:space="0" w:shadow="0" w:frame="0"/>
@@ -4231,7 +3547,7 @@
           <w:shd w:val="clear" w:color="auto" w:fill="ced7e7"/>
         </w:tblPrEx>
         <w:trPr>
-          <w:trHeight w:val="483" w:hRule="atLeast"/>
+          <w:trHeight w:val="493" w:hRule="atLeast"/>
         </w:trPr>
         <w:tc>
           <w:tcPr>
@@ -4415,7 +3731,7 @@
           <w:shd w:val="clear" w:color="auto" w:fill="ced7e7"/>
         </w:tblPrEx>
         <w:trPr>
-          <w:trHeight w:val="963" w:hRule="atLeast"/>
+          <w:trHeight w:val="973" w:hRule="atLeast"/>
         </w:trPr>
         <w:tc>
           <w:tcPr>
@@ -4437,7 +3753,7 @@
           </w:tcPr>
           <w:p>
             <w:pPr>
-              <w:pStyle w:val="Body"/>
+              <w:pStyle w:val="Body A"/>
               <w:ind w:firstLine="0"/>
             </w:pPr>
             <w:r>
@@ -4479,45 +3795,22 @@
           </w:tcPr>
           <w:p>
             <w:pPr>
-              <w:keepNext w:val="0"/>
-              <w:keepLines w:val="0"/>
-              <w:pageBreakBefore w:val="0"/>
-              <w:widowControl w:val="1"/>
+              <w:pStyle w:val="Body"/>
               <w:numPr>
                 <w:ilvl w:val="0"/>
-                <w:numId w:val="17"/>
+                <w:numId w:val="10"/>
               </w:numPr>
-              <w:shd w:val="clear" w:color="auto" w:fill="auto"/>
-              <w:suppressAutoHyphens w:val="0"/>
-              <w:bidi w:val="0"/>
-              <w:spacing w:before="0" w:after="0" w:line="240" w:lineRule="auto"/>
-              <w:ind w:right="0"/>
-              <w:jc w:val="left"/>
-              <w:outlineLvl w:val="9"/>
               <w:rPr>
-                <w:rFonts w:ascii="Arial" w:cs="Arial Unicode MS" w:hAnsi="Arial" w:eastAsia="Arial Unicode MS"/>
-                <w:b w:val="0"/>
-                <w:bCs w:val="0"/>
-                <w:i w:val="0"/>
-                <w:iCs w:val="0"/>
-                <w:caps w:val="0"/>
-                <w:smallCaps w:val="0"/>
-                <w:strike w:val="0"/>
-                <w:dstrike w:val="0"/>
+                <w:rFonts w:ascii="Arial" w:hAnsi="Arial"/>
                 <w:outline w:val="0"/>
                 <w:color w:val="76923c"/>
-                <w:spacing w:val="0"/>
-                <w:kern w:val="0"/>
-                <w:position w:val="0"/>
                 <w:sz w:val="22"/>
                 <w:szCs w:val="22"/>
-                <w:u w:val="none" w:color="76923c"/>
-                <w:shd w:val="nil" w:color="auto" w:fill="auto"/>
-                <w:vertAlign w:val="baseline"/>
-                <w:rtl w:val="0"/>
+                <w:u w:color="76923c"/>
                 <w:lang w:val="en-US"/>
-                <w14:textOutline>
+                <w14:textOutline w14:w="12700" w14:cap="flat">
                   <w14:noFill/>
+                  <w14:miter w14:lim="400000"/>
                 </w14:textOutline>
                 <w14:textFill>
                   <w14:solidFill>
@@ -4528,29 +3821,18 @@
             </w:pPr>
             <w:r>
               <w:rPr>
-                <w:rFonts w:ascii="Arial" w:cs="Arial Unicode MS" w:hAnsi="Arial" w:eastAsia="Arial Unicode MS"/>
-                <w:b w:val="0"/>
-                <w:bCs w:val="0"/>
-                <w:i w:val="0"/>
-                <w:iCs w:val="0"/>
-                <w:caps w:val="0"/>
-                <w:smallCaps w:val="0"/>
-                <w:strike w:val="0"/>
-                <w:dstrike w:val="0"/>
+                <w:rFonts w:ascii="Arial" w:hAnsi="Arial"/>
                 <w:outline w:val="0"/>
                 <w:color w:val="76923c"/>
-                <w:spacing w:val="0"/>
-                <w:kern w:val="0"/>
-                <w:position w:val="0"/>
                 <w:sz w:val="22"/>
                 <w:szCs w:val="22"/>
-                <w:u w:val="none" w:color="76923c"/>
+                <w:u w:color="76923c"/>
                 <w:shd w:val="nil" w:color="auto" w:fill="auto"/>
-                <w:vertAlign w:val="baseline"/>
                 <w:rtl w:val="0"/>
                 <w:lang w:val="en-US"/>
-                <w14:textOutline>
+                <w14:textOutline w14:w="12700" w14:cap="flat">
                   <w14:noFill/>
+                  <w14:miter w14:lim="400000"/>
                 </w14:textOutline>
                 <w14:textFill>
                   <w14:solidFill>
@@ -4563,45 +3845,26 @@
           </w:p>
           <w:p>
             <w:pPr>
-              <w:keepNext w:val="0"/>
-              <w:keepLines w:val="0"/>
-              <w:pageBreakBefore w:val="0"/>
-              <w:widowControl w:val="1"/>
+              <w:pStyle w:val="Body"/>
               <w:numPr>
                 <w:ilvl w:val="0"/>
-                <w:numId w:val="17"/>
+                <w:numId w:val="10"/>
               </w:numPr>
-              <w:shd w:val="clear" w:color="auto" w:fill="auto"/>
-              <w:suppressAutoHyphens w:val="0"/>
               <w:bidi w:val="0"/>
-              <w:spacing w:before="0" w:after="0" w:line="240" w:lineRule="auto"/>
               <w:ind w:right="0"/>
               <w:jc w:val="left"/>
-              <w:outlineLvl w:val="9"/>
               <w:rPr>
-                <w:rFonts w:ascii="Arial" w:cs="Arial Unicode MS" w:hAnsi="Arial" w:eastAsia="Arial Unicode MS"/>
-                <w:b w:val="0"/>
-                <w:bCs w:val="0"/>
-                <w:i w:val="0"/>
-                <w:iCs w:val="0"/>
-                <w:caps w:val="0"/>
-                <w:smallCaps w:val="0"/>
-                <w:strike w:val="0"/>
-                <w:dstrike w:val="0"/>
+                <w:rFonts w:ascii="Arial" w:hAnsi="Arial"/>
                 <w:outline w:val="0"/>
                 <w:color w:val="76923c"/>
-                <w:spacing w:val="0"/>
-                <w:kern w:val="0"/>
-                <w:position w:val="0"/>
                 <w:sz w:val="22"/>
                 <w:szCs w:val="22"/>
-                <w:u w:val="none" w:color="76923c"/>
-                <w:shd w:val="nil" w:color="auto" w:fill="auto"/>
-                <w:vertAlign w:val="baseline"/>
+                <w:u w:color="76923c"/>
                 <w:rtl w:val="0"/>
                 <w:lang w:val="en-US"/>
-                <w14:textOutline>
+                <w14:textOutline w14:w="12700" w14:cap="flat">
                   <w14:noFill/>
+                  <w14:miter w14:lim="400000"/>
                 </w14:textOutline>
                 <w14:textFill>
                   <w14:solidFill>
@@ -4612,29 +3875,18 @@
             </w:pPr>
             <w:r>
               <w:rPr>
-                <w:rFonts w:ascii="Arial" w:cs="Arial Unicode MS" w:hAnsi="Arial" w:eastAsia="Arial Unicode MS"/>
-                <w:b w:val="0"/>
-                <w:bCs w:val="0"/>
-                <w:i w:val="0"/>
-                <w:iCs w:val="0"/>
-                <w:caps w:val="0"/>
-                <w:smallCaps w:val="0"/>
-                <w:strike w:val="0"/>
-                <w:dstrike w:val="0"/>
+                <w:rFonts w:ascii="Arial" w:hAnsi="Arial"/>
                 <w:outline w:val="0"/>
                 <w:color w:val="76923c"/>
-                <w:spacing w:val="0"/>
-                <w:kern w:val="0"/>
-                <w:position w:val="0"/>
                 <w:sz w:val="22"/>
                 <w:szCs w:val="22"/>
-                <w:u w:val="none" w:color="76923c"/>
+                <w:u w:color="76923c"/>
                 <w:shd w:val="nil" w:color="auto" w:fill="auto"/>
-                <w:vertAlign w:val="baseline"/>
                 <w:rtl w:val="0"/>
                 <w:lang w:val="en-US"/>
-                <w14:textOutline>
+                <w14:textOutline w14:w="12700" w14:cap="flat">
                   <w14:noFill/>
+                  <w14:miter w14:lim="400000"/>
                 </w14:textOutline>
                 <w14:textFill>
                   <w14:solidFill>
@@ -4647,45 +3899,26 @@
           </w:p>
           <w:p>
             <w:pPr>
-              <w:keepNext w:val="0"/>
-              <w:keepLines w:val="0"/>
-              <w:pageBreakBefore w:val="0"/>
-              <w:widowControl w:val="1"/>
+              <w:pStyle w:val="Body"/>
               <w:numPr>
                 <w:ilvl w:val="0"/>
-                <w:numId w:val="17"/>
+                <w:numId w:val="10"/>
               </w:numPr>
-              <w:shd w:val="clear" w:color="auto" w:fill="auto"/>
-              <w:suppressAutoHyphens w:val="0"/>
               <w:bidi w:val="0"/>
-              <w:spacing w:before="0" w:after="0" w:line="240" w:lineRule="auto"/>
               <w:ind w:right="0"/>
               <w:jc w:val="left"/>
-              <w:outlineLvl w:val="9"/>
               <w:rPr>
-                <w:rFonts w:ascii="Arial" w:cs="Arial Unicode MS" w:hAnsi="Arial" w:eastAsia="Arial Unicode MS"/>
-                <w:b w:val="0"/>
-                <w:bCs w:val="0"/>
-                <w:i w:val="0"/>
-                <w:iCs w:val="0"/>
-                <w:caps w:val="0"/>
-                <w:smallCaps w:val="0"/>
-                <w:strike w:val="0"/>
-                <w:dstrike w:val="0"/>
+                <w:rFonts w:ascii="Arial" w:hAnsi="Arial"/>
                 <w:outline w:val="0"/>
                 <w:color w:val="76923c"/>
-                <w:spacing w:val="0"/>
-                <w:kern w:val="0"/>
-                <w:position w:val="0"/>
                 <w:sz w:val="22"/>
                 <w:szCs w:val="22"/>
-                <w:u w:val="none" w:color="76923c"/>
-                <w:shd w:val="nil" w:color="auto" w:fill="auto"/>
-                <w:vertAlign w:val="baseline"/>
+                <w:u w:color="76923c"/>
                 <w:rtl w:val="0"/>
                 <w:lang w:val="en-US"/>
-                <w14:textOutline>
+                <w14:textOutline w14:w="12700" w14:cap="flat">
                   <w14:noFill/>
+                  <w14:miter w14:lim="400000"/>
                 </w14:textOutline>
                 <w14:textFill>
                   <w14:solidFill>
@@ -4696,29 +3929,18 @@
             </w:pPr>
             <w:r>
               <w:rPr>
-                <w:rFonts w:ascii="Arial" w:cs="Arial Unicode MS" w:hAnsi="Arial" w:eastAsia="Arial Unicode MS"/>
-                <w:b w:val="0"/>
-                <w:bCs w:val="0"/>
-                <w:i w:val="0"/>
-                <w:iCs w:val="0"/>
-                <w:caps w:val="0"/>
-                <w:smallCaps w:val="0"/>
-                <w:strike w:val="0"/>
-                <w:dstrike w:val="0"/>
+                <w:rFonts w:ascii="Arial" w:hAnsi="Arial"/>
                 <w:outline w:val="0"/>
                 <w:color w:val="76923c"/>
-                <w:spacing w:val="0"/>
-                <w:kern w:val="0"/>
-                <w:position w:val="0"/>
                 <w:sz w:val="22"/>
                 <w:szCs w:val="22"/>
-                <w:u w:val="none" w:color="76923c"/>
+                <w:u w:color="76923c"/>
                 <w:shd w:val="nil" w:color="auto" w:fill="auto"/>
-                <w:vertAlign w:val="baseline"/>
                 <w:rtl w:val="0"/>
                 <w:lang w:val="en-US"/>
-                <w14:textOutline>
+                <w14:textOutline w14:w="12700" w14:cap="flat">
                   <w14:noFill/>
+                  <w14:miter w14:lim="400000"/>
                 </w14:textOutline>
                 <w14:textFill>
                   <w14:solidFill>
@@ -4750,45 +3972,23 @@
           </w:tcPr>
           <w:p>
             <w:pPr>
-              <w:keepNext w:val="0"/>
-              <w:keepLines w:val="0"/>
-              <w:pageBreakBefore w:val="0"/>
-              <w:widowControl w:val="1"/>
-              <w:shd w:val="clear" w:color="auto" w:fill="auto"/>
-              <w:suppressAutoHyphens w:val="0"/>
-              <w:bidi w:val="0"/>
-              <w:spacing w:before="0" w:after="0" w:line="240" w:lineRule="auto"/>
-              <w:ind w:left="76" w:right="0" w:firstLine="0"/>
-              <w:jc w:val="left"/>
-              <w:outlineLvl w:val="9"/>
-              <w:rPr>
-                <w:rtl w:val="0"/>
-              </w:rPr>
+              <w:pStyle w:val="Body"/>
+              <w:ind w:left="76" w:firstLine="0"/>
             </w:pPr>
             <w:r>
               <w:rPr>
-                <w:rFonts w:ascii="Arial" w:cs="Arial Unicode MS" w:hAnsi="Arial" w:eastAsia="Arial Unicode MS"/>
-                <w:b w:val="0"/>
-                <w:bCs w:val="0"/>
-                <w:i w:val="0"/>
-                <w:iCs w:val="0"/>
-                <w:caps w:val="0"/>
-                <w:smallCaps w:val="0"/>
-                <w:strike w:val="0"/>
-                <w:dstrike w:val="0"/>
+                <w:rFonts w:ascii="Arial" w:hAnsi="Arial"/>
                 <w:outline w:val="0"/>
                 <w:color w:val="76923c"/>
-                <w:spacing w:val="0"/>
-                <w:kern w:val="0"/>
-                <w:position w:val="0"/>
                 <w:sz w:val="22"/>
                 <w:szCs w:val="22"/>
-                <w:u w:val="none" w:color="76923c"/>
+                <w:u w:color="76923c"/>
                 <w:shd w:val="nil" w:color="auto" w:fill="auto"/>
-                <w:vertAlign w:val="baseline"/>
                 <w:rtl w:val="0"/>
-                <w14:textOutline>
+                <w:lang w:val="en-US"/>
+                <w14:textOutline w14:w="12700" w14:cap="flat">
                   <w14:noFill/>
+                  <w14:miter w14:lim="400000"/>
                 </w14:textOutline>
                 <w14:textFill>
                   <w14:solidFill>
@@ -4820,45 +4020,23 @@
           </w:tcPr>
           <w:p>
             <w:pPr>
-              <w:keepNext w:val="0"/>
-              <w:keepLines w:val="0"/>
-              <w:pageBreakBefore w:val="0"/>
-              <w:widowControl w:val="1"/>
-              <w:shd w:val="clear" w:color="auto" w:fill="auto"/>
-              <w:suppressAutoHyphens w:val="0"/>
-              <w:bidi w:val="0"/>
-              <w:spacing w:before="0" w:after="0" w:line="240" w:lineRule="auto"/>
-              <w:ind w:left="76" w:right="0" w:firstLine="0"/>
-              <w:jc w:val="left"/>
-              <w:outlineLvl w:val="9"/>
-              <w:rPr>
-                <w:rtl w:val="0"/>
-              </w:rPr>
+              <w:pStyle w:val="Body"/>
+              <w:ind w:left="76" w:firstLine="0"/>
             </w:pPr>
             <w:r>
               <w:rPr>
-                <w:rFonts w:ascii="Arial" w:cs="Arial Unicode MS" w:hAnsi="Arial" w:eastAsia="Arial Unicode MS"/>
-                <w:b w:val="0"/>
-                <w:bCs w:val="0"/>
-                <w:i w:val="0"/>
-                <w:iCs w:val="0"/>
-                <w:caps w:val="0"/>
-                <w:smallCaps w:val="0"/>
-                <w:strike w:val="0"/>
-                <w:dstrike w:val="0"/>
+                <w:rFonts w:ascii="Arial" w:hAnsi="Arial"/>
                 <w:outline w:val="0"/>
                 <w:color w:val="76923c"/>
-                <w:spacing w:val="0"/>
-                <w:kern w:val="0"/>
-                <w:position w:val="0"/>
                 <w:sz w:val="22"/>
                 <w:szCs w:val="22"/>
-                <w:u w:val="none" w:color="76923c"/>
+                <w:u w:color="76923c"/>
                 <w:shd w:val="nil" w:color="auto" w:fill="auto"/>
-                <w:vertAlign w:val="baseline"/>
                 <w:rtl w:val="0"/>
-                <w14:textOutline>
+                <w:lang w:val="en-US"/>
+                <w14:textOutline w14:w="12700" w14:cap="flat">
                   <w14:noFill/>
+                  <w14:miter w14:lim="400000"/>
                 </w14:textOutline>
                 <w14:textFill>
                   <w14:solidFill>
@@ -4876,7 +4054,7 @@
           <w:shd w:val="clear" w:color="auto" w:fill="ced7e7"/>
         </w:tblPrEx>
         <w:trPr>
-          <w:trHeight w:val="243" w:hRule="atLeast"/>
+          <w:trHeight w:val="300" w:hRule="atLeast"/>
         </w:trPr>
         <w:tc>
           <w:tcPr>
@@ -4930,7 +4108,7 @@
             <w:shd w:val="clear" w:color="auto" w:fill="auto"/>
             <w:tcMar>
               <w:top w:type="dxa" w:w="80"/>
-              <w:left w:type="dxa" w:w="156"/>
+              <w:left w:type="dxa" w:w="80"/>
               <w:bottom w:type="dxa" w:w="80"/>
               <w:right w:type="dxa" w:w="80"/>
             </w:tcMar>
@@ -4950,7 +4128,7 @@
             <w:shd w:val="clear" w:color="auto" w:fill="auto"/>
             <w:tcMar>
               <w:top w:type="dxa" w:w="80"/>
-              <w:left w:type="dxa" w:w="156"/>
+              <w:left w:type="dxa" w:w="80"/>
               <w:bottom w:type="dxa" w:w="80"/>
               <w:right w:type="dxa" w:w="80"/>
             </w:tcMar>
@@ -4964,7 +4142,7 @@
           <w:shd w:val="clear" w:color="auto" w:fill="ced7e7"/>
         </w:tblPrEx>
         <w:trPr>
-          <w:trHeight w:val="243" w:hRule="atLeast"/>
+          <w:trHeight w:val="300" w:hRule="atLeast"/>
         </w:trPr>
         <w:tc>
           <w:tcPr>
@@ -5018,7 +4196,7 @@
             <w:shd w:val="clear" w:color="auto" w:fill="e6eed5"/>
             <w:tcMar>
               <w:top w:type="dxa" w:w="80"/>
-              <w:left w:type="dxa" w:w="156"/>
+              <w:left w:type="dxa" w:w="80"/>
               <w:bottom w:type="dxa" w:w="80"/>
               <w:right w:type="dxa" w:w="80"/>
             </w:tcMar>
@@ -5038,7 +4216,7 @@
             <w:shd w:val="clear" w:color="auto" w:fill="e6eed5"/>
             <w:tcMar>
               <w:top w:type="dxa" w:w="80"/>
-              <w:left w:type="dxa" w:w="156"/>
+              <w:left w:type="dxa" w:w="80"/>
               <w:bottom w:type="dxa" w:w="80"/>
               <w:right w:type="dxa" w:w="80"/>
             </w:tcMar>
@@ -5052,7 +4230,7 @@
           <w:shd w:val="clear" w:color="auto" w:fill="ced7e7"/>
         </w:tblPrEx>
         <w:trPr>
-          <w:trHeight w:val="243" w:hRule="atLeast"/>
+          <w:trHeight w:val="300" w:hRule="atLeast"/>
         </w:trPr>
         <w:tc>
           <w:tcPr>
@@ -5106,7 +4284,7 @@
             <w:shd w:val="clear" w:color="auto" w:fill="auto"/>
             <w:tcMar>
               <w:top w:type="dxa" w:w="80"/>
-              <w:left w:type="dxa" w:w="156"/>
+              <w:left w:type="dxa" w:w="80"/>
               <w:bottom w:type="dxa" w:w="80"/>
               <w:right w:type="dxa" w:w="80"/>
             </w:tcMar>
@@ -5126,7 +4304,7 @@
             <w:shd w:val="clear" w:color="auto" w:fill="auto"/>
             <w:tcMar>
               <w:top w:type="dxa" w:w="80"/>
-              <w:left w:type="dxa" w:w="156"/>
+              <w:left w:type="dxa" w:w="80"/>
               <w:bottom w:type="dxa" w:w="80"/>
               <w:right w:type="dxa" w:w="80"/>
             </w:tcMar>
@@ -5138,7 +4316,17 @@
     </w:tbl>
     <w:p>
       <w:pPr>
-        <w:pStyle w:val="Body"/>
+        <w:pStyle w:val="Body A"/>
+        <w:widowControl w:val="0"/>
+        <w:ind w:left="108" w:hanging="108"/>
+        <w:rPr>
+          <w:rFonts w:ascii="Arial" w:cs="Arial" w:hAnsi="Arial" w:eastAsia="Arial"/>
+        </w:rPr>
+      </w:pPr>
+    </w:p>
+    <w:p>
+      <w:pPr>
+        <w:pStyle w:val="Body A"/>
         <w:widowControl w:val="0"/>
         <w:ind w:firstLine="0"/>
         <w:rPr>
@@ -5151,7 +4339,7 @@
         <w:pStyle w:val="Heading"/>
         <w:numPr>
           <w:ilvl w:val="0"/>
-          <w:numId w:val="18"/>
+          <w:numId w:val="11"/>
         </w:numPr>
         <w:bidi w:val="0"/>
         <w:ind w:right="0"/>
@@ -5177,12 +4365,15 @@
     </w:p>
     <w:p>
       <w:pPr>
-        <w:pStyle w:val="Body"/>
-      </w:pPr>
-    </w:p>
-    <w:p>
-      <w:pPr>
-        <w:pStyle w:val="Body"/>
+        <w:pStyle w:val="Body A"/>
+      </w:pPr>
+    </w:p>
+    <w:p>
+      <w:pPr>
+        <w:pStyle w:val="Body A"/>
+        <w:rPr>
+          <w:lang w:val="en-US"/>
+        </w:rPr>
       </w:pPr>
       <w:r>
         <w:rPr>
@@ -5194,7 +4385,7 @@
     </w:p>
     <w:p>
       <w:pPr>
-        <w:pStyle w:val="Body"/>
+        <w:pStyle w:val="Body A"/>
         <w:ind w:firstLine="0"/>
         <w:rPr>
           <w:rFonts w:ascii="Arial" w:cs="Arial" w:hAnsi="Arial" w:eastAsia="Arial"/>
@@ -5206,7 +4397,7 @@
         <w:pStyle w:val="Heading"/>
         <w:numPr>
           <w:ilvl w:val="0"/>
-          <w:numId w:val="19"/>
+          <w:numId w:val="2"/>
         </w:numPr>
         <w:bidi w:val="0"/>
         <w:ind w:right="0"/>
@@ -5232,20 +4423,16 @@
     </w:p>
     <w:p>
       <w:pPr>
-        <w:pStyle w:val="Body"/>
+        <w:pStyle w:val="Body A"/>
       </w:pPr>
     </w:p>
     <w:p>
       <w:pPr>
         <w:pStyle w:val="Default"/>
-        <w:bidi w:val="0"/>
         <w:spacing w:before="0" w:line="240" w:lineRule="auto"/>
-        <w:ind w:left="0" w:right="0" w:firstLine="0"/>
-        <w:jc w:val="left"/>
         <w:rPr>
           <w:rFonts w:ascii="Arial" w:cs="Arial" w:hAnsi="Arial" w:eastAsia="Arial"/>
           <w:u w:color="000000"/>
-          <w:rtl w:val="0"/>
           <w14:textOutline w14:w="12700" w14:cap="flat">
             <w14:noFill/>
             <w14:miter w14:lim="400000"/>
@@ -5275,7 +4462,22 @@
             </w14:solidFill>
           </w14:textFill>
         </w:rPr>
-        <w:t xml:space="preserve">The data of the participants will be collected </w:t>
+        <w:t>The data of the participants will be collected through self-reports.</w:t>
+      </w:r>
+      <w:r>
+        <w:rPr>
+          <w:rFonts w:ascii="Arial" w:hAnsi="Arial"/>
+          <w:sz w:val="22"/>
+          <w:szCs w:val="22"/>
+          <w:u w:color="000000"/>
+          <w:rtl w:val="0"/>
+          <w:lang w:val="en-US"/>
+          <w14:textOutline w14:w="12700" w14:cap="flat">
+            <w14:noFill/>
+            <w14:miter w14:lim="400000"/>
+          </w14:textOutline>
+        </w:rPr>
+        <w:t xml:space="preserve"> </w:t>
       </w:r>
       <w:r>
         <w:rPr>
@@ -5300,11 +4502,29 @@
             </w14:solidFill>
           </w14:textFill>
         </w:rPr>
-        <w:t xml:space="preserve">through </w:t>
-      </w:r>
-      <w:r>
-        <w:rPr>
-          <w:rFonts w:ascii="Arial" w:hAnsi="Arial"/>
+        <w:t>Participants can take the study in the setting of their choosing, on a device of their choosing.</w:t>
+      </w:r>
+    </w:p>
+    <w:p>
+      <w:pPr>
+        <w:pStyle w:val="Default"/>
+        <w:spacing w:before="0" w:line="240" w:lineRule="auto"/>
+        <w:rPr>
+          <w:rFonts w:ascii="Arial" w:cs="Arial" w:hAnsi="Arial" w:eastAsia="Arial"/>
+          <w:u w:color="000000"/>
+          <w14:textOutline w14:w="12700" w14:cap="flat">
+            <w14:noFill/>
+            <w14:miter w14:lim="400000"/>
+          </w14:textOutline>
+        </w:rPr>
+      </w:pPr>
+    </w:p>
+    <w:p>
+      <w:pPr>
+        <w:pStyle w:val="Default"/>
+        <w:spacing w:before="0" w:line="240" w:lineRule="auto"/>
+        <w:rPr>
+          <w:rFonts w:ascii="Arial" w:cs="Arial" w:hAnsi="Arial" w:eastAsia="Arial"/>
           <w:outline w:val="0"/>
           <w:color w:val="000000"/>
           <w:spacing w:val="0"/>
@@ -5313,8 +4533,6 @@
           <w:szCs w:val="22"/>
           <w:u w:color="000000"/>
           <w:shd w:val="nil" w:color="auto" w:fill="auto"/>
-          <w:rtl w:val="0"/>
-          <w:lang w:val="en-US"/>
           <w14:textOutline w14:w="12700" w14:cap="flat">
             <w14:noFill/>
             <w14:miter w14:lim="400000"/>
@@ -5325,23 +4543,7 @@
             </w14:solidFill>
           </w14:textFill>
         </w:rPr>
-        <w:t>self-reports.</w:t>
-      </w:r>
-      <w:r>
-        <w:rPr>
-          <w:rFonts w:ascii="Arial" w:hAnsi="Arial"/>
-          <w:sz w:val="22"/>
-          <w:szCs w:val="22"/>
-          <w:u w:color="000000"/>
-          <w:rtl w:val="0"/>
-          <w:lang w:val="en-US"/>
-          <w14:textOutline w14:w="12700" w14:cap="flat">
-            <w14:noFill/>
-            <w14:miter w14:lim="400000"/>
-          </w14:textOutline>
-        </w:rPr>
-        <w:t xml:space="preserve"> </w:t>
-      </w:r>
+      </w:pPr>
       <w:r>
         <w:rPr>
           <w:rFonts w:ascii="Arial" w:hAnsi="Arial"/>
@@ -5365,34 +4567,62 @@
             </w14:solidFill>
           </w14:textFill>
         </w:rPr>
-        <w:t>Participants can take the study in the setting of their choosing, on a device of their choosing.</w:t>
-      </w:r>
-    </w:p>
-    <w:p>
-      <w:pPr>
-        <w:pStyle w:val="Default"/>
-        <w:bidi w:val="0"/>
-        <w:spacing w:before="0" w:line="240" w:lineRule="auto"/>
-        <w:ind w:left="0" w:right="0" w:firstLine="0"/>
-        <w:jc w:val="left"/>
-        <w:rPr>
-          <w:rFonts w:ascii="Arial" w:cs="Arial" w:hAnsi="Arial" w:eastAsia="Arial"/>
+        <w:t xml:space="preserve">The data will be collected on Prolific and deidentified data will be downloaded in a database format. The database with the deidentified data will be stored on a password-protected device in a locked office.  As individuals are recruited through Prolific, I have minimal interaction with participants </w:t>
+      </w:r>
+      <w:r>
+        <w:rPr>
+          <w:rFonts w:ascii="Arial" w:hAnsi="Arial" w:hint="default"/>
+          <w:outline w:val="0"/>
+          <w:color w:val="000000"/>
+          <w:spacing w:val="0"/>
+          <w:position w:val="0"/>
+          <w:sz w:val="22"/>
+          <w:szCs w:val="22"/>
           <w:u w:color="000000"/>
+          <w:shd w:val="nil" w:color="auto" w:fill="auto"/>
           <w:rtl w:val="0"/>
           <w14:textOutline w14:w="12700" w14:cap="flat">
             <w14:noFill/>
             <w14:miter w14:lim="400000"/>
           </w14:textOutline>
-        </w:rPr>
-      </w:pPr>
+          <w14:textFill>
+            <w14:solidFill>
+              <w14:srgbClr w14:val="000000"/>
+            </w14:solidFill>
+          </w14:textFill>
+        </w:rPr>
+        <w:t xml:space="preserve">– </w:t>
+      </w:r>
+      <w:r>
+        <w:rPr>
+          <w:rFonts w:ascii="Arial" w:hAnsi="Arial"/>
+          <w:outline w:val="0"/>
+          <w:color w:val="000000"/>
+          <w:spacing w:val="0"/>
+          <w:position w:val="0"/>
+          <w:sz w:val="22"/>
+          <w:szCs w:val="22"/>
+          <w:u w:color="000000"/>
+          <w:shd w:val="nil" w:color="auto" w:fill="auto"/>
+          <w:rtl w:val="0"/>
+          <w:lang w:val="en-US"/>
+          <w14:textOutline w14:w="12700" w14:cap="flat">
+            <w14:noFill/>
+            <w14:miter w14:lim="400000"/>
+          </w14:textOutline>
+          <w14:textFill>
+            <w14:solidFill>
+              <w14:srgbClr w14:val="000000"/>
+            </w14:solidFill>
+          </w14:textFill>
+        </w:rPr>
+        <w:t xml:space="preserve">the platform is providing the respondents, like other providers (Mechanical Turk, YouGov, etc.). </w:t>
+      </w:r>
     </w:p>
     <w:p>
       <w:pPr>
         <w:pStyle w:val="Default"/>
-        <w:bidi w:val="0"/>
         <w:spacing w:before="0" w:line="240" w:lineRule="auto"/>
-        <w:ind w:left="0" w:right="0" w:firstLine="0"/>
-        <w:jc w:val="left"/>
         <w:rPr>
           <w:rFonts w:ascii="Arial" w:cs="Arial" w:hAnsi="Arial" w:eastAsia="Arial"/>
           <w:outline w:val="0"/>
@@ -5403,7 +4633,6 @@
           <w:szCs w:val="22"/>
           <w:u w:color="000000"/>
           <w:shd w:val="nil" w:color="auto" w:fill="auto"/>
-          <w:rtl w:val="0"/>
           <w:lang w:val="en-US"/>
           <w14:textOutline w14:w="12700" w14:cap="flat">
             <w14:noFill/>
@@ -5416,6 +4645,19 @@
           </w14:textFill>
         </w:rPr>
       </w:pPr>
+    </w:p>
+    <w:p>
+      <w:pPr>
+        <w:pStyle w:val="Default"/>
+        <w:spacing w:before="0" w:line="240" w:lineRule="auto"/>
+        <w:rPr>
+          <w:u w:color="000000"/>
+          <w14:textOutline w14:w="12700" w14:cap="flat">
+            <w14:noFill/>
+            <w14:miter w14:lim="400000"/>
+          </w14:textOutline>
+        </w:rPr>
+      </w:pPr>
       <w:r>
         <w:rPr>
           <w:rFonts w:ascii="Arial" w:hAnsi="Arial"/>
@@ -5439,8 +4681,208 @@
             </w14:solidFill>
           </w14:textFill>
         </w:rPr>
-        <w:t xml:space="preserve">The data will be collected on </w:t>
-      </w:r>
+        <w:t>The data security risk is standard.</w:t>
+      </w:r>
+    </w:p>
+    <w:p>
+      <w:pPr>
+        <w:pStyle w:val="Body A"/>
+        <w:ind w:firstLine="0"/>
+        <w:rPr>
+          <w:rFonts w:ascii="Arial" w:cs="Arial" w:hAnsi="Arial" w:eastAsia="Arial"/>
+        </w:rPr>
+      </w:pPr>
+    </w:p>
+    <w:p>
+      <w:pPr>
+        <w:pStyle w:val="Heading"/>
+        <w:numPr>
+          <w:ilvl w:val="0"/>
+          <w:numId w:val="2"/>
+        </w:numPr>
+        <w:bidi w:val="0"/>
+        <w:ind w:right="0"/>
+        <w:jc w:val="left"/>
+        <w:rPr>
+          <w:rFonts w:ascii="Arial" w:hAnsi="Arial"/>
+          <w:sz w:val="22"/>
+          <w:szCs w:val="22"/>
+          <w:rtl w:val="0"/>
+          <w:lang w:val="en-US"/>
+        </w:rPr>
+      </w:pPr>
+      <w:r>
+        <w:rPr>
+          <w:rFonts w:ascii="Arial" w:hAnsi="Arial"/>
+          <w:sz w:val="22"/>
+          <w:szCs w:val="22"/>
+          <w:rtl w:val="0"/>
+          <w:lang w:val="en-US"/>
+        </w:rPr>
+        <w:t xml:space="preserve">PROVISIONS TO PROTECT THE PRIVACY INTERESTS OF PARTICIPANTS </w:t>
+      </w:r>
+    </w:p>
+    <w:p>
+      <w:pPr>
+        <w:pStyle w:val="Default"/>
+        <w:spacing w:before="0" w:line="240" w:lineRule="auto"/>
+        <w:rPr>
+          <w:u w:color="000000"/>
+          <w14:textOutline w14:w="12700" w14:cap="flat">
+            <w14:noFill/>
+            <w14:miter w14:lim="400000"/>
+          </w14:textOutline>
+        </w:rPr>
+      </w:pPr>
+    </w:p>
+    <w:p>
+      <w:pPr>
+        <w:pStyle w:val="Default"/>
+        <w:spacing w:before="0" w:line="240" w:lineRule="auto"/>
+        <w:rPr>
+          <w:rFonts w:ascii="Times New Roman" w:cs="Times New Roman" w:hAnsi="Times New Roman" w:eastAsia="Times New Roman"/>
+          <w:u w:color="000000"/>
+          <w14:textOutline w14:w="12700" w14:cap="flat">
+            <w14:noFill/>
+            <w14:miter w14:lim="400000"/>
+          </w14:textOutline>
+        </w:rPr>
+      </w:pPr>
+      <w:r>
+        <w:rPr>
+          <w:rFonts w:ascii="Times New Roman" w:hAnsi="Times New Roman"/>
+          <w:u w:color="000000"/>
+          <w:rtl w:val="0"/>
+          <w:lang w:val="en-US"/>
+          <w14:textOutline w14:w="12700" w14:cap="flat">
+            <w14:noFill/>
+            <w14:miter w14:lim="400000"/>
+          </w14:textOutline>
+        </w:rPr>
+        <w:t>The data collected in this study are based on voluntary self-reports by the participants. They can choose to not answer questions if they would like. That is, The data collected here will largely be common to any online study they participate in.</w:t>
+      </w:r>
+    </w:p>
+    <w:p>
+      <w:pPr>
+        <w:pStyle w:val="Default"/>
+        <w:spacing w:before="0" w:line="240" w:lineRule="auto"/>
+        <w:rPr>
+          <w:rFonts w:ascii="Times New Roman" w:cs="Times New Roman" w:hAnsi="Times New Roman" w:eastAsia="Times New Roman"/>
+          <w:u w:color="000000"/>
+          <w14:textOutline w14:w="12700" w14:cap="flat">
+            <w14:noFill/>
+            <w14:miter w14:lim="400000"/>
+          </w14:textOutline>
+        </w:rPr>
+      </w:pPr>
+    </w:p>
+    <w:p>
+      <w:pPr>
+        <w:pStyle w:val="Default"/>
+        <w:spacing w:before="0" w:line="240" w:lineRule="auto"/>
+        <w:rPr>
+          <w:u w:color="000000"/>
+          <w14:textOutline w14:w="12700" w14:cap="flat">
+            <w14:noFill/>
+            <w14:miter w14:lim="400000"/>
+          </w14:textOutline>
+        </w:rPr>
+      </w:pPr>
+      <w:r>
+        <w:rPr>
+          <w:rFonts w:ascii="Times New Roman" w:hAnsi="Times New Roman"/>
+          <w:u w:color="000000"/>
+          <w:rtl w:val="0"/>
+          <w:lang w:val="en-US"/>
+          <w14:textOutline w14:w="12700" w14:cap="flat">
+            <w14:noFill/>
+            <w14:miter w14:lim="400000"/>
+          </w14:textOutline>
+        </w:rPr>
+        <w:t xml:space="preserve">Participants can complete this study anywhere and at anytime they choose </w:t>
+      </w:r>
+      <w:r>
+        <w:rPr>
+          <w:rFonts w:ascii="Times New Roman" w:hAnsi="Times New Roman" w:hint="default"/>
+          <w:u w:color="000000"/>
+          <w:rtl w:val="0"/>
+          <w:lang w:val="en-US"/>
+          <w14:textOutline w14:w="12700" w14:cap="flat">
+            <w14:noFill/>
+            <w14:miter w14:lim="400000"/>
+          </w14:textOutline>
+        </w:rPr>
+        <w:t xml:space="preserve">— </w:t>
+      </w:r>
+      <w:r>
+        <w:rPr>
+          <w:rFonts w:ascii="Times New Roman" w:hAnsi="Times New Roman"/>
+          <w:u w:color="000000"/>
+          <w:rtl w:val="0"/>
+          <w:lang w:val="en-US"/>
+          <w14:textOutline w14:w="12700" w14:cap="flat">
+            <w14:noFill/>
+            <w14:miter w14:lim="400000"/>
+          </w14:textOutline>
+        </w:rPr>
+        <w:t>so long as they have access to the internet. Participants are not in any position where a researcher can put any undue pressure on participants to share anything about themselves they are uncomfortable with.</w:t>
+      </w:r>
+    </w:p>
+    <w:p>
+      <w:pPr>
+        <w:pStyle w:val="Body A"/>
+        <w:ind w:firstLine="0"/>
+        <w:rPr>
+          <w:rFonts w:ascii="Arial" w:cs="Arial" w:hAnsi="Arial" w:eastAsia="Arial"/>
+        </w:rPr>
+      </w:pPr>
+    </w:p>
+    <w:p>
+      <w:pPr>
+        <w:pStyle w:val="Heading"/>
+        <w:numPr>
+          <w:ilvl w:val="0"/>
+          <w:numId w:val="2"/>
+        </w:numPr>
+        <w:bidi w:val="0"/>
+        <w:ind w:right="0"/>
+        <w:jc w:val="left"/>
+        <w:rPr>
+          <w:rFonts w:ascii="Arial" w:hAnsi="Arial"/>
+          <w:sz w:val="22"/>
+          <w:szCs w:val="22"/>
+          <w:rtl w:val="0"/>
+          <w:lang w:val="en-US"/>
+        </w:rPr>
+      </w:pPr>
+      <w:r>
+        <w:rPr>
+          <w:rFonts w:ascii="Arial" w:hAnsi="Arial"/>
+          <w:sz w:val="22"/>
+          <w:szCs w:val="22"/>
+          <w:rtl w:val="0"/>
+          <w:lang w:val="en-US"/>
+        </w:rPr>
+        <w:t>WITHDRAWAL OF PARTICIPANTS</w:t>
+      </w:r>
+    </w:p>
+    <w:p>
+      <w:pPr>
+        <w:pStyle w:val="Body A"/>
+      </w:pPr>
+    </w:p>
+    <w:p>
+      <w:pPr>
+        <w:pStyle w:val="Default"/>
+        <w:spacing w:before="0" w:line="240" w:lineRule="auto"/>
+        <w:rPr>
+          <w:u w:color="000000"/>
+          <w14:textOutline w14:w="12700" w14:cap="flat">
+            <w14:noFill/>
+            <w14:miter w14:lim="400000"/>
+          </w14:textOutline>
+        </w:rPr>
+      </w:pPr>
       <w:r>
         <w:rPr>
           <w:rFonts w:ascii="Arial" w:hAnsi="Arial"/>
@@ -5464,8 +4906,64 @@
             </w14:solidFill>
           </w14:textFill>
         </w:rPr>
-        <w:t>Prolific</w:t>
-      </w:r>
+        <w:t>Once participants have provided informed consent, the researchers will not withdraw participants. Any premature completion the study on behalf of the participants will be their choice or if they face technical problems (e.g., disconnection from the internet).</w:t>
+      </w:r>
+    </w:p>
+    <w:p>
+      <w:pPr>
+        <w:pStyle w:val="Body A"/>
+        <w:ind w:firstLine="0"/>
+        <w:rPr>
+          <w:rFonts w:ascii="Arial" w:cs="Arial" w:hAnsi="Arial" w:eastAsia="Arial"/>
+        </w:rPr>
+      </w:pPr>
+    </w:p>
+    <w:p>
+      <w:pPr>
+        <w:pStyle w:val="Heading"/>
+        <w:numPr>
+          <w:ilvl w:val="0"/>
+          <w:numId w:val="2"/>
+        </w:numPr>
+        <w:bidi w:val="0"/>
+        <w:ind w:right="0"/>
+        <w:jc w:val="left"/>
+        <w:rPr>
+          <w:rFonts w:ascii="Arial" w:hAnsi="Arial"/>
+          <w:sz w:val="22"/>
+          <w:szCs w:val="22"/>
+          <w:rtl w:val="0"/>
+          <w:lang w:val="en-US"/>
+        </w:rPr>
+      </w:pPr>
+      <w:r>
+        <w:rPr>
+          <w:rFonts w:ascii="Arial" w:hAnsi="Arial"/>
+          <w:sz w:val="22"/>
+          <w:szCs w:val="22"/>
+          <w:rtl w:val="0"/>
+          <w:lang w:val="en-US"/>
+        </w:rPr>
+        <w:t>RISKS TO PARTICIPANTS</w:t>
+      </w:r>
+    </w:p>
+    <w:p>
+      <w:pPr>
+        <w:pStyle w:val="Body A"/>
+      </w:pPr>
+    </w:p>
+    <w:p>
+      <w:pPr>
+        <w:pStyle w:val="Default"/>
+        <w:spacing w:before="0" w:line="240" w:lineRule="auto"/>
+        <w:rPr>
+          <w:u w:color="000000"/>
+          <w14:textOutline w14:w="12700" w14:cap="flat">
+            <w14:noFill/>
+            <w14:miter w14:lim="400000"/>
+          </w14:textOutline>
+        </w:rPr>
+      </w:pPr>
       <w:r>
         <w:rPr>
           <w:rFonts w:ascii="Arial" w:hAnsi="Arial"/>
@@ -5489,11 +4987,59 @@
             </w14:solidFill>
           </w14:textFill>
         </w:rPr>
-        <w:t xml:space="preserve"> and deidentified data will be downloaded in a database format. The database with the deidentified data will be stored on a password-protected device in a locked office.  As individuals are recruited through Prolific, I have minimal interaction with participants </w:t>
-      </w:r>
-      <w:r>
-        <w:rPr>
-          <w:rFonts w:ascii="Arial" w:hAnsi="Arial" w:hint="default"/>
+        <w:t>I anticipate minimal risks to participants. As the subject material is about politics, participants may experience slight psychological discomfort, but no part of the study intends to induce discomfort/more discomfort than people may normally experience when coming across political materials in the everyday world.</w:t>
+      </w:r>
+    </w:p>
+    <w:p>
+      <w:pPr>
+        <w:pStyle w:val="Body A"/>
+        <w:ind w:firstLine="0"/>
+        <w:rPr>
+          <w:rFonts w:ascii="Arial" w:cs="Arial" w:hAnsi="Arial" w:eastAsia="Arial"/>
+        </w:rPr>
+      </w:pPr>
+    </w:p>
+    <w:p>
+      <w:pPr>
+        <w:pStyle w:val="Heading"/>
+        <w:numPr>
+          <w:ilvl w:val="0"/>
+          <w:numId w:val="2"/>
+        </w:numPr>
+        <w:bidi w:val="0"/>
+        <w:ind w:right="0"/>
+        <w:jc w:val="left"/>
+        <w:rPr>
+          <w:rFonts w:ascii="Arial" w:hAnsi="Arial"/>
+          <w:sz w:val="22"/>
+          <w:szCs w:val="22"/>
+          <w:rtl w:val="0"/>
+          <w:lang w:val="en-US"/>
+        </w:rPr>
+      </w:pPr>
+      <w:r>
+        <w:rPr>
+          <w:rFonts w:ascii="Arial" w:hAnsi="Arial"/>
+          <w:sz w:val="22"/>
+          <w:szCs w:val="22"/>
+          <w:rtl w:val="0"/>
+          <w:lang w:val="en-US"/>
+        </w:rPr>
+        <w:t>MANAGEMENT OF RISKS</w:t>
+      </w:r>
+    </w:p>
+    <w:p>
+      <w:pPr>
+        <w:pStyle w:val="Body A"/>
+      </w:pPr>
+    </w:p>
+    <w:p>
+      <w:pPr>
+        <w:pStyle w:val="Default"/>
+        <w:spacing w:before="0" w:line="240" w:lineRule="auto"/>
+        <w:ind w:firstLine="360"/>
+        <w:rPr>
+          <w:rFonts w:ascii="Calibri" w:cs="Calibri" w:hAnsi="Calibri" w:eastAsia="Calibri"/>
           <w:outline w:val="0"/>
           <w:color w:val="000000"/>
           <w:spacing w:val="0"/>
@@ -5502,7 +5048,6 @@
           <w:szCs w:val="22"/>
           <w:u w:color="000000"/>
           <w:shd w:val="nil" w:color="auto" w:fill="auto"/>
-          <w:rtl w:val="0"/>
           <w14:textOutline w14:w="12700" w14:cap="flat">
             <w14:noFill/>
             <w14:miter w14:lim="400000"/>
@@ -5513,11 +5058,10 @@
             </w14:solidFill>
           </w14:textFill>
         </w:rPr>
-        <w:t xml:space="preserve">– </w:t>
-      </w:r>
-      <w:r>
-        <w:rPr>
-          <w:rFonts w:ascii="Arial" w:hAnsi="Arial"/>
+      </w:pPr>
+      <w:r>
+        <w:rPr>
+          <w:rFonts w:ascii="Calibri" w:hAnsi="Calibri"/>
           <w:outline w:val="0"/>
           <w:color w:val="000000"/>
           <w:spacing w:val="0"/>
@@ -5538,16 +5082,120 @@
             </w14:solidFill>
           </w14:textFill>
         </w:rPr>
-        <w:t xml:space="preserve">the platform is providing the respondents, like other providers (Mechanical Turk, YouGov, etc.). </w:t>
+        <w:t>NA (minimal risk)</w:t>
       </w:r>
     </w:p>
     <w:p>
       <w:pPr>
         <w:pStyle w:val="Default"/>
+        <w:spacing w:before="0" w:line="240" w:lineRule="auto"/>
+        <w:rPr>
+          <w:rFonts w:ascii="Calibri" w:cs="Calibri" w:hAnsi="Calibri" w:eastAsia="Calibri"/>
+          <w:outline w:val="0"/>
+          <w:color w:val="000000"/>
+          <w:spacing w:val="0"/>
+          <w:position w:val="0"/>
+          <w:sz w:val="22"/>
+          <w:szCs w:val="22"/>
+          <w:u w:color="000000"/>
+          <w:shd w:val="nil" w:color="auto" w:fill="auto"/>
+          <w14:textOutline w14:w="12700" w14:cap="flat">
+            <w14:noFill/>
+            <w14:miter w14:lim="400000"/>
+          </w14:textOutline>
+          <w14:textFill>
+            <w14:solidFill>
+              <w14:srgbClr w14:val="000000"/>
+            </w14:solidFill>
+          </w14:textFill>
+        </w:rPr>
+      </w:pPr>
+    </w:p>
+    <w:p>
+      <w:pPr>
+        <w:pStyle w:val="Default"/>
+        <w:spacing w:before="0" w:line="240" w:lineRule="auto"/>
+        <w:rPr>
+          <w:u w:color="000000"/>
+          <w14:textOutline w14:w="12700" w14:cap="flat">
+            <w14:noFill/>
+            <w14:miter w14:lim="400000"/>
+          </w14:textOutline>
+        </w:rPr>
+      </w:pPr>
+      <w:r>
+        <w:rPr>
+          <w:rFonts w:ascii="Calibri" w:hAnsi="Calibri"/>
+          <w:outline w:val="0"/>
+          <w:color w:val="000000"/>
+          <w:spacing w:val="0"/>
+          <w:position w:val="0"/>
+          <w:sz w:val="22"/>
+          <w:szCs w:val="22"/>
+          <w:u w:color="000000"/>
+          <w:shd w:val="nil" w:color="auto" w:fill="auto"/>
+          <w:rtl w:val="0"/>
+          <w:lang w:val="en-US"/>
+          <w14:textOutline w14:w="12700" w14:cap="flat">
+            <w14:noFill/>
+            <w14:miter w14:lim="400000"/>
+          </w14:textOutline>
+          <w14:textFill>
+            <w14:solidFill>
+              <w14:srgbClr w14:val="000000"/>
+            </w14:solidFill>
+          </w14:textFill>
+        </w:rPr>
+        <w:t>Informed consent is obtained and a debrief at the end of the study provides additional information on the purpose of the study.</w:t>
+      </w:r>
+    </w:p>
+    <w:p>
+      <w:pPr>
+        <w:pStyle w:val="Body A"/>
+        <w:ind w:firstLine="0"/>
+        <w:rPr>
+          <w:rFonts w:ascii="Arial" w:cs="Arial" w:hAnsi="Arial" w:eastAsia="Arial"/>
+        </w:rPr>
+      </w:pPr>
+    </w:p>
+    <w:p>
+      <w:pPr>
+        <w:pStyle w:val="Heading"/>
+        <w:numPr>
+          <w:ilvl w:val="0"/>
+          <w:numId w:val="2"/>
+        </w:numPr>
         <w:bidi w:val="0"/>
+        <w:ind w:right="0"/>
+        <w:jc w:val="left"/>
+        <w:rPr>
+          <w:rFonts w:ascii="Arial" w:hAnsi="Arial"/>
+          <w:sz w:val="22"/>
+          <w:szCs w:val="22"/>
+          <w:rtl w:val="0"/>
+          <w:lang w:val="de-DE"/>
+        </w:rPr>
+      </w:pPr>
+      <w:r>
+        <w:rPr>
+          <w:rFonts w:ascii="Arial" w:hAnsi="Arial"/>
+          <w:sz w:val="22"/>
+          <w:szCs w:val="22"/>
+          <w:rtl w:val="0"/>
+          <w:lang w:val="de-DE"/>
+        </w:rPr>
+        <w:t xml:space="preserve">POTENTIAL BENEFITS </w:t>
+      </w:r>
+    </w:p>
+    <w:p>
+      <w:pPr>
+        <w:pStyle w:val="Body A"/>
+      </w:pPr>
+    </w:p>
+    <w:p>
+      <w:pPr>
+        <w:pStyle w:val="Default"/>
         <w:spacing w:before="0" w:line="240" w:lineRule="auto"/>
-        <w:ind w:left="0" w:right="0" w:firstLine="0"/>
-        <w:jc w:val="left"/>
         <w:rPr>
           <w:rFonts w:ascii="Arial" w:cs="Arial" w:hAnsi="Arial" w:eastAsia="Arial"/>
           <w:outline w:val="0"/>
@@ -5558,8 +5206,6 @@
           <w:szCs w:val="22"/>
           <w:u w:color="000000"/>
           <w:shd w:val="nil" w:color="auto" w:fill="auto"/>
-          <w:rtl w:val="0"/>
-          <w:lang w:val="en-US"/>
           <w14:textOutline w14:w="12700" w14:cap="flat">
             <w14:noFill/>
             <w14:miter w14:lim="400000"/>
@@ -5571,23 +5217,6 @@
           </w14:textFill>
         </w:rPr>
       </w:pPr>
-    </w:p>
-    <w:p>
-      <w:pPr>
-        <w:pStyle w:val="Default"/>
-        <w:bidi w:val="0"/>
-        <w:spacing w:before="0" w:line="240" w:lineRule="auto"/>
-        <w:ind w:left="0" w:right="0" w:firstLine="0"/>
-        <w:jc w:val="left"/>
-        <w:rPr>
-          <w:u w:color="000000"/>
-          <w:rtl w:val="0"/>
-          <w14:textOutline w14:w="12700" w14:cap="flat">
-            <w14:noFill/>
-            <w14:miter w14:lim="400000"/>
-          </w14:textOutline>
-        </w:rPr>
-      </w:pPr>
       <w:r>
         <w:rPr>
           <w:rFonts w:ascii="Arial" w:hAnsi="Arial"/>
@@ -5611,244 +5240,15 @@
             </w14:solidFill>
           </w14:textFill>
         </w:rPr>
-        <w:t>The data security risk is standard.</w:t>
-      </w:r>
-    </w:p>
-    <w:p>
-      <w:pPr>
-        <w:pStyle w:val="Body"/>
-        <w:ind w:firstLine="0"/>
+        <w:t>There is no direct benefit to the subjects.</w:t>
+      </w:r>
+    </w:p>
+    <w:p>
+      <w:pPr>
+        <w:pStyle w:val="Default"/>
+        <w:spacing w:before="0" w:line="240" w:lineRule="auto"/>
         <w:rPr>
           <w:rFonts w:ascii="Arial" w:cs="Arial" w:hAnsi="Arial" w:eastAsia="Arial"/>
-        </w:rPr>
-      </w:pPr>
-    </w:p>
-    <w:p>
-      <w:pPr>
-        <w:pStyle w:val="Heading"/>
-        <w:numPr>
-          <w:ilvl w:val="0"/>
-          <w:numId w:val="20"/>
-        </w:numPr>
-        <w:bidi w:val="0"/>
-        <w:ind w:right="0"/>
-        <w:jc w:val="left"/>
-        <w:rPr>
-          <w:rFonts w:ascii="Arial" w:hAnsi="Arial"/>
-          <w:sz w:val="22"/>
-          <w:szCs w:val="22"/>
-          <w:rtl w:val="0"/>
-          <w:lang w:val="en-US"/>
-        </w:rPr>
-      </w:pPr>
-      <w:r>
-        <w:rPr>
-          <w:rFonts w:ascii="Arial" w:hAnsi="Arial"/>
-          <w:sz w:val="22"/>
-          <w:szCs w:val="22"/>
-          <w:rtl w:val="0"/>
-          <w:lang w:val="en-US"/>
-        </w:rPr>
-        <w:t xml:space="preserve">PROVISIONS TO PROTECT THE PRIVACY INTERESTS OF PARTICIPANTS </w:t>
-      </w:r>
-    </w:p>
-    <w:p>
-      <w:pPr>
-        <w:pStyle w:val="Default"/>
-        <w:bidi w:val="0"/>
-        <w:spacing w:before="0" w:line="240" w:lineRule="auto"/>
-        <w:ind w:left="0" w:right="0" w:firstLine="0"/>
-        <w:jc w:val="left"/>
-        <w:rPr>
-          <w:u w:color="000000"/>
-          <w:rtl w:val="0"/>
-          <w14:textOutline w14:w="12700" w14:cap="flat">
-            <w14:noFill/>
-            <w14:miter w14:lim="400000"/>
-          </w14:textOutline>
-        </w:rPr>
-      </w:pPr>
-    </w:p>
-    <w:p>
-      <w:pPr>
-        <w:pStyle w:val="Default"/>
-        <w:bidi w:val="0"/>
-        <w:spacing w:before="0" w:line="240" w:lineRule="auto"/>
-        <w:ind w:left="0" w:right="0" w:firstLine="0"/>
-        <w:jc w:val="left"/>
-        <w:rPr>
-          <w:rFonts w:ascii="Times New Roman" w:cs="Times New Roman" w:hAnsi="Times New Roman" w:eastAsia="Times New Roman"/>
-          <w:u w:color="000000"/>
-          <w:rtl w:val="0"/>
-          <w14:textOutline w14:w="12700" w14:cap="flat">
-            <w14:noFill/>
-            <w14:miter w14:lim="400000"/>
-          </w14:textOutline>
-        </w:rPr>
-      </w:pPr>
-      <w:r>
-        <w:rPr>
-          <w:rFonts w:ascii="Times New Roman" w:hAnsi="Times New Roman"/>
-          <w:u w:color="000000"/>
-          <w:rtl w:val="0"/>
-          <w:lang w:val="en-US"/>
-          <w14:textOutline w14:w="12700" w14:cap="flat">
-            <w14:noFill/>
-            <w14:miter w14:lim="400000"/>
-          </w14:textOutline>
-        </w:rPr>
-        <w:t>The d</w:t>
-      </w:r>
-      <w:r>
-        <w:rPr>
-          <w:rFonts w:ascii="Times New Roman" w:hAnsi="Times New Roman"/>
-          <w:u w:color="000000"/>
-          <w:rtl w:val="0"/>
-          <w:lang w:val="en-US"/>
-          <w14:textOutline w14:w="12700" w14:cap="flat">
-            <w14:noFill/>
-            <w14:miter w14:lim="400000"/>
-          </w14:textOutline>
-        </w:rPr>
-        <w:t>ata collected in this study are based on voluntary self-reports by the participants. They can choose to not answer questions if they would like. That is, The data collected here will largely be common to any online study they participate in.</w:t>
-      </w:r>
-    </w:p>
-    <w:p>
-      <w:pPr>
-        <w:pStyle w:val="Default"/>
-        <w:bidi w:val="0"/>
-        <w:spacing w:before="0" w:line="240" w:lineRule="auto"/>
-        <w:ind w:left="0" w:right="0" w:firstLine="0"/>
-        <w:jc w:val="left"/>
-        <w:rPr>
-          <w:rFonts w:ascii="Times New Roman" w:cs="Times New Roman" w:hAnsi="Times New Roman" w:eastAsia="Times New Roman"/>
-          <w:u w:color="000000"/>
-          <w:rtl w:val="0"/>
-          <w14:textOutline w14:w="12700" w14:cap="flat">
-            <w14:noFill/>
-            <w14:miter w14:lim="400000"/>
-          </w14:textOutline>
-        </w:rPr>
-      </w:pPr>
-    </w:p>
-    <w:p>
-      <w:pPr>
-        <w:pStyle w:val="Default"/>
-        <w:bidi w:val="0"/>
-        <w:spacing w:before="0" w:line="240" w:lineRule="auto"/>
-        <w:ind w:left="0" w:right="0" w:firstLine="0"/>
-        <w:jc w:val="left"/>
-        <w:rPr>
-          <w:u w:color="000000"/>
-          <w:rtl w:val="0"/>
-          <w14:textOutline w14:w="12700" w14:cap="flat">
-            <w14:noFill/>
-            <w14:miter w14:lim="400000"/>
-          </w14:textOutline>
-        </w:rPr>
-      </w:pPr>
-      <w:r>
-        <w:rPr>
-          <w:rFonts w:ascii="Times New Roman" w:hAnsi="Times New Roman"/>
-          <w:u w:color="000000"/>
-          <w:rtl w:val="0"/>
-          <w:lang w:val="en-US"/>
-          <w14:textOutline w14:w="12700" w14:cap="flat">
-            <w14:noFill/>
-            <w14:miter w14:lim="400000"/>
-          </w14:textOutline>
-        </w:rPr>
-        <w:t xml:space="preserve">Participants can complete this study anywhere and at anytime they choose </w:t>
-      </w:r>
-      <w:r>
-        <w:rPr>
-          <w:rFonts w:ascii="Times New Roman" w:hAnsi="Times New Roman" w:hint="default"/>
-          <w:u w:color="000000"/>
-          <w:rtl w:val="0"/>
-          <w:lang w:val="en-US"/>
-          <w14:textOutline w14:w="12700" w14:cap="flat">
-            <w14:noFill/>
-            <w14:miter w14:lim="400000"/>
-          </w14:textOutline>
-        </w:rPr>
-        <w:t xml:space="preserve">— </w:t>
-      </w:r>
-      <w:r>
-        <w:rPr>
-          <w:rFonts w:ascii="Times New Roman" w:hAnsi="Times New Roman"/>
-          <w:u w:color="000000"/>
-          <w:rtl w:val="0"/>
-          <w:lang w:val="en-US"/>
-          <w14:textOutline w14:w="12700" w14:cap="flat">
-            <w14:noFill/>
-            <w14:miter w14:lim="400000"/>
-          </w14:textOutline>
-        </w:rPr>
-        <w:t>so long as they have access to the internet. Participants are not in any position where a researcher can put any undue pressure on participants to share anything about themselves they are uncomfortable with.</w:t>
-      </w:r>
-    </w:p>
-    <w:p>
-      <w:pPr>
-        <w:pStyle w:val="Body"/>
-        <w:ind w:firstLine="0"/>
-        <w:rPr>
-          <w:rFonts w:ascii="Arial" w:cs="Arial" w:hAnsi="Arial" w:eastAsia="Arial"/>
-        </w:rPr>
-      </w:pPr>
-    </w:p>
-    <w:p>
-      <w:pPr>
-        <w:pStyle w:val="Heading"/>
-        <w:numPr>
-          <w:ilvl w:val="0"/>
-          <w:numId w:val="21"/>
-        </w:numPr>
-        <w:bidi w:val="0"/>
-        <w:ind w:right="0"/>
-        <w:jc w:val="left"/>
-        <w:rPr>
-          <w:rFonts w:ascii="Arial" w:hAnsi="Arial"/>
-          <w:sz w:val="22"/>
-          <w:szCs w:val="22"/>
-          <w:rtl w:val="0"/>
-          <w:lang w:val="en-US"/>
-        </w:rPr>
-      </w:pPr>
-      <w:r>
-        <w:rPr>
-          <w:rFonts w:ascii="Arial" w:hAnsi="Arial"/>
-          <w:sz w:val="22"/>
-          <w:szCs w:val="22"/>
-          <w:rtl w:val="0"/>
-          <w:lang w:val="en-US"/>
-        </w:rPr>
-        <w:t>WITHDRAWAL OF PARTICIPANTS</w:t>
-      </w:r>
-    </w:p>
-    <w:p>
-      <w:pPr>
-        <w:pStyle w:val="Body"/>
-      </w:pPr>
-    </w:p>
-    <w:p>
-      <w:pPr>
-        <w:pStyle w:val="Default"/>
-        <w:bidi w:val="0"/>
-        <w:spacing w:before="0" w:line="240" w:lineRule="auto"/>
-        <w:ind w:left="0" w:right="0" w:firstLine="0"/>
-        <w:jc w:val="left"/>
-        <w:rPr>
-          <w:u w:color="000000"/>
-          <w:rtl w:val="0"/>
-          <w14:textOutline w14:w="12700" w14:cap="flat">
-            <w14:noFill/>
-            <w14:miter w14:lim="400000"/>
-          </w14:textOutline>
-        </w:rPr>
-      </w:pPr>
-      <w:r>
-        <w:rPr>
-          <w:rFonts w:ascii="Arial" w:hAnsi="Arial"/>
           <w:outline w:val="0"/>
           <w:color w:val="000000"/>
           <w:spacing w:val="0"/>
@@ -5857,8 +5257,6 @@
           <w:szCs w:val="22"/>
           <w:u w:color="000000"/>
           <w:shd w:val="nil" w:color="auto" w:fill="auto"/>
-          <w:rtl w:val="0"/>
-          <w:lang w:val="en-US"/>
           <w14:textOutline w14:w="12700" w14:cap="flat">
             <w14:noFill/>
             <w14:miter w14:lim="400000"/>
@@ -5869,60 +5267,15 @@
             </w14:solidFill>
           </w14:textFill>
         </w:rPr>
-        <w:t>Once participants have provided informed consent, the researchers will not withdraw participants. Any premature completion the study on behalf of the participants will be their choice or if they face technical problems (e.g., disconnection from the internet).</w:t>
-      </w:r>
-    </w:p>
-    <w:p>
-      <w:pPr>
-        <w:pStyle w:val="Body"/>
-        <w:ind w:firstLine="0"/>
+      </w:pPr>
+    </w:p>
+    <w:p>
+      <w:pPr>
+        <w:pStyle w:val="Default"/>
+        <w:spacing w:before="0" w:line="240" w:lineRule="auto"/>
         <w:rPr>
           <w:rFonts w:ascii="Arial" w:cs="Arial" w:hAnsi="Arial" w:eastAsia="Arial"/>
-        </w:rPr>
-      </w:pPr>
-    </w:p>
-    <w:p>
-      <w:pPr>
-        <w:pStyle w:val="Heading"/>
-        <w:numPr>
-          <w:ilvl w:val="0"/>
-          <w:numId w:val="22"/>
-        </w:numPr>
-        <w:bidi w:val="0"/>
-        <w:ind w:right="0"/>
-        <w:jc w:val="left"/>
-        <w:rPr>
-          <w:rFonts w:ascii="Arial" w:hAnsi="Arial"/>
-          <w:sz w:val="22"/>
-          <w:szCs w:val="22"/>
-          <w:rtl w:val="0"/>
-        </w:rPr>
-      </w:pPr>
-      <w:r>
-        <w:rPr>
-          <w:rFonts w:ascii="Arial" w:hAnsi="Arial"/>
-          <w:sz w:val="22"/>
-          <w:szCs w:val="22"/>
-          <w:rtl w:val="0"/>
-        </w:rPr>
-        <w:t>RISKS TO PARTICIPANTS</w:t>
-      </w:r>
-    </w:p>
-    <w:p>
-      <w:pPr>
-        <w:pStyle w:val="Body"/>
-      </w:pPr>
-    </w:p>
-    <w:p>
-      <w:pPr>
-        <w:pStyle w:val="Default"/>
-        <w:bidi w:val="0"/>
-        <w:spacing w:before="0" w:line="240" w:lineRule="auto"/>
-        <w:ind w:left="0" w:right="0" w:firstLine="0"/>
-        <w:jc w:val="left"/>
-        <w:rPr>
           <w:u w:color="000000"/>
-          <w:rtl w:val="0"/>
           <w14:textOutline w14:w="12700" w14:cap="flat">
             <w14:noFill/>
             <w14:miter w14:lim="400000"/>
@@ -5952,24 +5305,15 @@
             </w14:solidFill>
           </w14:textFill>
         </w:rPr>
-        <w:t>I anticipate minimal risks to participants. As the subject material is about politics, participants may experience slight psychological discomfort, but no part of the study intends to induce discomfort/more discomfort than people may normally experience when coming across political materials in the everyday world.</w:t>
-      </w:r>
-    </w:p>
-    <w:p>
-      <w:pPr>
-        <w:pStyle w:val="Body"/>
-        <w:ind w:firstLine="0"/>
-        <w:rPr>
-          <w:rFonts w:ascii="Arial" w:cs="Arial" w:hAnsi="Arial" w:eastAsia="Arial"/>
-        </w:rPr>
-      </w:pPr>
+        <w:t>The study hopes to contribute to our collective understanding of how colors may convey politically-relevant information to individuals. I hope that this will explain the effects of political polarization coming from such information, how individuals can use such simple sources of information to make decisions about how and with whom to engage in a conversation with and the downstream effects this may have on the efficacy of depolarization efforts through political deliberation.</w:t>
+      </w:r>
     </w:p>
     <w:p>
       <w:pPr>
         <w:pStyle w:val="Heading"/>
         <w:numPr>
           <w:ilvl w:val="0"/>
-          <w:numId w:val="23"/>
+          <w:numId w:val="2"/>
         </w:numPr>
         <w:bidi w:val="0"/>
         <w:ind w:right="0"/>
@@ -5990,144 +5334,32 @@
           <w:rtl w:val="0"/>
           <w:lang w:val="en-US"/>
         </w:rPr>
-        <w:t>MANAGEMENT OF RISKS</w:t>
-      </w:r>
-    </w:p>
-    <w:p>
-      <w:pPr>
-        <w:pStyle w:val="Body"/>
-      </w:pPr>
-    </w:p>
-    <w:p>
-      <w:pPr>
-        <w:pStyle w:val="Default"/>
-        <w:bidi w:val="0"/>
-        <w:spacing w:before="0" w:line="240" w:lineRule="auto"/>
-        <w:ind w:left="0" w:right="0" w:firstLine="360"/>
-        <w:jc w:val="left"/>
-        <w:rPr>
-          <w:rFonts w:ascii="Calibri" w:cs="Calibri" w:hAnsi="Calibri" w:eastAsia="Calibri"/>
-          <w:outline w:val="0"/>
-          <w:color w:val="000000"/>
-          <w:spacing w:val="0"/>
-          <w:position w:val="0"/>
-          <w:sz w:val="22"/>
-          <w:szCs w:val="22"/>
-          <w:u w:color="000000"/>
-          <w:shd w:val="nil" w:color="auto" w:fill="auto"/>
-          <w:rtl w:val="0"/>
-          <w14:textOutline w14:w="12700" w14:cap="flat">
-            <w14:noFill/>
-            <w14:miter w14:lim="400000"/>
-          </w14:textOutline>
-          <w14:textFill>
-            <w14:solidFill>
-              <w14:srgbClr w14:val="000000"/>
-            </w14:solidFill>
-          </w14:textFill>
-        </w:rPr>
-      </w:pPr>
-      <w:r>
-        <w:rPr>
-          <w:rFonts w:ascii="Calibri" w:hAnsi="Calibri"/>
-          <w:outline w:val="0"/>
-          <w:color w:val="000000"/>
-          <w:spacing w:val="0"/>
-          <w:position w:val="0"/>
-          <w:sz w:val="22"/>
-          <w:szCs w:val="22"/>
-          <w:u w:color="000000"/>
-          <w:shd w:val="nil" w:color="auto" w:fill="auto"/>
-          <w:rtl w:val="0"/>
-          <w:lang w:val="en-US"/>
-          <w14:textOutline w14:w="12700" w14:cap="flat">
-            <w14:noFill/>
-            <w14:miter w14:lim="400000"/>
-          </w14:textOutline>
-          <w14:textFill>
-            <w14:solidFill>
-              <w14:srgbClr w14:val="000000"/>
-            </w14:solidFill>
-          </w14:textFill>
-        </w:rPr>
-        <w:t>NA (minimal risk)</w:t>
-      </w:r>
-    </w:p>
-    <w:p>
-      <w:pPr>
-        <w:pStyle w:val="Default"/>
-        <w:bidi w:val="0"/>
-        <w:spacing w:before="0" w:line="240" w:lineRule="auto"/>
-        <w:ind w:left="0" w:right="0" w:firstLine="0"/>
-        <w:jc w:val="left"/>
-        <w:rPr>
-          <w:rFonts w:ascii="Calibri" w:cs="Calibri" w:hAnsi="Calibri" w:eastAsia="Calibri"/>
-          <w:outline w:val="0"/>
-          <w:color w:val="000000"/>
-          <w:spacing w:val="0"/>
-          <w:position w:val="0"/>
-          <w:sz w:val="22"/>
-          <w:szCs w:val="22"/>
-          <w:u w:color="000000"/>
-          <w:shd w:val="nil" w:color="auto" w:fill="auto"/>
-          <w:rtl w:val="0"/>
-          <w14:textOutline w14:w="12700" w14:cap="flat">
-            <w14:noFill/>
-            <w14:miter w14:lim="400000"/>
-          </w14:textOutline>
-          <w14:textFill>
-            <w14:solidFill>
-              <w14:srgbClr w14:val="000000"/>
-            </w14:solidFill>
-          </w14:textFill>
-        </w:rPr>
-      </w:pPr>
-    </w:p>
-    <w:p>
-      <w:pPr>
-        <w:pStyle w:val="Default"/>
-        <w:bidi w:val="0"/>
-        <w:spacing w:before="0" w:line="240" w:lineRule="auto"/>
-        <w:ind w:left="0" w:right="0" w:firstLine="0"/>
-        <w:jc w:val="left"/>
-        <w:rPr>
-          <w:u w:color="000000"/>
-          <w:rtl w:val="0"/>
-          <w14:textOutline w14:w="12700" w14:cap="flat">
-            <w14:noFill/>
-            <w14:miter w14:lim="400000"/>
-          </w14:textOutline>
-        </w:rPr>
-      </w:pPr>
-      <w:r>
-        <w:rPr>
-          <w:rFonts w:ascii="Calibri" w:hAnsi="Calibri"/>
-          <w:outline w:val="0"/>
-          <w:color w:val="000000"/>
-          <w:spacing w:val="0"/>
-          <w:position w:val="0"/>
-          <w:sz w:val="22"/>
-          <w:szCs w:val="22"/>
-          <w:u w:color="000000"/>
-          <w:shd w:val="nil" w:color="auto" w:fill="auto"/>
-          <w:rtl w:val="0"/>
-          <w:lang w:val="en-US"/>
-          <w14:textOutline w14:w="12700" w14:cap="flat">
-            <w14:noFill/>
-            <w14:miter w14:lim="400000"/>
-          </w14:textOutline>
-          <w14:textFill>
-            <w14:solidFill>
-              <w14:srgbClr w14:val="000000"/>
-            </w14:solidFill>
-          </w14:textFill>
-        </w:rPr>
-        <w:t>Informed consent is obtained and a debrief at the end of the study provides additional information on the purpose of the study.</w:t>
-      </w:r>
-    </w:p>
-    <w:p>
-      <w:pPr>
-        <w:pStyle w:val="Body"/>
+        <w:t>PROVISIONS TO MONITOR THE DATA FOR THE SAFETY OF PARTICIPANTS</w:t>
+      </w:r>
+    </w:p>
+    <w:p>
+      <w:pPr>
+        <w:pStyle w:val="Body A"/>
+      </w:pPr>
+    </w:p>
+    <w:p>
+      <w:pPr>
+        <w:pStyle w:val="Body A"/>
+        <w:rPr>
+          <w:lang w:val="en-US"/>
+        </w:rPr>
+      </w:pPr>
+      <w:r>
+        <w:rPr>
+          <w:rtl w:val="0"/>
+          <w:lang w:val="en-US"/>
+        </w:rPr>
+        <w:t>Not applicable (minimal risk).</w:t>
+      </w:r>
+    </w:p>
+    <w:p>
+      <w:pPr>
+        <w:pStyle w:val="Body A"/>
         <w:ind w:firstLine="0"/>
         <w:rPr>
           <w:rFonts w:ascii="Arial" w:cs="Arial" w:hAnsi="Arial" w:eastAsia="Arial"/>
@@ -6139,7 +5371,7 @@
         <w:pStyle w:val="Heading"/>
         <w:numPr>
           <w:ilvl w:val="0"/>
-          <w:numId w:val="24"/>
+          <w:numId w:val="2"/>
         </w:numPr>
         <w:bidi w:val="0"/>
         <w:ind w:right="0"/>
@@ -6149,7 +5381,7 @@
           <w:sz w:val="22"/>
           <w:szCs w:val="22"/>
           <w:rtl w:val="0"/>
-          <w:lang w:val="de-DE"/>
+          <w:lang w:val="en-US"/>
         </w:rPr>
       </w:pPr>
       <w:r>
@@ -6158,225 +5390,46 @@
           <w:sz w:val="22"/>
           <w:szCs w:val="22"/>
           <w:rtl w:val="0"/>
-          <w:lang w:val="de-DE"/>
-        </w:rPr>
-        <w:t xml:space="preserve">POTENTIAL BENEFITS </w:t>
-      </w:r>
-    </w:p>
-    <w:p>
-      <w:pPr>
-        <w:pStyle w:val="Body"/>
-      </w:pPr>
-    </w:p>
-    <w:p>
-      <w:pPr>
-        <w:pStyle w:val="Default"/>
-        <w:bidi w:val="0"/>
-        <w:spacing w:before="0" w:line="240" w:lineRule="auto"/>
-        <w:ind w:left="0" w:right="0" w:firstLine="0"/>
-        <w:jc w:val="left"/>
+          <w:lang w:val="en-US"/>
+        </w:rPr>
+        <w:t>MEDICAL CARE AND COMPENSATION FOR INJURY</w:t>
+      </w:r>
+    </w:p>
+    <w:p>
+      <w:pPr>
+        <w:pStyle w:val="Body A"/>
+      </w:pPr>
+    </w:p>
+    <w:p>
+      <w:pPr>
+        <w:pStyle w:val="Body A"/>
+        <w:rPr>
+          <w:lang w:val="en-US"/>
+        </w:rPr>
+      </w:pPr>
+      <w:r>
+        <w:rPr>
+          <w:rtl w:val="0"/>
+          <w:lang w:val="en-US"/>
+        </w:rPr>
+        <w:t>Not applicable</w:t>
+      </w:r>
+    </w:p>
+    <w:p>
+      <w:pPr>
+        <w:pStyle w:val="Body A"/>
+        <w:ind w:firstLine="0"/>
         <w:rPr>
           <w:rFonts w:ascii="Arial" w:cs="Arial" w:hAnsi="Arial" w:eastAsia="Arial"/>
-          <w:outline w:val="0"/>
-          <w:color w:val="000000"/>
-          <w:spacing w:val="0"/>
-          <w:position w:val="0"/>
-          <w:sz w:val="22"/>
-          <w:szCs w:val="22"/>
-          <w:u w:color="000000"/>
-          <w:shd w:val="nil" w:color="auto" w:fill="auto"/>
-          <w:rtl w:val="0"/>
-          <w14:textOutline w14:w="12700" w14:cap="flat">
-            <w14:noFill/>
-            <w14:miter w14:lim="400000"/>
-          </w14:textOutline>
-          <w14:textFill>
-            <w14:solidFill>
-              <w14:srgbClr w14:val="000000"/>
-            </w14:solidFill>
-          </w14:textFill>
-        </w:rPr>
-      </w:pPr>
-      <w:r>
-        <w:rPr>
-          <w:rFonts w:ascii="Arial" w:hAnsi="Arial"/>
-          <w:outline w:val="0"/>
-          <w:color w:val="000000"/>
-          <w:spacing w:val="0"/>
-          <w:position w:val="0"/>
-          <w:sz w:val="22"/>
-          <w:szCs w:val="22"/>
-          <w:u w:color="000000"/>
-          <w:shd w:val="nil" w:color="auto" w:fill="auto"/>
-          <w:rtl w:val="0"/>
-          <w:lang w:val="en-US"/>
-          <w14:textOutline w14:w="12700" w14:cap="flat">
-            <w14:noFill/>
-            <w14:miter w14:lim="400000"/>
-          </w14:textOutline>
-          <w14:textFill>
-            <w14:solidFill>
-              <w14:srgbClr w14:val="000000"/>
-            </w14:solidFill>
-          </w14:textFill>
-        </w:rPr>
-        <w:t>There is no direct benefit to the subjects.</w:t>
-      </w:r>
-    </w:p>
-    <w:p>
-      <w:pPr>
-        <w:pStyle w:val="Default"/>
-        <w:bidi w:val="0"/>
-        <w:spacing w:before="0" w:line="240" w:lineRule="auto"/>
-        <w:ind w:left="0" w:right="0" w:firstLine="0"/>
-        <w:jc w:val="left"/>
-        <w:rPr>
-          <w:rFonts w:ascii="Arial" w:cs="Arial" w:hAnsi="Arial" w:eastAsia="Arial"/>
-          <w:outline w:val="0"/>
-          <w:color w:val="000000"/>
-          <w:spacing w:val="0"/>
-          <w:position w:val="0"/>
-          <w:sz w:val="22"/>
-          <w:szCs w:val="22"/>
-          <w:u w:color="000000"/>
-          <w:shd w:val="nil" w:color="auto" w:fill="auto"/>
-          <w:rtl w:val="0"/>
-          <w14:textOutline w14:w="12700" w14:cap="flat">
-            <w14:noFill/>
-            <w14:miter w14:lim="400000"/>
-          </w14:textOutline>
-          <w14:textFill>
-            <w14:solidFill>
-              <w14:srgbClr w14:val="000000"/>
-            </w14:solidFill>
-          </w14:textFill>
-        </w:rPr>
-      </w:pPr>
-    </w:p>
-    <w:p>
-      <w:pPr>
-        <w:pStyle w:val="Default"/>
-        <w:bidi w:val="0"/>
-        <w:spacing w:before="0" w:line="240" w:lineRule="auto"/>
-        <w:ind w:left="0" w:right="0" w:firstLine="0"/>
-        <w:jc w:val="left"/>
-        <w:rPr>
-          <w:rFonts w:ascii="Arial" w:cs="Arial" w:hAnsi="Arial" w:eastAsia="Arial"/>
-          <w:u w:color="000000"/>
-          <w:rtl w:val="0"/>
-          <w14:textOutline w14:w="12700" w14:cap="flat">
-            <w14:noFill/>
-            <w14:miter w14:lim="400000"/>
-          </w14:textOutline>
-        </w:rPr>
-      </w:pPr>
-      <w:r>
-        <w:rPr>
-          <w:rFonts w:ascii="Arial" w:hAnsi="Arial"/>
-          <w:outline w:val="0"/>
-          <w:color w:val="000000"/>
-          <w:spacing w:val="0"/>
-          <w:position w:val="0"/>
-          <w:sz w:val="22"/>
-          <w:szCs w:val="22"/>
-          <w:u w:color="000000"/>
-          <w:shd w:val="nil" w:color="auto" w:fill="auto"/>
-          <w:rtl w:val="0"/>
-          <w:lang w:val="en-US"/>
-          <w14:textOutline w14:w="12700" w14:cap="flat">
-            <w14:noFill/>
-            <w14:miter w14:lim="400000"/>
-          </w14:textOutline>
-          <w14:textFill>
-            <w14:solidFill>
-              <w14:srgbClr w14:val="000000"/>
-            </w14:solidFill>
-          </w14:textFill>
-        </w:rPr>
-        <w:t xml:space="preserve">The study hopes to contribute to our collective understanding of how colors may convey politically-relevant information to individuals. I hope that this will explain the effects of political polarization coming from such information, how </w:t>
-      </w:r>
-      <w:r>
-        <w:rPr>
-          <w:rFonts w:ascii="Arial" w:hAnsi="Arial"/>
-          <w:outline w:val="0"/>
-          <w:color w:val="000000"/>
-          <w:spacing w:val="0"/>
-          <w:position w:val="0"/>
-          <w:sz w:val="22"/>
-          <w:szCs w:val="22"/>
-          <w:u w:color="000000"/>
-          <w:shd w:val="nil" w:color="auto" w:fill="auto"/>
-          <w:rtl w:val="0"/>
-          <w:lang w:val="en-US"/>
-          <w14:textOutline w14:w="12700" w14:cap="flat">
-            <w14:noFill/>
-            <w14:miter w14:lim="400000"/>
-          </w14:textOutline>
-          <w14:textFill>
-            <w14:solidFill>
-              <w14:srgbClr w14:val="000000"/>
-            </w14:solidFill>
-          </w14:textFill>
-        </w:rPr>
-        <w:t xml:space="preserve">individuals </w:t>
-      </w:r>
-      <w:r>
-        <w:rPr>
-          <w:rFonts w:ascii="Arial" w:hAnsi="Arial"/>
-          <w:outline w:val="0"/>
-          <w:color w:val="000000"/>
-          <w:spacing w:val="0"/>
-          <w:position w:val="0"/>
-          <w:sz w:val="22"/>
-          <w:szCs w:val="22"/>
-          <w:u w:color="000000"/>
-          <w:shd w:val="nil" w:color="auto" w:fill="auto"/>
-          <w:rtl w:val="0"/>
-          <w:lang w:val="en-US"/>
-          <w14:textOutline w14:w="12700" w14:cap="flat">
-            <w14:noFill/>
-            <w14:miter w14:lim="400000"/>
-          </w14:textOutline>
-          <w14:textFill>
-            <w14:solidFill>
-              <w14:srgbClr w14:val="000000"/>
-            </w14:solidFill>
-          </w14:textFill>
-        </w:rPr>
-        <w:t>can use such simple sources of information to make decisions about</w:t>
-      </w:r>
-      <w:r>
-        <w:rPr>
-          <w:rFonts w:ascii="Arial" w:hAnsi="Arial"/>
-          <w:outline w:val="0"/>
-          <w:color w:val="000000"/>
-          <w:spacing w:val="0"/>
-          <w:position w:val="0"/>
-          <w:sz w:val="22"/>
-          <w:szCs w:val="22"/>
-          <w:u w:color="000000"/>
-          <w:shd w:val="nil" w:color="auto" w:fill="auto"/>
-          <w:rtl w:val="0"/>
-          <w:lang w:val="en-US"/>
-          <w14:textOutline w14:w="12700" w14:cap="flat">
-            <w14:noFill/>
-            <w14:miter w14:lim="400000"/>
-          </w14:textOutline>
-          <w14:textFill>
-            <w14:solidFill>
-              <w14:srgbClr w14:val="000000"/>
-            </w14:solidFill>
-          </w14:textFill>
-        </w:rPr>
-        <w:t xml:space="preserve"> how and with whom to engage in a conversation with and the downstream effects this may have on the efficacy of depolarization efforts through political deliberation.</w:t>
-      </w:r>
+        </w:rPr>
+      </w:pPr>
     </w:p>
     <w:p>
       <w:pPr>
         <w:pStyle w:val="Heading"/>
         <w:numPr>
           <w:ilvl w:val="0"/>
-          <w:numId w:val="25"/>
+          <w:numId w:val="2"/>
         </w:numPr>
         <w:bidi w:val="0"/>
         <w:ind w:right="0"/>
@@ -6386,7 +5439,7 @@
           <w:sz w:val="22"/>
           <w:szCs w:val="22"/>
           <w:rtl w:val="0"/>
-          <w:lang w:val="en-US"/>
+          <w:lang w:val="pt-PT"/>
         </w:rPr>
       </w:pPr>
       <w:r>
@@ -6395,31 +5448,35 @@
           <w:sz w:val="22"/>
           <w:szCs w:val="22"/>
           <w:rtl w:val="0"/>
-          <w:lang w:val="en-US"/>
-        </w:rPr>
-        <w:t>PROVISIONS TO MONITOR THE DATA FOR THE SAFETY OF PARTICIPANTS</w:t>
-      </w:r>
-    </w:p>
-    <w:p>
-      <w:pPr>
-        <w:pStyle w:val="Body"/>
-      </w:pPr>
-    </w:p>
-    <w:p>
-      <w:pPr>
-        <w:pStyle w:val="Body"/>
-      </w:pPr>
-      <w:r>
-        <w:rPr>
-          <w:rtl w:val="0"/>
-          <w:lang w:val="en-US"/>
-        </w:rPr>
-        <w:t>Not applicable (minimal risk).</w:t>
-      </w:r>
-    </w:p>
-    <w:p>
-      <w:pPr>
-        <w:pStyle w:val="Body"/>
+          <w:lang w:val="pt-PT"/>
+        </w:rPr>
+        <w:t>COST TO PARTICIPANTS</w:t>
+      </w:r>
+    </w:p>
+    <w:p>
+      <w:pPr>
+        <w:pStyle w:val="Body A"/>
+      </w:pPr>
+    </w:p>
+    <w:p>
+      <w:pPr>
+        <w:pStyle w:val="Body A"/>
+        <w:rPr>
+          <w:lang w:val="en-US"/>
+        </w:rPr>
+      </w:pPr>
+      <w:r>
+        <w:rPr>
+          <w:rFonts w:ascii="Arial" w:hAnsi="Arial"/>
+          <w:rtl w:val="0"/>
+          <w:lang w:val="en-US"/>
+        </w:rPr>
+        <w:t>Participation should take only about 6 minutes. Participants should have internet access and can preform the study on a laptop or desktop. There are no required additional costs to the participant.</w:t>
+      </w:r>
+    </w:p>
+    <w:p>
+      <w:pPr>
+        <w:pStyle w:val="Body A"/>
         <w:ind w:firstLine="0"/>
         <w:rPr>
           <w:rFonts w:ascii="Arial" w:cs="Arial" w:hAnsi="Arial" w:eastAsia="Arial"/>
@@ -6431,7 +5488,7 @@
         <w:pStyle w:val="Heading"/>
         <w:numPr>
           <w:ilvl w:val="0"/>
-          <w:numId w:val="26"/>
+          <w:numId w:val="2"/>
         </w:numPr>
         <w:bidi w:val="0"/>
         <w:ind w:right="0"/>
@@ -6452,17 +5509,20 @@
           <w:rtl w:val="0"/>
           <w:lang w:val="en-US"/>
         </w:rPr>
-        <w:t>MEDICAL CARE AND COMPENSATION FOR INJURY</w:t>
-      </w:r>
-    </w:p>
-    <w:p>
-      <w:pPr>
-        <w:pStyle w:val="Body"/>
-      </w:pPr>
-    </w:p>
-    <w:p>
-      <w:pPr>
-        <w:pStyle w:val="Body"/>
+        <w:t>DRUG ADMINISTRATION</w:t>
+      </w:r>
+    </w:p>
+    <w:p>
+      <w:pPr>
+        <w:pStyle w:val="Body A"/>
+      </w:pPr>
+    </w:p>
+    <w:p>
+      <w:pPr>
+        <w:pStyle w:val="Body A"/>
+        <w:rPr>
+          <w:lang w:val="en-US"/>
+        </w:rPr>
       </w:pPr>
       <w:r>
         <w:rPr>
@@ -6474,7 +5534,7 @@
     </w:p>
     <w:p>
       <w:pPr>
-        <w:pStyle w:val="Body"/>
+        <w:pStyle w:val="Body A"/>
         <w:ind w:firstLine="0"/>
         <w:rPr>
           <w:rFonts w:ascii="Arial" w:cs="Arial" w:hAnsi="Arial" w:eastAsia="Arial"/>
@@ -6486,7 +5546,7 @@
         <w:pStyle w:val="Heading"/>
         <w:numPr>
           <w:ilvl w:val="0"/>
-          <w:numId w:val="27"/>
+          <w:numId w:val="2"/>
         </w:numPr>
         <w:bidi w:val="0"/>
         <w:ind w:right="0"/>
@@ -6496,7 +5556,7 @@
           <w:sz w:val="22"/>
           <w:szCs w:val="22"/>
           <w:rtl w:val="0"/>
-          <w:lang w:val="pt-PT"/>
+          <w:lang w:val="en-US"/>
         </w:rPr>
       </w:pPr>
       <w:r>
@@ -6505,32 +5565,34 @@
           <w:sz w:val="22"/>
           <w:szCs w:val="22"/>
           <w:rtl w:val="0"/>
-          <w:lang w:val="pt-PT"/>
-        </w:rPr>
-        <w:t>COST TO PARTICIPANTS</w:t>
-      </w:r>
-    </w:p>
-    <w:p>
-      <w:pPr>
-        <w:pStyle w:val="Body"/>
-      </w:pPr>
-    </w:p>
-    <w:p>
-      <w:pPr>
-        <w:pStyle w:val="Body"/>
-      </w:pPr>
-      <w:r>
-        <w:rPr>
-          <w:rFonts w:ascii="Arial" w:hAnsi="Arial"/>
-          <w:rtl w:val="0"/>
-          <w:lang w:val="en-US"/>
-        </w:rPr>
-        <w:t>Participation should take only about 6 minutes. Participants should have internet access and can preform the study on a laptop or desktop. There are no required additional costs to the participant.</w:t>
-      </w:r>
-    </w:p>
-    <w:p>
-      <w:pPr>
-        <w:pStyle w:val="Body"/>
+          <w:lang w:val="en-US"/>
+        </w:rPr>
+        <w:t>INVESTIGATIONAL DEVICES</w:t>
+      </w:r>
+    </w:p>
+    <w:p>
+      <w:pPr>
+        <w:pStyle w:val="Body A"/>
+      </w:pPr>
+    </w:p>
+    <w:p>
+      <w:pPr>
+        <w:pStyle w:val="Body A"/>
+        <w:rPr>
+          <w:lang w:val="en-US"/>
+        </w:rPr>
+      </w:pPr>
+      <w:r>
+        <w:rPr>
+          <w:rtl w:val="0"/>
+          <w:lang w:val="en-US"/>
+        </w:rPr>
+        <w:t>Not applicable</w:t>
+      </w:r>
+    </w:p>
+    <w:p>
+      <w:pPr>
+        <w:pStyle w:val="Body A"/>
         <w:ind w:firstLine="0"/>
         <w:rPr>
           <w:rFonts w:ascii="Arial" w:cs="Arial" w:hAnsi="Arial" w:eastAsia="Arial"/>
@@ -6542,7 +5604,7 @@
         <w:pStyle w:val="Heading"/>
         <w:numPr>
           <w:ilvl w:val="0"/>
-          <w:numId w:val="28"/>
+          <w:numId w:val="2"/>
         </w:numPr>
         <w:bidi w:val="0"/>
         <w:ind w:right="0"/>
@@ -6563,17 +5625,20 @@
           <w:rtl w:val="0"/>
           <w:lang w:val="en-US"/>
         </w:rPr>
-        <w:t>DRUG ADMINISTRATION</w:t>
-      </w:r>
-    </w:p>
-    <w:p>
-      <w:pPr>
-        <w:pStyle w:val="Body"/>
-      </w:pPr>
-    </w:p>
-    <w:p>
-      <w:pPr>
-        <w:pStyle w:val="Body"/>
+        <w:t>WORKING WITH OTHER INSTITUTIONS</w:t>
+      </w:r>
+    </w:p>
+    <w:p>
+      <w:pPr>
+        <w:pStyle w:val="Body A"/>
+      </w:pPr>
+    </w:p>
+    <w:p>
+      <w:pPr>
+        <w:pStyle w:val="Body A"/>
+        <w:rPr>
+          <w:lang w:val="en-US"/>
+        </w:rPr>
       </w:pPr>
       <w:r>
         <w:rPr>
@@ -6585,10 +5650,12 @@
     </w:p>
     <w:p>
       <w:pPr>
-        <w:pStyle w:val="Body"/>
+        <w:pStyle w:val="Body A"/>
         <w:ind w:firstLine="0"/>
         <w:rPr>
           <w:rFonts w:ascii="Arial" w:cs="Arial" w:hAnsi="Arial" w:eastAsia="Arial"/>
+          <w:b w:val="1"/>
+          <w:bCs w:val="1"/>
         </w:rPr>
       </w:pPr>
     </w:p>
@@ -6597,7 +5664,7 @@
         <w:pStyle w:val="Heading"/>
         <w:numPr>
           <w:ilvl w:val="0"/>
-          <w:numId w:val="29"/>
+          <w:numId w:val="2"/>
         </w:numPr>
         <w:bidi w:val="0"/>
         <w:ind w:right="0"/>
@@ -6618,145 +5685,19 @@
           <w:rtl w:val="0"/>
           <w:lang w:val="en-US"/>
         </w:rPr>
-        <w:t>INVESTIGATIONAL DEVICES</w:t>
-      </w:r>
+        <w:t>SHARING OF RESULTS WITH PARTICIPANTS</w:t>
+      </w:r>
+    </w:p>
+    <w:p>
+      <w:pPr>
+        <w:pStyle w:val="Body A"/>
+      </w:pPr>
     </w:p>
     <w:p>
       <w:pPr>
         <w:pStyle w:val="Body"/>
-      </w:pPr>
-    </w:p>
-    <w:p>
-      <w:pPr>
-        <w:pStyle w:val="Body"/>
-      </w:pPr>
-      <w:r>
-        <w:rPr>
-          <w:rtl w:val="0"/>
-          <w:lang w:val="en-US"/>
-        </w:rPr>
-        <w:t>Not applicable</w:t>
-      </w:r>
-    </w:p>
-    <w:p>
-      <w:pPr>
-        <w:pStyle w:val="Body"/>
-        <w:ind w:firstLine="0"/>
-        <w:rPr>
-          <w:rFonts w:ascii="Arial" w:cs="Arial" w:hAnsi="Arial" w:eastAsia="Arial"/>
-        </w:rPr>
-      </w:pPr>
-    </w:p>
-    <w:p>
-      <w:pPr>
-        <w:pStyle w:val="Heading"/>
-        <w:numPr>
-          <w:ilvl w:val="0"/>
-          <w:numId w:val="30"/>
-        </w:numPr>
-        <w:bidi w:val="0"/>
-        <w:ind w:right="0"/>
-        <w:jc w:val="left"/>
-        <w:rPr>
-          <w:rFonts w:ascii="Arial" w:hAnsi="Arial"/>
-          <w:sz w:val="22"/>
-          <w:szCs w:val="22"/>
-          <w:rtl w:val="0"/>
-          <w:lang w:val="en-US"/>
-        </w:rPr>
-      </w:pPr>
-      <w:r>
-        <w:rPr>
-          <w:rFonts w:ascii="Arial" w:hAnsi="Arial"/>
-          <w:sz w:val="22"/>
-          <w:szCs w:val="22"/>
-          <w:rtl w:val="0"/>
-          <w:lang w:val="en-US"/>
-        </w:rPr>
-        <w:t>WORKING WITH OTHER INSTITUTIONS</w:t>
-      </w:r>
-    </w:p>
-    <w:p>
-      <w:pPr>
-        <w:pStyle w:val="Body"/>
-      </w:pPr>
-    </w:p>
-    <w:p>
-      <w:pPr>
-        <w:pStyle w:val="Body"/>
-      </w:pPr>
-      <w:r>
-        <w:rPr>
-          <w:rtl w:val="0"/>
-          <w:lang w:val="en-US"/>
-        </w:rPr>
-        <w:t>Not applicable</w:t>
-      </w:r>
-    </w:p>
-    <w:p>
-      <w:pPr>
-        <w:pStyle w:val="Body"/>
-        <w:ind w:firstLine="0"/>
-        <w:rPr>
-          <w:rFonts w:ascii="Arial" w:cs="Arial" w:hAnsi="Arial" w:eastAsia="Arial"/>
-          <w:b w:val="1"/>
-          <w:bCs w:val="1"/>
-        </w:rPr>
-      </w:pPr>
-    </w:p>
-    <w:p>
-      <w:pPr>
-        <w:pStyle w:val="Heading"/>
-        <w:numPr>
-          <w:ilvl w:val="0"/>
-          <w:numId w:val="31"/>
-        </w:numPr>
-        <w:bidi w:val="0"/>
-        <w:ind w:right="0"/>
-        <w:jc w:val="left"/>
-        <w:rPr>
-          <w:rFonts w:ascii="Arial" w:hAnsi="Arial"/>
-          <w:sz w:val="22"/>
-          <w:szCs w:val="22"/>
-          <w:rtl w:val="0"/>
-          <w:lang w:val="en-US"/>
-        </w:rPr>
-      </w:pPr>
-      <w:r>
-        <w:rPr>
-          <w:rFonts w:ascii="Arial" w:hAnsi="Arial"/>
-          <w:sz w:val="22"/>
-          <w:szCs w:val="22"/>
-          <w:rtl w:val="0"/>
-          <w:lang w:val="en-US"/>
-        </w:rPr>
-        <w:t>SHARING OF RESULTS WITH PARTICIPANTS</w:t>
-      </w:r>
-    </w:p>
-    <w:p>
-      <w:pPr>
-        <w:pStyle w:val="Body"/>
-      </w:pPr>
-    </w:p>
-    <w:p>
-      <w:pPr>
-        <w:keepNext w:val="0"/>
-        <w:keepLines w:val="0"/>
-        <w:pageBreakBefore w:val="0"/>
-        <w:widowControl w:val="1"/>
-        <w:shd w:val="clear" w:color="auto" w:fill="auto"/>
-        <w:suppressAutoHyphens w:val="0"/>
-        <w:bidi w:val="0"/>
-        <w:spacing w:before="0" w:after="0" w:line="240" w:lineRule="auto"/>
-        <w:ind w:left="0" w:right="0" w:firstLine="0"/>
-        <w:jc w:val="left"/>
-        <w:outlineLvl w:val="9"/>
         <w:rPr>
           <w:rFonts w:ascii="Calibri" w:cs="Calibri" w:hAnsi="Calibri" w:eastAsia="Calibri"/>
-          <w:b w:val="0"/>
-          <w:bCs w:val="0"/>
-          <w:i w:val="0"/>
-          <w:iCs w:val="0"/>
           <w:caps w:val="0"/>
           <w:smallCaps w:val="0"/>
           <w:strike w:val="0"/>
@@ -6771,8 +5712,6 @@
           <w:u w:val="none" w:color="000000"/>
           <w:shd w:val="nil" w:color="auto" w:fill="auto"/>
           <w:vertAlign w:val="baseline"/>
-          <w:rtl w:val="0"/>
-          <w:lang w:val="en-US"/>
           <w14:textOutline w14:w="12700" w14:cap="flat">
             <w14:noFill/>
             <w14:miter w14:lim="400000"/>
@@ -6786,11 +5725,7 @@
       </w:pPr>
       <w:r>
         <w:rPr>
-          <w:rFonts w:ascii="Arial" w:cs="Arial Unicode MS" w:hAnsi="Arial" w:eastAsia="Arial Unicode MS"/>
-          <w:b w:val="0"/>
-          <w:bCs w:val="0"/>
-          <w:i w:val="0"/>
-          <w:iCs w:val="0"/>
+          <w:rFonts w:ascii="Arial" w:hAnsi="Arial"/>
           <w:caps w:val="0"/>
           <w:smallCaps w:val="0"/>
           <w:strike w:val="0"/>
@@ -6822,7 +5757,7 @@
     </w:p>
     <w:p>
       <w:pPr>
-        <w:pStyle w:val="Body"/>
+        <w:pStyle w:val="Body A"/>
         <w:ind w:firstLine="0"/>
         <w:rPr>
           <w:rFonts w:ascii="Arial" w:cs="Arial" w:hAnsi="Arial" w:eastAsia="Arial"/>
@@ -6834,7 +5769,7 @@
         <w:pStyle w:val="Heading"/>
         <w:numPr>
           <w:ilvl w:val="0"/>
-          <w:numId w:val="32"/>
+          <w:numId w:val="2"/>
         </w:numPr>
         <w:bidi w:val="0"/>
         <w:ind w:right="0"/>
@@ -6856,17 +5791,6 @@
           <w:lang w:val="de-DE"/>
         </w:rPr>
         <w:t>REFERENCES</w:t>
-      </w:r>
-    </w:p>
-    <w:p>
-      <w:pPr>
-        <w:pStyle w:val="Body"/>
-        <w:ind w:firstLine="0"/>
-      </w:pPr>
-      <w:r>
-        <w:rPr>
-          <w:rFonts w:ascii="Arial" w:cs="Arial" w:hAnsi="Arial" w:eastAsia="Arial"/>
-        </w:rPr>
       </w:r>
     </w:p>
     <w:sectPr>
@@ -6884,7 +5808,7 @@
 <w:ftr xmlns:r="http://schemas.openxmlformats.org/officeDocument/2006/relationships" xmlns:wp="http://schemas.openxmlformats.org/drawingml/2006/wordprocessingDrawing" xmlns:w="http://schemas.openxmlformats.org/wordprocessingml/2006/main" xmlns:w10="urn:schemas-microsoft-com:office:word" xmlns:w14="http://schemas.microsoft.com/office/word/2010/wordml" xmlns:wps="http://schemas.microsoft.com/office/word/2010/wordprocessingShape" xmlns:wpg="http://schemas.microsoft.com/office/word/2010/wordprocessingGroup" xmlns:mc="http://schemas.openxmlformats.org/markup-compatibility/2006" xmlns:v="urn:schemas-microsoft-com:vml" xmlns:o="urn:schemas-microsoft-com:office:office" xmlns:m="http://schemas.openxmlformats.org/officeDocument/2006/math" mc:Ignorable="w14">
   <w:p>
     <w:pPr>
-      <w:pStyle w:val="Body"/>
+      <w:pStyle w:val="Body A"/>
       <w:ind w:firstLine="0"/>
       <w:rPr>
         <w:rFonts w:ascii="Times New Roman" w:cs="Times New Roman" w:hAnsi="Times New Roman" w:eastAsia="Times New Roman"/>
@@ -6928,7 +5852,7 @@
         <w:bCs w:val="1"/>
         <w:sz w:val="20"/>
         <w:szCs w:val="20"/>
-        <w:rtl w:val="0"/>
+        <w:lang w:val="de-DE"/>
       </w:rPr>
       <w:fldChar w:fldCharType="begin" w:fldLock="0"/>
     </w:r>
@@ -6939,7 +5863,7 @@
         <w:bCs w:val="1"/>
         <w:sz w:val="20"/>
         <w:szCs w:val="20"/>
-        <w:rtl w:val="0"/>
+        <w:lang w:val="de-DE"/>
       </w:rPr>
       <w:instrText xml:space="preserve"> PAGE </w:instrText>
     </w:r>
@@ -6950,7 +5874,7 @@
         <w:bCs w:val="1"/>
         <w:sz w:val="20"/>
         <w:szCs w:val="20"/>
-        <w:rtl w:val="0"/>
+        <w:lang w:val="de-DE"/>
       </w:rPr>
       <w:fldChar w:fldCharType="separate" w:fldLock="0"/>
     </w:r>
@@ -6961,7 +5885,7 @@
         <w:bCs w:val="1"/>
         <w:sz w:val="20"/>
         <w:szCs w:val="20"/>
-        <w:rtl w:val="0"/>
+        <w:lang w:val="de-DE"/>
       </w:rPr>
       <w:fldChar w:fldCharType="end" w:fldLock="0"/>
     </w:r>
@@ -6982,7 +5906,7 @@
         <w:bCs w:val="1"/>
         <w:sz w:val="20"/>
         <w:szCs w:val="20"/>
-        <w:rtl w:val="0"/>
+        <w:lang w:val="de-DE"/>
       </w:rPr>
       <w:fldChar w:fldCharType="begin" w:fldLock="0"/>
     </w:r>
@@ -6993,7 +5917,7 @@
         <w:bCs w:val="1"/>
         <w:sz w:val="20"/>
         <w:szCs w:val="20"/>
-        <w:rtl w:val="0"/>
+        <w:lang w:val="de-DE"/>
       </w:rPr>
       <w:instrText xml:space="preserve"> NUMPAGES </w:instrText>
     </w:r>
@@ -7004,7 +5928,7 @@
         <w:bCs w:val="1"/>
         <w:sz w:val="20"/>
         <w:szCs w:val="20"/>
-        <w:rtl w:val="0"/>
+        <w:lang w:val="de-DE"/>
       </w:rPr>
       <w:fldChar w:fldCharType="separate" w:fldLock="0"/>
     </w:r>
@@ -7015,7 +5939,7 @@
         <w:bCs w:val="1"/>
         <w:sz w:val="20"/>
         <w:szCs w:val="20"/>
-        <w:rtl w:val="0"/>
+        <w:lang w:val="de-DE"/>
       </w:rPr>
       <w:fldChar w:fldCharType="end" w:fldLock="0"/>
     </w:r>
@@ -7024,7 +5948,6 @@
     <w:pPr>
       <w:pStyle w:val="footer"/>
       <w:tabs>
-        <w:tab w:val="right" w:pos="9340"/>
         <w:tab w:val="right" w:pos="9340"/>
         <w:tab w:val="clear" w:pos="9360"/>
       </w:tabs>
@@ -7351,7 +6274,11 @@
         <w:ind w:left="174" w:hanging="174"/>
       </w:pPr>
       <w:rPr>
-        <w:rFonts w:hAnsi="Arial Unicode MS"/>
+        <w:rFonts w:ascii="Arial" w:cs="Arial" w:hAnsi="Arial" w:eastAsia="Arial"/>
+        <w:b w:val="0"/>
+        <w:bCs w:val="0"/>
+        <w:i w:val="0"/>
+        <w:iCs w:val="0"/>
         <w:caps w:val="0"/>
         <w:smallCaps w:val="0"/>
         <w:strike w:val="0"/>
@@ -7377,7 +6304,11 @@
         <w:ind w:left="774" w:hanging="174"/>
       </w:pPr>
       <w:rPr>
-        <w:rFonts w:hAnsi="Arial Unicode MS"/>
+        <w:rFonts w:ascii="Arial" w:cs="Arial" w:hAnsi="Arial" w:eastAsia="Arial"/>
+        <w:b w:val="0"/>
+        <w:bCs w:val="0"/>
+        <w:i w:val="0"/>
+        <w:iCs w:val="0"/>
         <w:caps w:val="0"/>
         <w:smallCaps w:val="0"/>
         <w:strike w:val="0"/>
@@ -7403,7 +6334,11 @@
         <w:ind w:left="1374" w:hanging="174"/>
       </w:pPr>
       <w:rPr>
-        <w:rFonts w:hAnsi="Arial Unicode MS"/>
+        <w:rFonts w:ascii="Arial" w:cs="Arial" w:hAnsi="Arial" w:eastAsia="Arial"/>
+        <w:b w:val="0"/>
+        <w:bCs w:val="0"/>
+        <w:i w:val="0"/>
+        <w:iCs w:val="0"/>
         <w:caps w:val="0"/>
         <w:smallCaps w:val="0"/>
         <w:strike w:val="0"/>
@@ -7429,7 +6364,11 @@
         <w:ind w:left="1974" w:hanging="174"/>
       </w:pPr>
       <w:rPr>
-        <w:rFonts w:hAnsi="Arial Unicode MS"/>
+        <w:rFonts w:ascii="Arial" w:cs="Arial" w:hAnsi="Arial" w:eastAsia="Arial"/>
+        <w:b w:val="0"/>
+        <w:bCs w:val="0"/>
+        <w:i w:val="0"/>
+        <w:iCs w:val="0"/>
         <w:caps w:val="0"/>
         <w:smallCaps w:val="0"/>
         <w:strike w:val="0"/>
@@ -7455,7 +6394,11 @@
         <w:ind w:left="2574" w:hanging="174"/>
       </w:pPr>
       <w:rPr>
-        <w:rFonts w:hAnsi="Arial Unicode MS"/>
+        <w:rFonts w:ascii="Arial" w:cs="Arial" w:hAnsi="Arial" w:eastAsia="Arial"/>
+        <w:b w:val="0"/>
+        <w:bCs w:val="0"/>
+        <w:i w:val="0"/>
+        <w:iCs w:val="0"/>
         <w:caps w:val="0"/>
         <w:smallCaps w:val="0"/>
         <w:strike w:val="0"/>
@@ -7481,7 +6424,11 @@
         <w:ind w:left="3174" w:hanging="174"/>
       </w:pPr>
       <w:rPr>
-        <w:rFonts w:hAnsi="Arial Unicode MS"/>
+        <w:rFonts w:ascii="Arial" w:cs="Arial" w:hAnsi="Arial" w:eastAsia="Arial"/>
+        <w:b w:val="0"/>
+        <w:bCs w:val="0"/>
+        <w:i w:val="0"/>
+        <w:iCs w:val="0"/>
         <w:caps w:val="0"/>
         <w:smallCaps w:val="0"/>
         <w:strike w:val="0"/>
@@ -7507,7 +6454,11 @@
         <w:ind w:left="3774" w:hanging="174"/>
       </w:pPr>
       <w:rPr>
-        <w:rFonts w:hAnsi="Arial Unicode MS"/>
+        <w:rFonts w:ascii="Arial" w:cs="Arial" w:hAnsi="Arial" w:eastAsia="Arial"/>
+        <w:b w:val="0"/>
+        <w:bCs w:val="0"/>
+        <w:i w:val="0"/>
+        <w:iCs w:val="0"/>
         <w:caps w:val="0"/>
         <w:smallCaps w:val="0"/>
         <w:strike w:val="0"/>
@@ -7533,7 +6484,11 @@
         <w:ind w:left="4374" w:hanging="174"/>
       </w:pPr>
       <w:rPr>
-        <w:rFonts w:hAnsi="Arial Unicode MS"/>
+        <w:rFonts w:ascii="Arial" w:cs="Arial" w:hAnsi="Arial" w:eastAsia="Arial"/>
+        <w:b w:val="0"/>
+        <w:bCs w:val="0"/>
+        <w:i w:val="0"/>
+        <w:iCs w:val="0"/>
         <w:caps w:val="0"/>
         <w:smallCaps w:val="0"/>
         <w:strike w:val="0"/>
@@ -7559,7 +6514,11 @@
         <w:ind w:left="4974" w:hanging="174"/>
       </w:pPr>
       <w:rPr>
-        <w:rFonts w:hAnsi="Arial Unicode MS"/>
+        <w:rFonts w:ascii="Arial" w:cs="Arial" w:hAnsi="Arial" w:eastAsia="Arial"/>
+        <w:b w:val="0"/>
+        <w:bCs w:val="0"/>
+        <w:i w:val="0"/>
+        <w:iCs w:val="0"/>
         <w:caps w:val="0"/>
         <w:smallCaps w:val="0"/>
         <w:strike w:val="0"/>
@@ -7588,7 +6547,11 @@
         <w:ind w:left="174" w:hanging="174"/>
       </w:pPr>
       <w:rPr>
-        <w:rFonts w:hAnsi="Arial Unicode MS"/>
+        <w:rFonts w:ascii="Arial" w:cs="Arial" w:hAnsi="Arial" w:eastAsia="Arial"/>
+        <w:b w:val="0"/>
+        <w:bCs w:val="0"/>
+        <w:i w:val="0"/>
+        <w:iCs w:val="0"/>
         <w:caps w:val="0"/>
         <w:smallCaps w:val="0"/>
         <w:strike w:val="0"/>
@@ -7614,7 +6577,11 @@
         <w:ind w:left="774" w:hanging="174"/>
       </w:pPr>
       <w:rPr>
-        <w:rFonts w:hAnsi="Arial Unicode MS"/>
+        <w:rFonts w:ascii="Arial" w:cs="Arial" w:hAnsi="Arial" w:eastAsia="Arial"/>
+        <w:b w:val="0"/>
+        <w:bCs w:val="0"/>
+        <w:i w:val="0"/>
+        <w:iCs w:val="0"/>
         <w:caps w:val="0"/>
         <w:smallCaps w:val="0"/>
         <w:strike w:val="0"/>
@@ -7640,7 +6607,11 @@
         <w:ind w:left="1374" w:hanging="174"/>
       </w:pPr>
       <w:rPr>
-        <w:rFonts w:hAnsi="Arial Unicode MS"/>
+        <w:rFonts w:ascii="Arial" w:cs="Arial" w:hAnsi="Arial" w:eastAsia="Arial"/>
+        <w:b w:val="0"/>
+        <w:bCs w:val="0"/>
+        <w:i w:val="0"/>
+        <w:iCs w:val="0"/>
         <w:caps w:val="0"/>
         <w:smallCaps w:val="0"/>
         <w:strike w:val="0"/>
@@ -7666,7 +6637,11 @@
         <w:ind w:left="1974" w:hanging="174"/>
       </w:pPr>
       <w:rPr>
-        <w:rFonts w:hAnsi="Arial Unicode MS"/>
+        <w:rFonts w:ascii="Arial" w:cs="Arial" w:hAnsi="Arial" w:eastAsia="Arial"/>
+        <w:b w:val="0"/>
+        <w:bCs w:val="0"/>
+        <w:i w:val="0"/>
+        <w:iCs w:val="0"/>
         <w:caps w:val="0"/>
         <w:smallCaps w:val="0"/>
         <w:strike w:val="0"/>
@@ -7692,7 +6667,11 @@
         <w:ind w:left="2574" w:hanging="174"/>
       </w:pPr>
       <w:rPr>
-        <w:rFonts w:hAnsi="Arial Unicode MS"/>
+        <w:rFonts w:ascii="Arial" w:cs="Arial" w:hAnsi="Arial" w:eastAsia="Arial"/>
+        <w:b w:val="0"/>
+        <w:bCs w:val="0"/>
+        <w:i w:val="0"/>
+        <w:iCs w:val="0"/>
         <w:caps w:val="0"/>
         <w:smallCaps w:val="0"/>
         <w:strike w:val="0"/>
@@ -7718,7 +6697,11 @@
         <w:ind w:left="3174" w:hanging="174"/>
       </w:pPr>
       <w:rPr>
-        <w:rFonts w:hAnsi="Arial Unicode MS"/>
+        <w:rFonts w:ascii="Arial" w:cs="Arial" w:hAnsi="Arial" w:eastAsia="Arial"/>
+        <w:b w:val="0"/>
+        <w:bCs w:val="0"/>
+        <w:i w:val="0"/>
+        <w:iCs w:val="0"/>
         <w:caps w:val="0"/>
         <w:smallCaps w:val="0"/>
         <w:strike w:val="0"/>
@@ -7744,7 +6727,11 @@
         <w:ind w:left="3774" w:hanging="174"/>
       </w:pPr>
       <w:rPr>
-        <w:rFonts w:hAnsi="Arial Unicode MS"/>
+        <w:rFonts w:ascii="Arial" w:cs="Arial" w:hAnsi="Arial" w:eastAsia="Arial"/>
+        <w:b w:val="0"/>
+        <w:bCs w:val="0"/>
+        <w:i w:val="0"/>
+        <w:iCs w:val="0"/>
         <w:caps w:val="0"/>
         <w:smallCaps w:val="0"/>
         <w:strike w:val="0"/>
@@ -7770,7 +6757,11 @@
         <w:ind w:left="4374" w:hanging="174"/>
       </w:pPr>
       <w:rPr>
-        <w:rFonts w:hAnsi="Arial Unicode MS"/>
+        <w:rFonts w:ascii="Arial" w:cs="Arial" w:hAnsi="Arial" w:eastAsia="Arial"/>
+        <w:b w:val="0"/>
+        <w:bCs w:val="0"/>
+        <w:i w:val="0"/>
+        <w:iCs w:val="0"/>
         <w:caps w:val="0"/>
         <w:smallCaps w:val="0"/>
         <w:strike w:val="0"/>
@@ -7796,7 +6787,11 @@
         <w:ind w:left="4974" w:hanging="174"/>
       </w:pPr>
       <w:rPr>
-        <w:rFonts w:hAnsi="Arial Unicode MS"/>
+        <w:rFonts w:ascii="Arial" w:cs="Arial" w:hAnsi="Arial" w:eastAsia="Arial"/>
+        <w:b w:val="0"/>
+        <w:bCs w:val="0"/>
+        <w:i w:val="0"/>
+        <w:iCs w:val="0"/>
         <w:caps w:val="0"/>
         <w:smallCaps w:val="0"/>
         <w:strike w:val="0"/>
@@ -7825,7 +6820,11 @@
         <w:ind w:left="174" w:hanging="174"/>
       </w:pPr>
       <w:rPr>
-        <w:rFonts w:hAnsi="Arial Unicode MS"/>
+        <w:rFonts w:ascii="Arial" w:cs="Arial" w:hAnsi="Arial" w:eastAsia="Arial"/>
+        <w:b w:val="0"/>
+        <w:bCs w:val="0"/>
+        <w:i w:val="0"/>
+        <w:iCs w:val="0"/>
         <w:caps w:val="0"/>
         <w:smallCaps w:val="0"/>
         <w:strike w:val="0"/>
@@ -7851,7 +6850,11 @@
         <w:ind w:left="774" w:hanging="174"/>
       </w:pPr>
       <w:rPr>
-        <w:rFonts w:hAnsi="Arial Unicode MS"/>
+        <w:rFonts w:ascii="Arial" w:cs="Arial" w:hAnsi="Arial" w:eastAsia="Arial"/>
+        <w:b w:val="0"/>
+        <w:bCs w:val="0"/>
+        <w:i w:val="0"/>
+        <w:iCs w:val="0"/>
         <w:caps w:val="0"/>
         <w:smallCaps w:val="0"/>
         <w:strike w:val="0"/>
@@ -7877,7 +6880,11 @@
         <w:ind w:left="1374" w:hanging="174"/>
       </w:pPr>
       <w:rPr>
-        <w:rFonts w:hAnsi="Arial Unicode MS"/>
+        <w:rFonts w:ascii="Arial" w:cs="Arial" w:hAnsi="Arial" w:eastAsia="Arial"/>
+        <w:b w:val="0"/>
+        <w:bCs w:val="0"/>
+        <w:i w:val="0"/>
+        <w:iCs w:val="0"/>
         <w:caps w:val="0"/>
         <w:smallCaps w:val="0"/>
         <w:strike w:val="0"/>
@@ -7903,7 +6910,11 @@
         <w:ind w:left="1974" w:hanging="174"/>
       </w:pPr>
       <w:rPr>
-        <w:rFonts w:hAnsi="Arial Unicode MS"/>
+        <w:rFonts w:ascii="Arial" w:cs="Arial" w:hAnsi="Arial" w:eastAsia="Arial"/>
+        <w:b w:val="0"/>
+        <w:bCs w:val="0"/>
+        <w:i w:val="0"/>
+        <w:iCs w:val="0"/>
         <w:caps w:val="0"/>
         <w:smallCaps w:val="0"/>
         <w:strike w:val="0"/>
@@ -7929,7 +6940,11 @@
         <w:ind w:left="2574" w:hanging="174"/>
       </w:pPr>
       <w:rPr>
-        <w:rFonts w:hAnsi="Arial Unicode MS"/>
+        <w:rFonts w:ascii="Arial" w:cs="Arial" w:hAnsi="Arial" w:eastAsia="Arial"/>
+        <w:b w:val="0"/>
+        <w:bCs w:val="0"/>
+        <w:i w:val="0"/>
+        <w:iCs w:val="0"/>
         <w:caps w:val="0"/>
         <w:smallCaps w:val="0"/>
         <w:strike w:val="0"/>
@@ -7955,7 +6970,11 @@
         <w:ind w:left="3174" w:hanging="174"/>
       </w:pPr>
       <w:rPr>
-        <w:rFonts w:hAnsi="Arial Unicode MS"/>
+        <w:rFonts w:ascii="Arial" w:cs="Arial" w:hAnsi="Arial" w:eastAsia="Arial"/>
+        <w:b w:val="0"/>
+        <w:bCs w:val="0"/>
+        <w:i w:val="0"/>
+        <w:iCs w:val="0"/>
         <w:caps w:val="0"/>
         <w:smallCaps w:val="0"/>
         <w:strike w:val="0"/>
@@ -7981,7 +7000,11 @@
         <w:ind w:left="3774" w:hanging="174"/>
       </w:pPr>
       <w:rPr>
-        <w:rFonts w:hAnsi="Arial Unicode MS"/>
+        <w:rFonts w:ascii="Arial" w:cs="Arial" w:hAnsi="Arial" w:eastAsia="Arial"/>
+        <w:b w:val="0"/>
+        <w:bCs w:val="0"/>
+        <w:i w:val="0"/>
+        <w:iCs w:val="0"/>
         <w:caps w:val="0"/>
         <w:smallCaps w:val="0"/>
         <w:strike w:val="0"/>
@@ -8007,7 +7030,11 @@
         <w:ind w:left="4374" w:hanging="174"/>
       </w:pPr>
       <w:rPr>
-        <w:rFonts w:hAnsi="Arial Unicode MS"/>
+        <w:rFonts w:ascii="Arial" w:cs="Arial" w:hAnsi="Arial" w:eastAsia="Arial"/>
+        <w:b w:val="0"/>
+        <w:bCs w:val="0"/>
+        <w:i w:val="0"/>
+        <w:iCs w:val="0"/>
         <w:caps w:val="0"/>
         <w:smallCaps w:val="0"/>
         <w:strike w:val="0"/>
@@ -8033,7 +7060,11 @@
         <w:ind w:left="4974" w:hanging="174"/>
       </w:pPr>
       <w:rPr>
-        <w:rFonts w:hAnsi="Arial Unicode MS"/>
+        <w:rFonts w:ascii="Arial" w:cs="Arial" w:hAnsi="Arial" w:eastAsia="Arial"/>
+        <w:b w:val="0"/>
+        <w:bCs w:val="0"/>
+        <w:i w:val="0"/>
+        <w:iCs w:val="0"/>
         <w:caps w:val="0"/>
         <w:smallCaps w:val="0"/>
         <w:strike w:val="0"/>
@@ -8317,7 +7348,11 @@
         <w:ind w:left="174" w:hanging="174"/>
       </w:pPr>
       <w:rPr>
-        <w:rFonts w:hAnsi="Arial Unicode MS"/>
+        <w:rFonts w:ascii="Arial" w:cs="Arial" w:hAnsi="Arial" w:eastAsia="Arial"/>
+        <w:b w:val="0"/>
+        <w:bCs w:val="0"/>
+        <w:i w:val="0"/>
+        <w:iCs w:val="0"/>
         <w:caps w:val="0"/>
         <w:smallCaps w:val="0"/>
         <w:strike w:val="0"/>
@@ -8343,7 +7378,11 @@
         <w:ind w:left="774" w:hanging="174"/>
       </w:pPr>
       <w:rPr>
-        <w:rFonts w:hAnsi="Arial Unicode MS"/>
+        <w:rFonts w:ascii="Arial" w:cs="Arial" w:hAnsi="Arial" w:eastAsia="Arial"/>
+        <w:b w:val="0"/>
+        <w:bCs w:val="0"/>
+        <w:i w:val="0"/>
+        <w:iCs w:val="0"/>
         <w:caps w:val="0"/>
         <w:smallCaps w:val="0"/>
         <w:strike w:val="0"/>
@@ -8369,7 +7408,11 @@
         <w:ind w:left="1374" w:hanging="174"/>
       </w:pPr>
       <w:rPr>
-        <w:rFonts w:hAnsi="Arial Unicode MS"/>
+        <w:rFonts w:ascii="Arial" w:cs="Arial" w:hAnsi="Arial" w:eastAsia="Arial"/>
+        <w:b w:val="0"/>
+        <w:bCs w:val="0"/>
+        <w:i w:val="0"/>
+        <w:iCs w:val="0"/>
         <w:caps w:val="0"/>
         <w:smallCaps w:val="0"/>
         <w:strike w:val="0"/>
@@ -8395,7 +7438,11 @@
         <w:ind w:left="1974" w:hanging="174"/>
       </w:pPr>
       <w:rPr>
-        <w:rFonts w:hAnsi="Arial Unicode MS"/>
+        <w:rFonts w:ascii="Arial" w:cs="Arial" w:hAnsi="Arial" w:eastAsia="Arial"/>
+        <w:b w:val="0"/>
+        <w:bCs w:val="0"/>
+        <w:i w:val="0"/>
+        <w:iCs w:val="0"/>
         <w:caps w:val="0"/>
         <w:smallCaps w:val="0"/>
         <w:strike w:val="0"/>
@@ -8421,7 +7468,11 @@
         <w:ind w:left="2574" w:hanging="174"/>
       </w:pPr>
       <w:rPr>
-        <w:rFonts w:hAnsi="Arial Unicode MS"/>
+        <w:rFonts w:ascii="Arial" w:cs="Arial" w:hAnsi="Arial" w:eastAsia="Arial"/>
+        <w:b w:val="0"/>
+        <w:bCs w:val="0"/>
+        <w:i w:val="0"/>
+        <w:iCs w:val="0"/>
         <w:caps w:val="0"/>
         <w:smallCaps w:val="0"/>
         <w:strike w:val="0"/>
@@ -8447,7 +7498,11 @@
         <w:ind w:left="3174" w:hanging="174"/>
       </w:pPr>
       <w:rPr>
-        <w:rFonts w:hAnsi="Arial Unicode MS"/>
+        <w:rFonts w:ascii="Arial" w:cs="Arial" w:hAnsi="Arial" w:eastAsia="Arial"/>
+        <w:b w:val="0"/>
+        <w:bCs w:val="0"/>
+        <w:i w:val="0"/>
+        <w:iCs w:val="0"/>
         <w:caps w:val="0"/>
         <w:smallCaps w:val="0"/>
         <w:strike w:val="0"/>
@@ -8473,7 +7528,11 @@
         <w:ind w:left="3774" w:hanging="174"/>
       </w:pPr>
       <w:rPr>
-        <w:rFonts w:hAnsi="Arial Unicode MS"/>
+        <w:rFonts w:ascii="Arial" w:cs="Arial" w:hAnsi="Arial" w:eastAsia="Arial"/>
+        <w:b w:val="0"/>
+        <w:bCs w:val="0"/>
+        <w:i w:val="0"/>
+        <w:iCs w:val="0"/>
         <w:caps w:val="0"/>
         <w:smallCaps w:val="0"/>
         <w:strike w:val="0"/>
@@ -8499,7 +7558,11 @@
         <w:ind w:left="4374" w:hanging="174"/>
       </w:pPr>
       <w:rPr>
-        <w:rFonts w:hAnsi="Arial Unicode MS"/>
+        <w:rFonts w:ascii="Arial" w:cs="Arial" w:hAnsi="Arial" w:eastAsia="Arial"/>
+        <w:b w:val="0"/>
+        <w:bCs w:val="0"/>
+        <w:i w:val="0"/>
+        <w:iCs w:val="0"/>
         <w:caps w:val="0"/>
         <w:smallCaps w:val="0"/>
         <w:strike w:val="0"/>
@@ -8525,7 +7588,11 @@
         <w:ind w:left="4974" w:hanging="174"/>
       </w:pPr>
       <w:rPr>
-        <w:rFonts w:hAnsi="Arial Unicode MS"/>
+        <w:rFonts w:ascii="Arial" w:cs="Arial" w:hAnsi="Arial" w:eastAsia="Arial"/>
+        <w:b w:val="0"/>
+        <w:bCs w:val="0"/>
+        <w:i w:val="0"/>
+        <w:iCs w:val="0"/>
         <w:caps w:val="0"/>
         <w:smallCaps w:val="0"/>
         <w:strike w:val="0"/>
@@ -8549,168 +7616,42 @@
     <w:abstractNumId w:val="0"/>
   </w:num>
   <w:num w:numId="3">
-    <w:abstractNumId w:val="0"/>
-    <w:lvlOverride w:ilvl="0">
-      <w:startOverride w:val="2"/>
-    </w:lvlOverride>
+    <w:abstractNumId w:val="2"/>
   </w:num>
   <w:num w:numId="4">
-    <w:abstractNumId w:val="0"/>
-    <w:lvlOverride w:ilvl="0">
-      <w:startOverride w:val="3"/>
-    </w:lvlOverride>
+    <w:abstractNumId w:val="3"/>
   </w:num>
   <w:num w:numId="5">
-    <w:abstractNumId w:val="0"/>
-    <w:lvlOverride w:ilvl="0">
-      <w:startOverride w:val="4"/>
-    </w:lvlOverride>
+    <w:abstractNumId w:val="4"/>
   </w:num>
   <w:num w:numId="6">
-    <w:abstractNumId w:val="2"/>
-  </w:num>
-  <w:num w:numId="7">
-    <w:abstractNumId w:val="3"/>
-  </w:num>
-  <w:num w:numId="8">
-    <w:abstractNumId w:val="4"/>
-  </w:num>
-  <w:num w:numId="9">
     <w:abstractNumId w:val="0"/>
     <w:lvlOverride w:ilvl="0">
       <w:startOverride w:val="5"/>
     </w:lvlOverride>
   </w:num>
-  <w:num w:numId="10">
-    <w:abstractNumId w:val="0"/>
-    <w:lvlOverride w:ilvl="0">
-      <w:startOverride w:val="6"/>
-    </w:lvlOverride>
-  </w:num>
-  <w:num w:numId="11">
+  <w:num w:numId="7">
     <w:abstractNumId w:val="0"/>
     <w:lvlOverride w:ilvl="0">
       <w:startOverride w:val="7"/>
     </w:lvlOverride>
   </w:num>
-  <w:num w:numId="12">
-    <w:abstractNumId w:val="0"/>
-    <w:lvlOverride w:ilvl="0">
-      <w:startOverride w:val="8"/>
-    </w:lvlOverride>
-  </w:num>
-  <w:num w:numId="13">
+  <w:num w:numId="8">
     <w:abstractNumId w:val="5"/>
   </w:num>
-  <w:num w:numId="14">
+  <w:num w:numId="9">
     <w:abstractNumId w:val="0"/>
     <w:lvlOverride w:ilvl="0">
       <w:startOverride w:val="9"/>
     </w:lvlOverride>
   </w:num>
-  <w:num w:numId="15">
-    <w:abstractNumId w:val="0"/>
-    <w:lvlOverride w:ilvl="0">
-      <w:startOverride w:val="10"/>
-    </w:lvlOverride>
-  </w:num>
-  <w:num w:numId="16">
-    <w:abstractNumId w:val="0"/>
-    <w:lvlOverride w:ilvl="0">
-      <w:startOverride w:val="11"/>
-    </w:lvlOverride>
-  </w:num>
-  <w:num w:numId="17">
+  <w:num w:numId="10">
     <w:abstractNumId w:val="6"/>
   </w:num>
-  <w:num w:numId="18">
+  <w:num w:numId="11">
     <w:abstractNumId w:val="0"/>
     <w:lvlOverride w:ilvl="0">
       <w:startOverride w:val="12"/>
-    </w:lvlOverride>
-  </w:num>
-  <w:num w:numId="19">
-    <w:abstractNumId w:val="0"/>
-    <w:lvlOverride w:ilvl="0">
-      <w:startOverride w:val="13"/>
-    </w:lvlOverride>
-  </w:num>
-  <w:num w:numId="20">
-    <w:abstractNumId w:val="0"/>
-    <w:lvlOverride w:ilvl="0">
-      <w:startOverride w:val="14"/>
-    </w:lvlOverride>
-  </w:num>
-  <w:num w:numId="21">
-    <w:abstractNumId w:val="0"/>
-    <w:lvlOverride w:ilvl="0">
-      <w:startOverride w:val="15"/>
-    </w:lvlOverride>
-  </w:num>
-  <w:num w:numId="22">
-    <w:abstractNumId w:val="0"/>
-    <w:lvlOverride w:ilvl="0">
-      <w:startOverride w:val="16"/>
-    </w:lvlOverride>
-  </w:num>
-  <w:num w:numId="23">
-    <w:abstractNumId w:val="0"/>
-    <w:lvlOverride w:ilvl="0">
-      <w:startOverride w:val="17"/>
-    </w:lvlOverride>
-  </w:num>
-  <w:num w:numId="24">
-    <w:abstractNumId w:val="0"/>
-    <w:lvlOverride w:ilvl="0">
-      <w:startOverride w:val="18"/>
-    </w:lvlOverride>
-  </w:num>
-  <w:num w:numId="25">
-    <w:abstractNumId w:val="0"/>
-    <w:lvlOverride w:ilvl="0">
-      <w:startOverride w:val="19"/>
-    </w:lvlOverride>
-  </w:num>
-  <w:num w:numId="26">
-    <w:abstractNumId w:val="0"/>
-    <w:lvlOverride w:ilvl="0">
-      <w:startOverride w:val="20"/>
-    </w:lvlOverride>
-  </w:num>
-  <w:num w:numId="27">
-    <w:abstractNumId w:val="0"/>
-    <w:lvlOverride w:ilvl="0">
-      <w:startOverride w:val="21"/>
-    </w:lvlOverride>
-  </w:num>
-  <w:num w:numId="28">
-    <w:abstractNumId w:val="0"/>
-    <w:lvlOverride w:ilvl="0">
-      <w:startOverride w:val="22"/>
-    </w:lvlOverride>
-  </w:num>
-  <w:num w:numId="29">
-    <w:abstractNumId w:val="0"/>
-    <w:lvlOverride w:ilvl="0">
-      <w:startOverride w:val="23"/>
-    </w:lvlOverride>
-  </w:num>
-  <w:num w:numId="30">
-    <w:abstractNumId w:val="0"/>
-    <w:lvlOverride w:ilvl="0">
-      <w:startOverride w:val="24"/>
-    </w:lvlOverride>
-  </w:num>
-  <w:num w:numId="31">
-    <w:abstractNumId w:val="0"/>
-    <w:lvlOverride w:ilvl="0">
-      <w:startOverride w:val="25"/>
-    </w:lvlOverride>
-  </w:num>
-  <w:num w:numId="32">
-    <w:abstractNumId w:val="0"/>
-    <w:lvlOverride w:ilvl="0">
-      <w:startOverride w:val="26"/>
     </w:lvlOverride>
   </w:num>
 </w:numbering>
@@ -8872,9 +7813,9 @@
       </w14:textFill>
     </w:rPr>
   </w:style>
-  <w:style w:type="paragraph" w:styleId="Body">
-    <w:name w:val="Body"/>
-    <w:next w:val="Body"/>
+  <w:style w:type="paragraph" w:styleId="Body A">
+    <w:name w:val="Body A"/>
+    <w:next w:val="Body A"/>
     <w:pPr>
       <w:keepNext w:val="0"/>
       <w:keepLines w:val="0"/>
@@ -8909,8 +7850,9 @@
       <w:shd w:val="nil" w:color="auto" w:fill="auto"/>
       <w:vertAlign w:val="baseline"/>
       <w:lang w:val="de-DE"/>
-      <w14:textOutline>
+      <w14:textOutline w14:w="12700" w14:cap="flat">
         <w14:noFill/>
+        <w14:miter w14:lim="400000"/>
       </w14:textOutline>
       <w14:textFill>
         <w14:solidFill>
@@ -8969,7 +7911,7 @@
   </w:style>
   <w:style w:type="paragraph" w:styleId="Heading">
     <w:name w:val="Heading"/>
-    <w:next w:val="Body"/>
+    <w:next w:val="Body A"/>
     <w:pPr>
       <w:keepNext w:val="0"/>
       <w:keepLines w:val="0"/>
@@ -9010,8 +7952,9 @@
       <w:shd w:val="nil" w:color="auto" w:fill="auto"/>
       <w:vertAlign w:val="baseline"/>
       <w:lang w:val="en-US"/>
-      <w14:textOutline>
+      <w14:textOutline w14:w="12700" w14:cap="flat">
         <w14:noFill/>
+        <w14:miter w14:lim="400000"/>
       </w14:textOutline>
       <w14:textFill>
         <w14:solidFill>
@@ -9072,6 +8015,53 @@
       </w14:textFill>
     </w:rPr>
   </w:style>
+  <w:style w:type="paragraph" w:styleId="Body">
+    <w:name w:val="Body"/>
+    <w:next w:val="Body"/>
+    <w:pPr>
+      <w:keepNext w:val="0"/>
+      <w:keepLines w:val="0"/>
+      <w:pageBreakBefore w:val="0"/>
+      <w:widowControl w:val="1"/>
+      <w:shd w:val="clear" w:color="auto" w:fill="auto"/>
+      <w:suppressAutoHyphens w:val="0"/>
+      <w:bidi w:val="0"/>
+      <w:spacing w:before="0" w:after="0" w:line="240" w:lineRule="auto"/>
+      <w:ind w:left="0" w:right="0" w:firstLine="0"/>
+      <w:jc w:val="left"/>
+      <w:outlineLvl w:val="9"/>
+    </w:pPr>
+    <w:rPr>
+      <w:rFonts w:ascii="Times New Roman" w:cs="Arial Unicode MS" w:hAnsi="Times New Roman" w:eastAsia="Arial Unicode MS"/>
+      <w:b w:val="0"/>
+      <w:bCs w:val="0"/>
+      <w:i w:val="0"/>
+      <w:iCs w:val="0"/>
+      <w:caps w:val="0"/>
+      <w:smallCaps w:val="0"/>
+      <w:strike w:val="0"/>
+      <w:dstrike w:val="0"/>
+      <w:outline w:val="0"/>
+      <w:color w:val="000000"/>
+      <w:spacing w:val="0"/>
+      <w:kern w:val="0"/>
+      <w:position w:val="0"/>
+      <w:sz w:val="24"/>
+      <w:szCs w:val="24"/>
+      <w:u w:val="none" w:color="000000"/>
+      <w:shd w:val="nil" w:color="auto" w:fill="auto"/>
+      <w:vertAlign w:val="baseline"/>
+      <w:lang w:val="en-US"/>
+      <w14:textOutline>
+        <w14:noFill/>
+      </w14:textOutline>
+      <w14:textFill>
+        <w14:solidFill>
+          <w14:srgbClr w14:val="000000"/>
+        </w14:solidFill>
+      </w14:textFill>
+    </w:rPr>
+  </w:style>
   <w:style w:type="paragraph" w:styleId="Default">
     <w:name w:val="Default"/>
     <w:next w:val="Default"/>
@@ -9105,11 +8095,12 @@
       <w:position w:val="0"/>
       <w:sz w:val="24"/>
       <w:szCs w:val="24"/>
-      <w:u w:val="none"/>
+      <w:u w:val="none" w:color="000000"/>
       <w:shd w:val="nil" w:color="auto" w:fill="auto"/>
       <w:vertAlign w:val="baseline"/>
-      <w14:textOutline>
+      <w14:textOutline w14:w="12700" w14:cap="flat">
         <w14:noFill/>
+        <w14:miter w14:lim="400000"/>
       </w14:textOutline>
       <w14:textFill>
         <w14:solidFill>
@@ -9266,9 +8257,9 @@
         </a:effectStyle>
         <a:effectStyle>
           <a:effectLst>
-            <a:outerShdw sx="100000" sy="100000" kx="0" ky="0" algn="b" rotWithShape="0" blurRad="38100" dist="20000" dir="5400000">
+            <a:outerShdw sx="100000" sy="100000" kx="0" ky="0" algn="b" rotWithShape="0" blurRad="38100" dist="23000" dir="5400000">
               <a:srgbClr val="000000">
-                <a:alpha val="38000"/>
+                <a:alpha val="35000"/>
               </a:srgbClr>
             </a:outerShdw>
           </a:effectLst>
@@ -9348,7 +8339,7 @@
         </a:effectLst>
         <a:sp3d/>
       </a:spPr>
-      <a:bodyPr rot="0" spcFirstLastPara="1" vertOverflow="overflow" horzOverflow="overflow" vert="horz" wrap="square" lIns="45719" tIns="45719" rIns="45719" bIns="45719" numCol="1" spcCol="38100" rtlCol="0" anchor="ctr" upright="0">
+      <a:bodyPr rot="0" spcFirstLastPara="1" vertOverflow="overflow" horzOverflow="overflow" vert="horz" wrap="square" lIns="45718" tIns="45718" rIns="45718" bIns="45718" numCol="1" spcCol="38100" rtlCol="0" anchor="ctr" upright="0">
         <a:spAutoFit/>
       </a:bodyPr>
       <a:lstStyle>
@@ -9376,10 +8367,10 @@
             </a:solidFill>
             <a:effectLst/>
             <a:uFillTx/>
-            <a:latin typeface="Calibri"/>
-            <a:ea typeface="Calibri"/>
-            <a:cs typeface="Calibri"/>
-            <a:sym typeface="Calibri"/>
+            <a:latin typeface="+mn-lt"/>
+            <a:ea typeface="+mn-ea"/>
+            <a:cs typeface="+mn-cs"/>
+            <a:sym typeface="Helvetica Neue"/>
           </a:defRPr>
         </a:defPPr>
         <a:lvl1pPr marL="0" marR="0" indent="0" algn="l" defTabSz="914400" rtl="0" fontAlgn="auto" latinLnBrk="1" hangingPunct="0">
@@ -9635,9 +8626,9 @@
           <a:round/>
         </a:ln>
         <a:effectLst>
-          <a:outerShdw sx="100000" sy="100000" kx="0" ky="0" algn="b" rotWithShape="0" blurRad="38100" dist="20000" dir="5400000">
+          <a:outerShdw sx="100000" sy="100000" kx="0" ky="0" algn="b" rotWithShape="0" blurRad="38100" dist="23000" dir="5400000">
             <a:srgbClr val="000000">
-              <a:alpha val="38000"/>
+              <a:alpha val="35000"/>
             </a:srgbClr>
           </a:outerShdw>
         </a:effectLst>
@@ -9925,7 +8916,7 @@
         <a:effectLst/>
         <a:sp3d/>
       </a:spPr>
-      <a:bodyPr rot="0" spcFirstLastPara="1" vertOverflow="overflow" horzOverflow="overflow" vert="horz" wrap="square" lIns="45719" tIns="45719" rIns="45719" bIns="45719" numCol="1" spcCol="38100" rtlCol="0" anchor="t" upright="0">
+      <a:bodyPr rot="0" spcFirstLastPara="1" vertOverflow="overflow" horzOverflow="overflow" vert="horz" wrap="square" lIns="45718" tIns="45718" rIns="45718" bIns="45718" numCol="1" spcCol="38100" rtlCol="0" anchor="t" upright="0">
         <a:spAutoFit/>
       </a:bodyPr>
       <a:lstStyle>
@@ -9953,10 +8944,10 @@
             </a:solidFill>
             <a:effectLst/>
             <a:uFillTx/>
-            <a:latin typeface="Calibri"/>
-            <a:ea typeface="Calibri"/>
-            <a:cs typeface="Calibri"/>
-            <a:sym typeface="Calibri"/>
+            <a:latin typeface="+mn-lt"/>
+            <a:ea typeface="+mn-ea"/>
+            <a:cs typeface="+mn-cs"/>
+            <a:sym typeface="Helvetica Neue"/>
           </a:defRPr>
         </a:defPPr>
         <a:lvl1pPr marL="0" marR="0" indent="0" algn="l" defTabSz="914400" rtl="0" fontAlgn="auto" latinLnBrk="1" hangingPunct="0">
